--- a/Docs/GP-Document.docx
+++ b/Docs/GP-Document.docx
@@ -2,7 +2,14 @@
 <file path=word/document.xml><?xml version="1.0" encoding="utf-8"?>
 <w:document xmlns:wpc="http://schemas.microsoft.com/office/word/2010/wordprocessingCanvas" xmlns:cx="http://schemas.microsoft.com/office/drawing/2014/chartex" xmlns:cx1="http://schemas.microsoft.com/office/drawing/2015/9/8/chartex" xmlns:cx2="http://schemas.microsoft.com/office/drawing/2015/10/21/chartex" xmlns:cx3="http://schemas.microsoft.com/office/drawing/2016/5/9/chartex" xmlns:cx4="http://schemas.microsoft.com/office/drawing/2016/5/10/chartex" xmlns:cx5="http://schemas.microsoft.com/office/drawing/2016/5/11/chartex" xmlns:cx6="http://schemas.microsoft.com/office/drawing/2016/5/12/chartex" xmlns:cx7="http://schemas.microsoft.com/office/drawing/2016/5/13/chartex" xmlns:cx8="http://schemas.microsoft.com/office/drawing/2016/5/14/chartex" xmlns:mc="http://schemas.openxmlformats.org/markup-compatibility/2006" xmlns:aink="http://schemas.microsoft.com/office/drawing/2016/ink" xmlns:am3d="http://schemas.microsoft.com/office/drawing/2017/model3d" xmlns:o="urn:schemas-microsoft-com:office:office" xmlns:r="http://schemas.openxmlformats.org/officeDocument/2006/relationships" xmlns:m="http://schemas.openxmlformats.org/officeDocument/2006/math" xmlns:v="urn:schemas-microsoft-com:vml" xmlns:wp14="http://schemas.microsoft.com/office/word/2010/wordprocessingDrawing" xmlns:wp="http://schemas.openxmlformats.org/drawingml/2006/wordprocessingDrawing" xmlns:w10="urn:schemas-microsoft-com:office:word" xmlns:w="http://schemas.openxmlformats.org/wordprocessingml/2006/main" xmlns:w14="http://schemas.microsoft.com/office/word/2010/wordml" xmlns:w15="http://schemas.microsoft.com/office/word/2012/wordml" xmlns:w16cex="http://schemas.microsoft.com/office/word/2018/wordml/cex" xmlns:w16cid="http://schemas.microsoft.com/office/word/2016/wordml/cid" xmlns:w16="http://schemas.microsoft.com/office/word/2018/wordml" xmlns:w16se="http://schemas.microsoft.com/office/word/2015/wordml/symex" xmlns:wpg="http://schemas.microsoft.com/office/word/2010/wordprocessingGroup" xmlns:wpi="http://schemas.microsoft.com/office/word/2010/wordprocessingInk" xmlns:wne="http://schemas.microsoft.com/office/word/2006/wordml" xmlns:wps="http://schemas.microsoft.com/office/word/2010/wordprocessingShape" mc:Ignorable="w14 w15 w16se w16cid w16 w16cex wp14">
   <w:body>
-    <w:p/>
+    <w:p>
+      <w:pPr>
+        <w:rPr>
+          <w:rtl/>
+          <w:lang w:bidi="ar-EG"/>
+        </w:rPr>
+      </w:pPr>
+    </w:p>
     <w:p/>
     <w:p/>
     <w:p/>
@@ -25,7 +32,17 @@
           <w:sz w:val="56"/>
           <w:szCs w:val="52"/>
         </w:rPr>
-        <w:t>Metro Tickets Reservatio</w:t>
+        <w:t xml:space="preserve">Metro Tickets </w:t>
+      </w:r>
+      <w:r>
+        <w:rPr>
+          <w:rFonts w:asciiTheme="majorHAnsi" w:hAnsiTheme="majorHAnsi" w:cstheme="majorHAnsi"/>
+          <w:b/>
+          <w:bCs/>
+          <w:sz w:val="56"/>
+          <w:szCs w:val="52"/>
+        </w:rPr>
+        <w:t>Reservatio</w:t>
       </w:r>
       <w:r>
         <w:rPr>
@@ -366,6 +383,12 @@
     <w:p/>
     <w:sdt>
       <w:sdtPr>
+        <w:rPr>
+          <w:rFonts w:asciiTheme="minorHAnsi" w:eastAsiaTheme="minorHAnsi" w:hAnsiTheme="minorHAnsi" w:cstheme="minorBidi"/>
+          <w:color w:val="000000" w:themeColor="text1"/>
+          <w:sz w:val="24"/>
+          <w:szCs w:val="22"/>
+        </w:rPr>
         <w:id w:val="265053077"/>
         <w:docPartObj>
           <w:docPartGallery w:val="Table of Contents"/>
@@ -374,13 +397,9 @@
       </w:sdtPr>
       <w:sdtEndPr>
         <w:rPr>
-          <w:rFonts w:asciiTheme="minorHAnsi" w:eastAsiaTheme="minorHAnsi" w:hAnsiTheme="minorHAnsi" w:cstheme="minorBidi"/>
           <w:b/>
           <w:bCs/>
           <w:noProof/>
-          <w:color w:val="000000" w:themeColor="text1"/>
-          <w:sz w:val="24"/>
-          <w:szCs w:val="22"/>
         </w:rPr>
       </w:sdtEndPr>
       <w:sdtContent>
@@ -415,7 +434,7 @@
           <w:r>
             <w:fldChar w:fldCharType="separate"/>
           </w:r>
-          <w:hyperlink w:anchor="_Toc67176131" w:history="1">
+          <w:hyperlink w:anchor="_Toc67433370" w:history="1">
             <w:r>
               <w:rPr>
                 <w:rStyle w:val="Hyperlink"/>
@@ -458,7 +477,7 @@
                 <w:noProof/>
                 <w:webHidden/>
               </w:rPr>
-              <w:instrText xml:space="preserve"> PAGEREF _Toc67176131 \h </w:instrText>
+              <w:instrText xml:space="preserve"> PAGEREF _Toc67433370 \h </w:instrText>
             </w:r>
             <w:r>
               <w:rPr>
@@ -503,7 +522,7 @@
               <w:sz w:val="22"/>
             </w:rPr>
           </w:pPr>
-          <w:hyperlink w:anchor="_Toc67176132" w:history="1">
+          <w:hyperlink w:anchor="_Toc67433371" w:history="1">
             <w:r>
               <w:rPr>
                 <w:rStyle w:val="Hyperlink"/>
@@ -546,7 +565,7 @@
                 <w:noProof/>
                 <w:webHidden/>
               </w:rPr>
-              <w:instrText xml:space="preserve"> PAGEREF _Toc67176132 \h </w:instrText>
+              <w:instrText xml:space="preserve"> PAGEREF _Toc67433371 \h </w:instrText>
             </w:r>
             <w:r>
               <w:rPr>
@@ -591,7 +610,7 @@
               <w:sz w:val="22"/>
             </w:rPr>
           </w:pPr>
-          <w:hyperlink w:anchor="_Toc67176133" w:history="1">
+          <w:hyperlink w:anchor="_Toc67433372" w:history="1">
             <w:r>
               <w:rPr>
                 <w:rStyle w:val="Hyperlink"/>
@@ -613,7 +632,7 @@
                 <w:rStyle w:val="Hyperlink"/>
                 <w:noProof/>
               </w:rPr>
-              <w:t>Technology</w:t>
+              <w:t>Problem definition</w:t>
             </w:r>
             <w:r>
               <w:rPr>
@@ -634,7 +653,7 @@
                 <w:noProof/>
                 <w:webHidden/>
               </w:rPr>
-              <w:instrText xml:space="preserve"> PAGEREF _Toc67176133 \h </w:instrText>
+              <w:instrText xml:space="preserve"> PAGEREF _Toc67433372 \h </w:instrText>
             </w:r>
             <w:r>
               <w:rPr>
@@ -654,7 +673,7 @@
                 <w:noProof/>
                 <w:webHidden/>
               </w:rPr>
-              <w:t>2</w:t>
+              <w:t>3</w:t>
             </w:r>
             <w:r>
               <w:rPr>
@@ -679,7 +698,7 @@
               <w:sz w:val="22"/>
             </w:rPr>
           </w:pPr>
-          <w:hyperlink w:anchor="_Toc67176134" w:history="1">
+          <w:hyperlink w:anchor="_Toc67433373" w:history="1">
             <w:r>
               <w:rPr>
                 <w:rStyle w:val="Hyperlink"/>
@@ -701,7 +720,7 @@
                 <w:rStyle w:val="Hyperlink"/>
                 <w:noProof/>
               </w:rPr>
-              <w:t>Problem definition</w:t>
+              <w:t>Related work</w:t>
             </w:r>
             <w:r>
               <w:rPr>
@@ -722,7 +741,7 @@
                 <w:noProof/>
                 <w:webHidden/>
               </w:rPr>
-              <w:instrText xml:space="preserve"> PAGEREF _Toc67176134 \h </w:instrText>
+              <w:instrText xml:space="preserve"> PAGEREF _Toc67433373 \h </w:instrText>
             </w:r>
             <w:r>
               <w:rPr>
@@ -767,7 +786,7 @@
               <w:sz w:val="22"/>
             </w:rPr>
           </w:pPr>
-          <w:hyperlink w:anchor="_Toc67176135" w:history="1">
+          <w:hyperlink w:anchor="_Toc67433374" w:history="1">
             <w:r>
               <w:rPr>
                 <w:rStyle w:val="Hyperlink"/>
@@ -789,7 +808,7 @@
                 <w:rStyle w:val="Hyperlink"/>
                 <w:noProof/>
               </w:rPr>
-              <w:t>Related work</w:t>
+              <w:t>Project specifications</w:t>
             </w:r>
             <w:r>
               <w:rPr>
@@ -810,7 +829,7 @@
                 <w:noProof/>
                 <w:webHidden/>
               </w:rPr>
-              <w:instrText xml:space="preserve"> PAGEREF _Toc67176135 \h </w:instrText>
+              <w:instrText xml:space="preserve"> PAGEREF _Toc67433374 \h </w:instrText>
             </w:r>
             <w:r>
               <w:rPr>
@@ -830,7 +849,623 @@
                 <w:noProof/>
                 <w:webHidden/>
               </w:rPr>
-              <w:t>3</w:t>
+              <w:t>4</w:t>
+            </w:r>
+            <w:r>
+              <w:rPr>
+                <w:noProof/>
+                <w:webHidden/>
+              </w:rPr>
+              <w:fldChar w:fldCharType="end"/>
+            </w:r>
+          </w:hyperlink>
+        </w:p>
+        <w:p>
+          <w:pPr>
+            <w:pStyle w:val="TOC2"/>
+            <w:tabs>
+              <w:tab w:val="left" w:pos="880"/>
+              <w:tab w:val="right" w:leader="dot" w:pos="9350"/>
+            </w:tabs>
+            <w:rPr>
+              <w:rFonts w:eastAsiaTheme="minorEastAsia"/>
+              <w:noProof/>
+              <w:color w:val="auto"/>
+              <w:sz w:val="22"/>
+            </w:rPr>
+          </w:pPr>
+          <w:hyperlink w:anchor="_Toc67433375" w:history="1">
+            <w:r>
+              <w:rPr>
+                <w:rStyle w:val="Hyperlink"/>
+                <w:noProof/>
+              </w:rPr>
+              <w:t>6.1.</w:t>
+            </w:r>
+            <w:r>
+              <w:rPr>
+                <w:rFonts w:eastAsiaTheme="minorEastAsia"/>
+                <w:noProof/>
+                <w:color w:val="auto"/>
+                <w:sz w:val="22"/>
+              </w:rPr>
+              <w:tab/>
+            </w:r>
+            <w:r>
+              <w:rPr>
+                <w:rStyle w:val="Hyperlink"/>
+                <w:noProof/>
+              </w:rPr>
+              <w:t>System architecture</w:t>
+            </w:r>
+            <w:r>
+              <w:rPr>
+                <w:noProof/>
+                <w:webHidden/>
+              </w:rPr>
+              <w:tab/>
+            </w:r>
+            <w:r>
+              <w:rPr>
+                <w:noProof/>
+                <w:webHidden/>
+              </w:rPr>
+              <w:fldChar w:fldCharType="begin"/>
+            </w:r>
+            <w:r>
+              <w:rPr>
+                <w:noProof/>
+                <w:webHidden/>
+              </w:rPr>
+              <w:instrText xml:space="preserve"> PAGEREF _Toc67433375 \h </w:instrText>
+            </w:r>
+            <w:r>
+              <w:rPr>
+                <w:noProof/>
+                <w:webHidden/>
+              </w:rPr>
+            </w:r>
+            <w:r>
+              <w:rPr>
+                <w:noProof/>
+                <w:webHidden/>
+              </w:rPr>
+              <w:fldChar w:fldCharType="separate"/>
+            </w:r>
+            <w:r>
+              <w:rPr>
+                <w:noProof/>
+                <w:webHidden/>
+              </w:rPr>
+              <w:t>4</w:t>
+            </w:r>
+            <w:r>
+              <w:rPr>
+                <w:noProof/>
+                <w:webHidden/>
+              </w:rPr>
+              <w:fldChar w:fldCharType="end"/>
+            </w:r>
+          </w:hyperlink>
+        </w:p>
+        <w:p>
+          <w:pPr>
+            <w:pStyle w:val="TOC2"/>
+            <w:tabs>
+              <w:tab w:val="left" w:pos="880"/>
+              <w:tab w:val="right" w:leader="dot" w:pos="9350"/>
+            </w:tabs>
+            <w:rPr>
+              <w:rFonts w:eastAsiaTheme="minorEastAsia"/>
+              <w:noProof/>
+              <w:color w:val="auto"/>
+              <w:sz w:val="22"/>
+            </w:rPr>
+          </w:pPr>
+          <w:hyperlink w:anchor="_Toc67433376" w:history="1">
+            <w:r>
+              <w:rPr>
+                <w:rStyle w:val="Hyperlink"/>
+                <w:noProof/>
+              </w:rPr>
+              <w:t>6.2.</w:t>
+            </w:r>
+            <w:r>
+              <w:rPr>
+                <w:rFonts w:eastAsiaTheme="minorEastAsia"/>
+                <w:noProof/>
+                <w:color w:val="auto"/>
+                <w:sz w:val="22"/>
+              </w:rPr>
+              <w:tab/>
+            </w:r>
+            <w:r>
+              <w:rPr>
+                <w:rStyle w:val="Hyperlink"/>
+                <w:noProof/>
+              </w:rPr>
+              <w:t>Stakeholders</w:t>
+            </w:r>
+            <w:r>
+              <w:rPr>
+                <w:noProof/>
+                <w:webHidden/>
+              </w:rPr>
+              <w:tab/>
+            </w:r>
+            <w:r>
+              <w:rPr>
+                <w:noProof/>
+                <w:webHidden/>
+              </w:rPr>
+              <w:fldChar w:fldCharType="begin"/>
+            </w:r>
+            <w:r>
+              <w:rPr>
+                <w:noProof/>
+                <w:webHidden/>
+              </w:rPr>
+              <w:instrText xml:space="preserve"> PAGEREF _Toc67433376 \h </w:instrText>
+            </w:r>
+            <w:r>
+              <w:rPr>
+                <w:noProof/>
+                <w:webHidden/>
+              </w:rPr>
+            </w:r>
+            <w:r>
+              <w:rPr>
+                <w:noProof/>
+                <w:webHidden/>
+              </w:rPr>
+              <w:fldChar w:fldCharType="separate"/>
+            </w:r>
+            <w:r>
+              <w:rPr>
+                <w:noProof/>
+                <w:webHidden/>
+              </w:rPr>
+              <w:t>5</w:t>
+            </w:r>
+            <w:r>
+              <w:rPr>
+                <w:noProof/>
+                <w:webHidden/>
+              </w:rPr>
+              <w:fldChar w:fldCharType="end"/>
+            </w:r>
+          </w:hyperlink>
+        </w:p>
+        <w:p>
+          <w:pPr>
+            <w:pStyle w:val="TOC2"/>
+            <w:tabs>
+              <w:tab w:val="left" w:pos="880"/>
+              <w:tab w:val="right" w:leader="dot" w:pos="9350"/>
+            </w:tabs>
+            <w:rPr>
+              <w:rFonts w:eastAsiaTheme="minorEastAsia"/>
+              <w:noProof/>
+              <w:color w:val="auto"/>
+              <w:sz w:val="22"/>
+            </w:rPr>
+          </w:pPr>
+          <w:hyperlink w:anchor="_Toc67433377" w:history="1">
+            <w:r>
+              <w:rPr>
+                <w:rStyle w:val="Hyperlink"/>
+                <w:noProof/>
+              </w:rPr>
+              <w:t>6.3.</w:t>
+            </w:r>
+            <w:r>
+              <w:rPr>
+                <w:rFonts w:eastAsiaTheme="minorEastAsia"/>
+                <w:noProof/>
+                <w:color w:val="auto"/>
+                <w:sz w:val="22"/>
+              </w:rPr>
+              <w:tab/>
+            </w:r>
+            <w:r>
+              <w:rPr>
+                <w:rStyle w:val="Hyperlink"/>
+                <w:noProof/>
+              </w:rPr>
+              <w:t>Functional Requirements</w:t>
+            </w:r>
+            <w:r>
+              <w:rPr>
+                <w:noProof/>
+                <w:webHidden/>
+              </w:rPr>
+              <w:tab/>
+            </w:r>
+            <w:r>
+              <w:rPr>
+                <w:noProof/>
+                <w:webHidden/>
+              </w:rPr>
+              <w:fldChar w:fldCharType="begin"/>
+            </w:r>
+            <w:r>
+              <w:rPr>
+                <w:noProof/>
+                <w:webHidden/>
+              </w:rPr>
+              <w:instrText xml:space="preserve"> PAGEREF _Toc67433377 \h </w:instrText>
+            </w:r>
+            <w:r>
+              <w:rPr>
+                <w:noProof/>
+                <w:webHidden/>
+              </w:rPr>
+            </w:r>
+            <w:r>
+              <w:rPr>
+                <w:noProof/>
+                <w:webHidden/>
+              </w:rPr>
+              <w:fldChar w:fldCharType="separate"/>
+            </w:r>
+            <w:r>
+              <w:rPr>
+                <w:noProof/>
+                <w:webHidden/>
+              </w:rPr>
+              <w:t>5</w:t>
+            </w:r>
+            <w:r>
+              <w:rPr>
+                <w:noProof/>
+                <w:webHidden/>
+              </w:rPr>
+              <w:fldChar w:fldCharType="end"/>
+            </w:r>
+          </w:hyperlink>
+        </w:p>
+        <w:p>
+          <w:pPr>
+            <w:pStyle w:val="TOC2"/>
+            <w:tabs>
+              <w:tab w:val="left" w:pos="880"/>
+              <w:tab w:val="right" w:leader="dot" w:pos="9350"/>
+            </w:tabs>
+            <w:rPr>
+              <w:rFonts w:eastAsiaTheme="minorEastAsia"/>
+              <w:noProof/>
+              <w:color w:val="auto"/>
+              <w:sz w:val="22"/>
+            </w:rPr>
+          </w:pPr>
+          <w:hyperlink w:anchor="_Toc67433378" w:history="1">
+            <w:r>
+              <w:rPr>
+                <w:rStyle w:val="Hyperlink"/>
+                <w:noProof/>
+              </w:rPr>
+              <w:t>6.4.</w:t>
+            </w:r>
+            <w:r>
+              <w:rPr>
+                <w:rFonts w:eastAsiaTheme="minorEastAsia"/>
+                <w:noProof/>
+                <w:color w:val="auto"/>
+                <w:sz w:val="22"/>
+              </w:rPr>
+              <w:tab/>
+            </w:r>
+            <w:r>
+              <w:rPr>
+                <w:rStyle w:val="Hyperlink"/>
+                <w:noProof/>
+              </w:rPr>
+              <w:t>Non-functional Requirements</w:t>
+            </w:r>
+            <w:r>
+              <w:rPr>
+                <w:noProof/>
+                <w:webHidden/>
+              </w:rPr>
+              <w:tab/>
+            </w:r>
+            <w:r>
+              <w:rPr>
+                <w:noProof/>
+                <w:webHidden/>
+              </w:rPr>
+              <w:fldChar w:fldCharType="begin"/>
+            </w:r>
+            <w:r>
+              <w:rPr>
+                <w:noProof/>
+                <w:webHidden/>
+              </w:rPr>
+              <w:instrText xml:space="preserve"> PAGEREF _Toc67433378 \h </w:instrText>
+            </w:r>
+            <w:r>
+              <w:rPr>
+                <w:noProof/>
+                <w:webHidden/>
+              </w:rPr>
+            </w:r>
+            <w:r>
+              <w:rPr>
+                <w:noProof/>
+                <w:webHidden/>
+              </w:rPr>
+              <w:fldChar w:fldCharType="separate"/>
+            </w:r>
+            <w:r>
+              <w:rPr>
+                <w:noProof/>
+                <w:webHidden/>
+              </w:rPr>
+              <w:t>6</w:t>
+            </w:r>
+            <w:r>
+              <w:rPr>
+                <w:noProof/>
+                <w:webHidden/>
+              </w:rPr>
+              <w:fldChar w:fldCharType="end"/>
+            </w:r>
+          </w:hyperlink>
+        </w:p>
+        <w:p>
+          <w:pPr>
+            <w:pStyle w:val="TOC2"/>
+            <w:tabs>
+              <w:tab w:val="left" w:pos="880"/>
+              <w:tab w:val="right" w:leader="dot" w:pos="9350"/>
+            </w:tabs>
+            <w:rPr>
+              <w:rFonts w:eastAsiaTheme="minorEastAsia"/>
+              <w:noProof/>
+              <w:color w:val="auto"/>
+              <w:sz w:val="22"/>
+            </w:rPr>
+          </w:pPr>
+          <w:hyperlink w:anchor="_Toc67433379" w:history="1">
+            <w:r>
+              <w:rPr>
+                <w:rStyle w:val="Hyperlink"/>
+                <w:noProof/>
+              </w:rPr>
+              <w:t>6.5.</w:t>
+            </w:r>
+            <w:r>
+              <w:rPr>
+                <w:rFonts w:eastAsiaTheme="minorEastAsia"/>
+                <w:noProof/>
+                <w:color w:val="auto"/>
+                <w:sz w:val="22"/>
+              </w:rPr>
+              <w:tab/>
+            </w:r>
+            <w:r>
+              <w:rPr>
+                <w:rStyle w:val="Hyperlink"/>
+                <w:noProof/>
+              </w:rPr>
+              <w:t>Use-case Diagram</w:t>
+            </w:r>
+            <w:r>
+              <w:rPr>
+                <w:noProof/>
+                <w:webHidden/>
+              </w:rPr>
+              <w:tab/>
+            </w:r>
+            <w:r>
+              <w:rPr>
+                <w:noProof/>
+                <w:webHidden/>
+              </w:rPr>
+              <w:fldChar w:fldCharType="begin"/>
+            </w:r>
+            <w:r>
+              <w:rPr>
+                <w:noProof/>
+                <w:webHidden/>
+              </w:rPr>
+              <w:instrText xml:space="preserve"> PAGEREF _Toc67433379 \h </w:instrText>
+            </w:r>
+            <w:r>
+              <w:rPr>
+                <w:noProof/>
+                <w:webHidden/>
+              </w:rPr>
+            </w:r>
+            <w:r>
+              <w:rPr>
+                <w:noProof/>
+                <w:webHidden/>
+              </w:rPr>
+              <w:fldChar w:fldCharType="separate"/>
+            </w:r>
+            <w:r>
+              <w:rPr>
+                <w:noProof/>
+                <w:webHidden/>
+              </w:rPr>
+              <w:t>7</w:t>
+            </w:r>
+            <w:r>
+              <w:rPr>
+                <w:noProof/>
+                <w:webHidden/>
+              </w:rPr>
+              <w:fldChar w:fldCharType="end"/>
+            </w:r>
+          </w:hyperlink>
+        </w:p>
+        <w:p>
+          <w:pPr>
+            <w:pStyle w:val="TOC2"/>
+            <w:tabs>
+              <w:tab w:val="left" w:pos="880"/>
+              <w:tab w:val="right" w:leader="dot" w:pos="9350"/>
+            </w:tabs>
+            <w:rPr>
+              <w:rFonts w:eastAsiaTheme="minorEastAsia"/>
+              <w:noProof/>
+              <w:color w:val="auto"/>
+              <w:sz w:val="22"/>
+            </w:rPr>
+          </w:pPr>
+          <w:hyperlink w:anchor="_Toc67433380" w:history="1">
+            <w:r>
+              <w:rPr>
+                <w:rStyle w:val="Hyperlink"/>
+                <w:noProof/>
+              </w:rPr>
+              <w:t>6.6.</w:t>
+            </w:r>
+            <w:r>
+              <w:rPr>
+                <w:rFonts w:eastAsiaTheme="minorEastAsia"/>
+                <w:noProof/>
+                <w:color w:val="auto"/>
+                <w:sz w:val="22"/>
+              </w:rPr>
+              <w:tab/>
+            </w:r>
+            <w:r>
+              <w:rPr>
+                <w:rStyle w:val="Hyperlink"/>
+                <w:noProof/>
+              </w:rPr>
+              <w:t>Class Diagram</w:t>
+            </w:r>
+            <w:r>
+              <w:rPr>
+                <w:noProof/>
+                <w:webHidden/>
+              </w:rPr>
+              <w:tab/>
+            </w:r>
+            <w:r>
+              <w:rPr>
+                <w:noProof/>
+                <w:webHidden/>
+              </w:rPr>
+              <w:fldChar w:fldCharType="begin"/>
+            </w:r>
+            <w:r>
+              <w:rPr>
+                <w:noProof/>
+                <w:webHidden/>
+              </w:rPr>
+              <w:instrText xml:space="preserve"> PAGEREF _Toc67433380 \h </w:instrText>
+            </w:r>
+            <w:r>
+              <w:rPr>
+                <w:noProof/>
+                <w:webHidden/>
+              </w:rPr>
+            </w:r>
+            <w:r>
+              <w:rPr>
+                <w:noProof/>
+                <w:webHidden/>
+              </w:rPr>
+              <w:fldChar w:fldCharType="separate"/>
+            </w:r>
+            <w:r>
+              <w:rPr>
+                <w:noProof/>
+                <w:webHidden/>
+              </w:rPr>
+              <w:t>8</w:t>
+            </w:r>
+            <w:r>
+              <w:rPr>
+                <w:noProof/>
+                <w:webHidden/>
+              </w:rPr>
+              <w:fldChar w:fldCharType="end"/>
+            </w:r>
+          </w:hyperlink>
+        </w:p>
+        <w:p>
+          <w:pPr>
+            <w:pStyle w:val="TOC2"/>
+            <w:tabs>
+              <w:tab w:val="left" w:pos="880"/>
+              <w:tab w:val="right" w:leader="dot" w:pos="9350"/>
+            </w:tabs>
+            <w:rPr>
+              <w:rFonts w:eastAsiaTheme="minorEastAsia"/>
+              <w:noProof/>
+              <w:color w:val="auto"/>
+              <w:sz w:val="22"/>
+            </w:rPr>
+          </w:pPr>
+          <w:hyperlink w:anchor="_Toc67433381" w:history="1">
+            <w:r>
+              <w:rPr>
+                <w:rStyle w:val="Hyperlink"/>
+                <w:noProof/>
+              </w:rPr>
+              <w:t>6.7.</w:t>
+            </w:r>
+            <w:r>
+              <w:rPr>
+                <w:rFonts w:eastAsiaTheme="minorEastAsia"/>
+                <w:noProof/>
+                <w:color w:val="auto"/>
+                <w:sz w:val="22"/>
+              </w:rPr>
+              <w:tab/>
+            </w:r>
+            <w:r>
+              <w:rPr>
+                <w:rStyle w:val="Hyperlink"/>
+                <w:noProof/>
+              </w:rPr>
+              <w:t>Sequence Diagram</w:t>
+            </w:r>
+            <w:r>
+              <w:rPr>
+                <w:noProof/>
+                <w:webHidden/>
+              </w:rPr>
+              <w:tab/>
+            </w:r>
+            <w:r>
+              <w:rPr>
+                <w:noProof/>
+                <w:webHidden/>
+              </w:rPr>
+              <w:fldChar w:fldCharType="begin"/>
+            </w:r>
+            <w:r>
+              <w:rPr>
+                <w:noProof/>
+                <w:webHidden/>
+              </w:rPr>
+              <w:instrText xml:space="preserve"> PAGEREF _Toc67433381 \h </w:instrText>
+            </w:r>
+            <w:r>
+              <w:rPr>
+                <w:noProof/>
+                <w:webHidden/>
+              </w:rPr>
+            </w:r>
+            <w:r>
+              <w:rPr>
+                <w:noProof/>
+                <w:webHidden/>
+              </w:rPr>
+              <w:fldChar w:fldCharType="separate"/>
+            </w:r>
+            <w:r>
+              <w:rPr>
+                <w:noProof/>
+                <w:webHidden/>
+              </w:rPr>
+              <w:t>9</w:t>
             </w:r>
             <w:r>
               <w:rPr>
@@ -855,7 +1490,7 @@
               <w:sz w:val="22"/>
             </w:rPr>
           </w:pPr>
-          <w:hyperlink w:anchor="_Toc67176136" w:history="1">
+          <w:hyperlink w:anchor="_Toc67433382" w:history="1">
             <w:r>
               <w:rPr>
                 <w:rStyle w:val="Hyperlink"/>
@@ -877,7 +1512,7 @@
                 <w:rStyle w:val="Hyperlink"/>
                 <w:noProof/>
               </w:rPr>
-              <w:t>Project specifications</w:t>
+              <w:t>Work plan</w:t>
             </w:r>
             <w:r>
               <w:rPr>
@@ -898,7 +1533,7 @@
                 <w:noProof/>
                 <w:webHidden/>
               </w:rPr>
-              <w:instrText xml:space="preserve"> PAGEREF _Toc67176136 \h </w:instrText>
+              <w:instrText xml:space="preserve"> PAGEREF _Toc67433382 \h </w:instrText>
             </w:r>
             <w:r>
               <w:rPr>
@@ -918,623 +1553,7 @@
                 <w:noProof/>
                 <w:webHidden/>
               </w:rPr>
-              <w:t>3</w:t>
-            </w:r>
-            <w:r>
-              <w:rPr>
-                <w:noProof/>
-                <w:webHidden/>
-              </w:rPr>
-              <w:fldChar w:fldCharType="end"/>
-            </w:r>
-          </w:hyperlink>
-        </w:p>
-        <w:p>
-          <w:pPr>
-            <w:pStyle w:val="TOC2"/>
-            <w:tabs>
-              <w:tab w:val="left" w:pos="880"/>
-              <w:tab w:val="right" w:leader="dot" w:pos="9350"/>
-            </w:tabs>
-            <w:rPr>
-              <w:rFonts w:eastAsiaTheme="minorEastAsia"/>
-              <w:noProof/>
-              <w:color w:val="auto"/>
-              <w:sz w:val="22"/>
-            </w:rPr>
-          </w:pPr>
-          <w:hyperlink w:anchor="_Toc67176137" w:history="1">
-            <w:r>
-              <w:rPr>
-                <w:rStyle w:val="Hyperlink"/>
-                <w:noProof/>
-              </w:rPr>
-              <w:t>6.1.</w:t>
-            </w:r>
-            <w:r>
-              <w:rPr>
-                <w:rFonts w:eastAsiaTheme="minorEastAsia"/>
-                <w:noProof/>
-                <w:color w:val="auto"/>
-                <w:sz w:val="22"/>
-              </w:rPr>
-              <w:tab/>
-            </w:r>
-            <w:r>
-              <w:rPr>
-                <w:rStyle w:val="Hyperlink"/>
-                <w:noProof/>
-              </w:rPr>
-              <w:t>System architecture</w:t>
-            </w:r>
-            <w:r>
-              <w:rPr>
-                <w:noProof/>
-                <w:webHidden/>
-              </w:rPr>
-              <w:tab/>
-            </w:r>
-            <w:r>
-              <w:rPr>
-                <w:noProof/>
-                <w:webHidden/>
-              </w:rPr>
-              <w:fldChar w:fldCharType="begin"/>
-            </w:r>
-            <w:r>
-              <w:rPr>
-                <w:noProof/>
-                <w:webHidden/>
-              </w:rPr>
-              <w:instrText xml:space="preserve"> PAGEREF _Toc67176137 \h </w:instrText>
-            </w:r>
-            <w:r>
-              <w:rPr>
-                <w:noProof/>
-                <w:webHidden/>
-              </w:rPr>
-            </w:r>
-            <w:r>
-              <w:rPr>
-                <w:noProof/>
-                <w:webHidden/>
-              </w:rPr>
-              <w:fldChar w:fldCharType="separate"/>
-            </w:r>
-            <w:r>
-              <w:rPr>
-                <w:noProof/>
-                <w:webHidden/>
-              </w:rPr>
-              <w:t>3</w:t>
-            </w:r>
-            <w:r>
-              <w:rPr>
-                <w:noProof/>
-                <w:webHidden/>
-              </w:rPr>
-              <w:fldChar w:fldCharType="end"/>
-            </w:r>
-          </w:hyperlink>
-        </w:p>
-        <w:p>
-          <w:pPr>
-            <w:pStyle w:val="TOC2"/>
-            <w:tabs>
-              <w:tab w:val="left" w:pos="880"/>
-              <w:tab w:val="right" w:leader="dot" w:pos="9350"/>
-            </w:tabs>
-            <w:rPr>
-              <w:rFonts w:eastAsiaTheme="minorEastAsia"/>
-              <w:noProof/>
-              <w:color w:val="auto"/>
-              <w:sz w:val="22"/>
-            </w:rPr>
-          </w:pPr>
-          <w:hyperlink w:anchor="_Toc67176138" w:history="1">
-            <w:r>
-              <w:rPr>
-                <w:rStyle w:val="Hyperlink"/>
-                <w:noProof/>
-              </w:rPr>
-              <w:t>6.2.</w:t>
-            </w:r>
-            <w:r>
-              <w:rPr>
-                <w:rFonts w:eastAsiaTheme="minorEastAsia"/>
-                <w:noProof/>
-                <w:color w:val="auto"/>
-                <w:sz w:val="22"/>
-              </w:rPr>
-              <w:tab/>
-            </w:r>
-            <w:r>
-              <w:rPr>
-                <w:rStyle w:val="Hyperlink"/>
-                <w:noProof/>
-              </w:rPr>
-              <w:t>Stakeholders</w:t>
-            </w:r>
-            <w:r>
-              <w:rPr>
-                <w:noProof/>
-                <w:webHidden/>
-              </w:rPr>
-              <w:tab/>
-            </w:r>
-            <w:r>
-              <w:rPr>
-                <w:noProof/>
-                <w:webHidden/>
-              </w:rPr>
-              <w:fldChar w:fldCharType="begin"/>
-            </w:r>
-            <w:r>
-              <w:rPr>
-                <w:noProof/>
-                <w:webHidden/>
-              </w:rPr>
-              <w:instrText xml:space="preserve"> PAGEREF _Toc67176138 \h </w:instrText>
-            </w:r>
-            <w:r>
-              <w:rPr>
-                <w:noProof/>
-                <w:webHidden/>
-              </w:rPr>
-            </w:r>
-            <w:r>
-              <w:rPr>
-                <w:noProof/>
-                <w:webHidden/>
-              </w:rPr>
-              <w:fldChar w:fldCharType="separate"/>
-            </w:r>
-            <w:r>
-              <w:rPr>
-                <w:noProof/>
-                <w:webHidden/>
-              </w:rPr>
-              <w:t>3</w:t>
-            </w:r>
-            <w:r>
-              <w:rPr>
-                <w:noProof/>
-                <w:webHidden/>
-              </w:rPr>
-              <w:fldChar w:fldCharType="end"/>
-            </w:r>
-          </w:hyperlink>
-        </w:p>
-        <w:p>
-          <w:pPr>
-            <w:pStyle w:val="TOC2"/>
-            <w:tabs>
-              <w:tab w:val="left" w:pos="880"/>
-              <w:tab w:val="right" w:leader="dot" w:pos="9350"/>
-            </w:tabs>
-            <w:rPr>
-              <w:rFonts w:eastAsiaTheme="minorEastAsia"/>
-              <w:noProof/>
-              <w:color w:val="auto"/>
-              <w:sz w:val="22"/>
-            </w:rPr>
-          </w:pPr>
-          <w:hyperlink w:anchor="_Toc67176139" w:history="1">
-            <w:r>
-              <w:rPr>
-                <w:rStyle w:val="Hyperlink"/>
-                <w:noProof/>
-              </w:rPr>
-              <w:t>6.3.</w:t>
-            </w:r>
-            <w:r>
-              <w:rPr>
-                <w:rFonts w:eastAsiaTheme="minorEastAsia"/>
-                <w:noProof/>
-                <w:color w:val="auto"/>
-                <w:sz w:val="22"/>
-              </w:rPr>
-              <w:tab/>
-            </w:r>
-            <w:r>
-              <w:rPr>
-                <w:rStyle w:val="Hyperlink"/>
-                <w:noProof/>
-              </w:rPr>
-              <w:t>Functional Requirements</w:t>
-            </w:r>
-            <w:r>
-              <w:rPr>
-                <w:noProof/>
-                <w:webHidden/>
-              </w:rPr>
-              <w:tab/>
-            </w:r>
-            <w:r>
-              <w:rPr>
-                <w:noProof/>
-                <w:webHidden/>
-              </w:rPr>
-              <w:fldChar w:fldCharType="begin"/>
-            </w:r>
-            <w:r>
-              <w:rPr>
-                <w:noProof/>
-                <w:webHidden/>
-              </w:rPr>
-              <w:instrText xml:space="preserve"> PAGEREF _Toc67176139 \h </w:instrText>
-            </w:r>
-            <w:r>
-              <w:rPr>
-                <w:noProof/>
-                <w:webHidden/>
-              </w:rPr>
-            </w:r>
-            <w:r>
-              <w:rPr>
-                <w:noProof/>
-                <w:webHidden/>
-              </w:rPr>
-              <w:fldChar w:fldCharType="separate"/>
-            </w:r>
-            <w:r>
-              <w:rPr>
-                <w:noProof/>
-                <w:webHidden/>
-              </w:rPr>
-              <w:t>3</w:t>
-            </w:r>
-            <w:r>
-              <w:rPr>
-                <w:noProof/>
-                <w:webHidden/>
-              </w:rPr>
-              <w:fldChar w:fldCharType="end"/>
-            </w:r>
-          </w:hyperlink>
-        </w:p>
-        <w:p>
-          <w:pPr>
-            <w:pStyle w:val="TOC2"/>
-            <w:tabs>
-              <w:tab w:val="left" w:pos="880"/>
-              <w:tab w:val="right" w:leader="dot" w:pos="9350"/>
-            </w:tabs>
-            <w:rPr>
-              <w:rFonts w:eastAsiaTheme="minorEastAsia"/>
-              <w:noProof/>
-              <w:color w:val="auto"/>
-              <w:sz w:val="22"/>
-            </w:rPr>
-          </w:pPr>
-          <w:hyperlink w:anchor="_Toc67176140" w:history="1">
-            <w:r>
-              <w:rPr>
-                <w:rStyle w:val="Hyperlink"/>
-                <w:noProof/>
-              </w:rPr>
-              <w:t>6.4.</w:t>
-            </w:r>
-            <w:r>
-              <w:rPr>
-                <w:rFonts w:eastAsiaTheme="minorEastAsia"/>
-                <w:noProof/>
-                <w:color w:val="auto"/>
-                <w:sz w:val="22"/>
-              </w:rPr>
-              <w:tab/>
-            </w:r>
-            <w:r>
-              <w:rPr>
-                <w:rStyle w:val="Hyperlink"/>
-                <w:noProof/>
-              </w:rPr>
-              <w:t>Non-functional Requirements</w:t>
-            </w:r>
-            <w:r>
-              <w:rPr>
-                <w:noProof/>
-                <w:webHidden/>
-              </w:rPr>
-              <w:tab/>
-            </w:r>
-            <w:r>
-              <w:rPr>
-                <w:noProof/>
-                <w:webHidden/>
-              </w:rPr>
-              <w:fldChar w:fldCharType="begin"/>
-            </w:r>
-            <w:r>
-              <w:rPr>
-                <w:noProof/>
-                <w:webHidden/>
-              </w:rPr>
-              <w:instrText xml:space="preserve"> PAGEREF _Toc67176140 \h </w:instrText>
-            </w:r>
-            <w:r>
-              <w:rPr>
-                <w:noProof/>
-                <w:webHidden/>
-              </w:rPr>
-            </w:r>
-            <w:r>
-              <w:rPr>
-                <w:noProof/>
-                <w:webHidden/>
-              </w:rPr>
-              <w:fldChar w:fldCharType="separate"/>
-            </w:r>
-            <w:r>
-              <w:rPr>
-                <w:noProof/>
-                <w:webHidden/>
-              </w:rPr>
-              <w:t>4</w:t>
-            </w:r>
-            <w:r>
-              <w:rPr>
-                <w:noProof/>
-                <w:webHidden/>
-              </w:rPr>
-              <w:fldChar w:fldCharType="end"/>
-            </w:r>
-          </w:hyperlink>
-        </w:p>
-        <w:p>
-          <w:pPr>
-            <w:pStyle w:val="TOC2"/>
-            <w:tabs>
-              <w:tab w:val="left" w:pos="880"/>
-              <w:tab w:val="right" w:leader="dot" w:pos="9350"/>
-            </w:tabs>
-            <w:rPr>
-              <w:rFonts w:eastAsiaTheme="minorEastAsia"/>
-              <w:noProof/>
-              <w:color w:val="auto"/>
-              <w:sz w:val="22"/>
-            </w:rPr>
-          </w:pPr>
-          <w:hyperlink w:anchor="_Toc67176141" w:history="1">
-            <w:r>
-              <w:rPr>
-                <w:rStyle w:val="Hyperlink"/>
-                <w:noProof/>
-              </w:rPr>
-              <w:t>6.5.</w:t>
-            </w:r>
-            <w:r>
-              <w:rPr>
-                <w:rFonts w:eastAsiaTheme="minorEastAsia"/>
-                <w:noProof/>
-                <w:color w:val="auto"/>
-                <w:sz w:val="22"/>
-              </w:rPr>
-              <w:tab/>
-            </w:r>
-            <w:r>
-              <w:rPr>
-                <w:rStyle w:val="Hyperlink"/>
-                <w:noProof/>
-              </w:rPr>
-              <w:t>Use-case Diagram</w:t>
-            </w:r>
-            <w:r>
-              <w:rPr>
-                <w:noProof/>
-                <w:webHidden/>
-              </w:rPr>
-              <w:tab/>
-            </w:r>
-            <w:r>
-              <w:rPr>
-                <w:noProof/>
-                <w:webHidden/>
-              </w:rPr>
-              <w:fldChar w:fldCharType="begin"/>
-            </w:r>
-            <w:r>
-              <w:rPr>
-                <w:noProof/>
-                <w:webHidden/>
-              </w:rPr>
-              <w:instrText xml:space="preserve"> PAGEREF _Toc67176141 \h </w:instrText>
-            </w:r>
-            <w:r>
-              <w:rPr>
-                <w:noProof/>
-                <w:webHidden/>
-              </w:rPr>
-            </w:r>
-            <w:r>
-              <w:rPr>
-                <w:noProof/>
-                <w:webHidden/>
-              </w:rPr>
-              <w:fldChar w:fldCharType="separate"/>
-            </w:r>
-            <w:r>
-              <w:rPr>
-                <w:noProof/>
-                <w:webHidden/>
-              </w:rPr>
-              <w:t>5</w:t>
-            </w:r>
-            <w:r>
-              <w:rPr>
-                <w:noProof/>
-                <w:webHidden/>
-              </w:rPr>
-              <w:fldChar w:fldCharType="end"/>
-            </w:r>
-          </w:hyperlink>
-        </w:p>
-        <w:p>
-          <w:pPr>
-            <w:pStyle w:val="TOC2"/>
-            <w:tabs>
-              <w:tab w:val="left" w:pos="880"/>
-              <w:tab w:val="right" w:leader="dot" w:pos="9350"/>
-            </w:tabs>
-            <w:rPr>
-              <w:rFonts w:eastAsiaTheme="minorEastAsia"/>
-              <w:noProof/>
-              <w:color w:val="auto"/>
-              <w:sz w:val="22"/>
-            </w:rPr>
-          </w:pPr>
-          <w:hyperlink w:anchor="_Toc67176142" w:history="1">
-            <w:r>
-              <w:rPr>
-                <w:rStyle w:val="Hyperlink"/>
-                <w:noProof/>
-              </w:rPr>
-              <w:t>6.6.</w:t>
-            </w:r>
-            <w:r>
-              <w:rPr>
-                <w:rFonts w:eastAsiaTheme="minorEastAsia"/>
-                <w:noProof/>
-                <w:color w:val="auto"/>
-                <w:sz w:val="22"/>
-              </w:rPr>
-              <w:tab/>
-            </w:r>
-            <w:r>
-              <w:rPr>
-                <w:rStyle w:val="Hyperlink"/>
-                <w:noProof/>
-              </w:rPr>
-              <w:t>Class Diagram</w:t>
-            </w:r>
-            <w:r>
-              <w:rPr>
-                <w:noProof/>
-                <w:webHidden/>
-              </w:rPr>
-              <w:tab/>
-            </w:r>
-            <w:r>
-              <w:rPr>
-                <w:noProof/>
-                <w:webHidden/>
-              </w:rPr>
-              <w:fldChar w:fldCharType="begin"/>
-            </w:r>
-            <w:r>
-              <w:rPr>
-                <w:noProof/>
-                <w:webHidden/>
-              </w:rPr>
-              <w:instrText xml:space="preserve"> PAGEREF _Toc67176142 \h </w:instrText>
-            </w:r>
-            <w:r>
-              <w:rPr>
-                <w:noProof/>
-                <w:webHidden/>
-              </w:rPr>
-            </w:r>
-            <w:r>
-              <w:rPr>
-                <w:noProof/>
-                <w:webHidden/>
-              </w:rPr>
-              <w:fldChar w:fldCharType="separate"/>
-            </w:r>
-            <w:r>
-              <w:rPr>
-                <w:noProof/>
-                <w:webHidden/>
-              </w:rPr>
-              <w:t>5</w:t>
-            </w:r>
-            <w:r>
-              <w:rPr>
-                <w:noProof/>
-                <w:webHidden/>
-              </w:rPr>
-              <w:fldChar w:fldCharType="end"/>
-            </w:r>
-          </w:hyperlink>
-        </w:p>
-        <w:p>
-          <w:pPr>
-            <w:pStyle w:val="TOC2"/>
-            <w:tabs>
-              <w:tab w:val="left" w:pos="880"/>
-              <w:tab w:val="right" w:leader="dot" w:pos="9350"/>
-            </w:tabs>
-            <w:rPr>
-              <w:rFonts w:eastAsiaTheme="minorEastAsia"/>
-              <w:noProof/>
-              <w:color w:val="auto"/>
-              <w:sz w:val="22"/>
-            </w:rPr>
-          </w:pPr>
-          <w:hyperlink w:anchor="_Toc67176143" w:history="1">
-            <w:r>
-              <w:rPr>
-                <w:rStyle w:val="Hyperlink"/>
-                <w:noProof/>
-              </w:rPr>
-              <w:t>6.7.</w:t>
-            </w:r>
-            <w:r>
-              <w:rPr>
-                <w:rFonts w:eastAsiaTheme="minorEastAsia"/>
-                <w:noProof/>
-                <w:color w:val="auto"/>
-                <w:sz w:val="22"/>
-              </w:rPr>
-              <w:tab/>
-            </w:r>
-            <w:r>
-              <w:rPr>
-                <w:rStyle w:val="Hyperlink"/>
-                <w:noProof/>
-              </w:rPr>
-              <w:t>Sequence Diagram</w:t>
-            </w:r>
-            <w:r>
-              <w:rPr>
-                <w:noProof/>
-                <w:webHidden/>
-              </w:rPr>
-              <w:tab/>
-            </w:r>
-            <w:r>
-              <w:rPr>
-                <w:noProof/>
-                <w:webHidden/>
-              </w:rPr>
-              <w:fldChar w:fldCharType="begin"/>
-            </w:r>
-            <w:r>
-              <w:rPr>
-                <w:noProof/>
-                <w:webHidden/>
-              </w:rPr>
-              <w:instrText xml:space="preserve"> PAGEREF _Toc67176143 \h </w:instrText>
-            </w:r>
-            <w:r>
-              <w:rPr>
-                <w:noProof/>
-                <w:webHidden/>
-              </w:rPr>
-            </w:r>
-            <w:r>
-              <w:rPr>
-                <w:noProof/>
-                <w:webHidden/>
-              </w:rPr>
-              <w:fldChar w:fldCharType="separate"/>
-            </w:r>
-            <w:r>
-              <w:rPr>
-                <w:noProof/>
-                <w:webHidden/>
-              </w:rPr>
-              <w:t>5</w:t>
+              <w:t>13</w:t>
             </w:r>
             <w:r>
               <w:rPr>
@@ -1611,7 +1630,7 @@
       <w:pPr>
         <w:pStyle w:val="Heading1"/>
       </w:pPr>
-      <w:bookmarkStart w:id="0" w:name="_Toc67176131"/>
+      <w:bookmarkStart w:id="0" w:name="_Toc67433370"/>
       <w:r>
         <w:lastRenderedPageBreak/>
         <w:t>Abstract</w:t>
@@ -1657,7 +1676,7 @@
         </w:numPr>
       </w:pPr>
       <w:r>
-        <w:t xml:space="preserve">In addition to delays in their journeys and problems that can be created between passengers and each other, in days like </w:t>
+        <w:t xml:space="preserve">In addition to delays in their journeys, in days like </w:t>
       </w:r>
       <w:r>
         <w:t>we live now</w:t>
@@ -1693,10 +1712,7 @@
         <w:t xml:space="preserve"> all the process of booking a ticket by the mobile app</w:t>
       </w:r>
       <w:r>
-        <w:t xml:space="preserve">, </w:t>
-      </w:r>
-      <w:r>
-        <w:t>using NFC (Near Field Communication) technology instead of normal tickets, by the same machines in stations which Depend on RFID technology.</w:t>
+        <w:t>.</w:t>
       </w:r>
     </w:p>
     <w:p>
@@ -1712,13 +1728,118 @@
       <w:pPr>
         <w:pStyle w:val="Heading1"/>
       </w:pPr>
-      <w:bookmarkStart w:id="1" w:name="_Toc67176132"/>
+      <w:bookmarkStart w:id="1" w:name="_Toc67433371"/>
       <w:r>
         <w:t>Background</w:t>
       </w:r>
       <w:bookmarkEnd w:id="1"/>
     </w:p>
     <w:p>
+      <w:pPr>
+        <w:spacing w:after="0"/>
+        <w:rPr>
+          <w:b/>
+          <w:bCs/>
+        </w:rPr>
+      </w:pPr>
+      <w:r>
+        <w:rPr>
+          <w:b/>
+          <w:bCs/>
+        </w:rPr>
+        <w:t>Large number of Metro Passengers:</w:t>
+      </w:r>
+    </w:p>
+    <w:p>
+      <w:pPr>
+        <w:spacing w:after="0"/>
+        <w:rPr>
+          <w:b/>
+          <w:bCs/>
+        </w:rPr>
+      </w:pPr>
+      <w:r>
+        <w:t>In a comprehensive report issued by the Egyptian Council of Ministers Information Centre in 2019, which includes numerous figures and details, the Centre indicated in its report published at Facebook, that the number of passengers served by the subway amounts to 3.5 million per day by completing the implementation of the third line of the metro, as well as 1662 trips per day in 2019, compared to 1544 trips per day in 2014.</w:t>
+      </w:r>
+    </w:p>
+    <w:p>
+      <w:pPr>
+        <w:spacing w:after="0"/>
+        <w:rPr>
+          <w:b/>
+          <w:bCs/>
+        </w:rPr>
+      </w:pPr>
+    </w:p>
+    <w:p>
+      <w:pPr>
+        <w:spacing w:after="0"/>
+        <w:rPr>
+          <w:b/>
+          <w:bCs/>
+        </w:rPr>
+      </w:pPr>
+      <w:r>
+        <w:rPr>
+          <w:b/>
+          <w:bCs/>
+        </w:rPr>
+        <w:t xml:space="preserve">The </w:t>
+      </w:r>
+      <w:r>
+        <w:rPr>
+          <w:b/>
+          <w:bCs/>
+        </w:rPr>
+        <w:t xml:space="preserve">prevalence of </w:t>
+      </w:r>
+      <w:r>
+        <w:rPr>
+          <w:b/>
+          <w:bCs/>
+        </w:rPr>
+        <w:t>m</w:t>
+      </w:r>
+      <w:r>
+        <w:rPr>
+          <w:b/>
+          <w:bCs/>
+        </w:rPr>
+        <w:t xml:space="preserve">obile </w:t>
+      </w:r>
+      <w:r>
+        <w:rPr>
+          <w:b/>
+          <w:bCs/>
+        </w:rPr>
+        <w:t>a</w:t>
+      </w:r>
+      <w:r>
+        <w:rPr>
+          <w:b/>
+          <w:bCs/>
+        </w:rPr>
+        <w:t>pplications</w:t>
+      </w:r>
+      <w:r>
+        <w:rPr>
+          <w:b/>
+          <w:bCs/>
+        </w:rPr>
+        <w:t>:</w:t>
+      </w:r>
+      <w:r>
+        <w:rPr>
+          <w:b/>
+          <w:bCs/>
+        </w:rPr>
+        <w:t xml:space="preserve"> </w:t>
+      </w:r>
+    </w:p>
+    <w:p>
+      <w:pPr>
+        <w:spacing w:after="0"/>
+      </w:pPr>
       <w:r>
         <w:t>Mobile Applications, or apps, have taken over in terms of user reach. Here are some stats to support our argument:</w:t>
       </w:r>
@@ -1730,6 +1851,7 @@
           <w:ilvl w:val="0"/>
           <w:numId w:val="5"/>
         </w:numPr>
+        <w:spacing w:after="0"/>
       </w:pPr>
       <w:r>
         <w:t>An annual report on mobility from Ericsson states that smartphones are poised to reach 6.1 billion users by 2020.</w:t>
@@ -1742,63 +1864,192 @@
           <w:ilvl w:val="0"/>
           <w:numId w:val="5"/>
         </w:numPr>
+        <w:spacing w:after="0"/>
       </w:pPr>
       <w:r>
         <w:t>Gartner predicts that by the end of 2017, mobile apps will have been a downloaded excess of 268 billion times which will generate revenue somewhere over $77 billion.</w:t>
       </w:r>
     </w:p>
     <w:p>
+      <w:pPr>
+        <w:spacing w:after="0"/>
+      </w:pPr>
       <w:r>
         <w:t>As a result, organizations or companies are heading to develop mobile applications to make its services easier for users, solve some problems they face or to get more profit by Sponsorship Agreements, given the many users of this application.</w:t>
       </w:r>
     </w:p>
     <w:p>
       <w:pPr>
+        <w:spacing w:after="0"/>
+      </w:pPr>
+    </w:p>
+    <w:p>
+      <w:pPr>
+        <w:spacing w:after="0"/>
+        <w:rPr>
+          <w:b/>
+          <w:bCs/>
+        </w:rPr>
+      </w:pPr>
+      <w:r>
+        <w:rPr>
+          <w:b/>
+          <w:bCs/>
+        </w:rPr>
+        <w:t>NFC Technology:</w:t>
+      </w:r>
+    </w:p>
+    <w:p>
+      <w:pPr>
+        <w:spacing w:after="0"/>
+      </w:pPr>
+      <w:r>
+        <w:t>Near-Field Communication is a set of communication protocols for communication between two electronic devices over a distance of 4 cm or less. NFC offers a low-speed connection with simple setup that can be used to bootstrap more-capable wireless connections.</w:t>
+      </w:r>
+    </w:p>
+    <w:p>
+      <w:pPr>
+        <w:spacing w:after="0"/>
+      </w:pPr>
+      <w:r>
+        <w:t xml:space="preserve">Though Near Field Communication (NFC) first came to use in the mid-2000s, a far wider population is now familiar with the technology than ever before, and many are using NFC on a </w:t>
+      </w:r>
+      <w:r>
+        <w:lastRenderedPageBreak/>
+        <w:t xml:space="preserve">regular and frequent basis. And according to </w:t>
+      </w:r>
+      <w:proofErr w:type="spellStart"/>
+      <w:r>
+        <w:t>LearnBonds</w:t>
+      </w:r>
+      <w:proofErr w:type="spellEnd"/>
+      <w:r>
+        <w:t xml:space="preserve"> and eMarketer estimates there will be 69.4 million NFC mobile payment users by the end of 2020; that number will rise to 80.1 million users by 2023.</w:t>
+      </w:r>
+    </w:p>
+    <w:p/>
+    <w:p>
+      <w:pPr>
         <w:pStyle w:val="Heading1"/>
       </w:pPr>
-      <w:bookmarkStart w:id="2" w:name="_Toc67176133"/>
-      <w:r>
-        <w:t>Technology</w:t>
+      <w:bookmarkStart w:id="2" w:name="_Toc67433372"/>
+      <w:r>
+        <w:t>Problem definition</w:t>
       </w:r>
       <w:bookmarkEnd w:id="2"/>
-    </w:p>
-    <w:p>
-      <w:r>
-        <w:t xml:space="preserve">Though Near Field Communication (NFC) first came to use in the mid-2000s, a far wider population is now familiar with the technology than ever before, and many are using NFC on a regular and frequent basis. And according to </w:t>
-      </w:r>
-      <w:proofErr w:type="spellStart"/>
-      <w:r>
-        <w:t>LearnBonds</w:t>
-      </w:r>
-      <w:proofErr w:type="spellEnd"/>
-      <w:r>
-        <w:t xml:space="preserve"> and eMarketer estimates there will be 69.4 million NFC mobile payment users by the end of 2020; that number will rise to 80.1 million users by 2023.</w:t>
-      </w:r>
-    </w:p>
-    <w:p>
-      <w:r>
-        <w:t>Our Mobile Application will</w:t>
-      </w:r>
-      <w:r>
-        <w:t xml:space="preserve"> be implemented by Flutter framework and Dart programming language</w:t>
-      </w:r>
       <w:r>
         <w:t xml:space="preserve"> </w:t>
       </w:r>
-      <w:r>
-        <w:t xml:space="preserve">to </w:t>
-      </w:r>
-      <w:r>
-        <w:t xml:space="preserve">support </w:t>
-      </w:r>
-      <w:r>
-        <w:t xml:space="preserve">both </w:t>
-      </w:r>
-      <w:r>
-        <w:t>Android and IOS</w:t>
-      </w:r>
-      <w:r>
-        <w:t xml:space="preserve"> Operating Systems.</w:t>
+    </w:p>
+    <w:p>
+      <w:pPr>
+        <w:spacing w:after="0"/>
+      </w:pPr>
+      <w:r>
+        <w:t xml:space="preserve">Problem: </w:t>
+      </w:r>
+      <w:r>
+        <w:t>L</w:t>
+      </w:r>
+      <w:r>
+        <w:t>arge number of Metro passengers</w:t>
+      </w:r>
+      <w:r>
+        <w:t xml:space="preserve"> which make</w:t>
+      </w:r>
+      <w:r>
+        <w:t xml:space="preserve"> stations become extremely crowded</w:t>
+      </w:r>
+      <w:r>
+        <w:t xml:space="preserve"> and </w:t>
+      </w:r>
+      <w:r>
+        <w:t>each person become binding to stay at a too long queue in the station in front of tickets window takes too much time &amp; effort.</w:t>
+      </w:r>
+      <w:r>
+        <w:cr/>
+      </w:r>
+      <w:r>
+        <w:cr/>
+      </w:r>
+      <w:r>
+        <w:t>Our s</w:t>
+      </w:r>
+      <w:r>
+        <w:t xml:space="preserve">olution: </w:t>
+      </w:r>
+    </w:p>
+    <w:p>
+      <w:pPr>
+        <w:pStyle w:val="ListParagraph"/>
+        <w:numPr>
+          <w:ilvl w:val="0"/>
+          <w:numId w:val="17"/>
+        </w:numPr>
+      </w:pPr>
+      <w:r>
+        <w:t>Handle all the process of booking a ticket by the mobile app.</w:t>
+      </w:r>
+    </w:p>
+    <w:p>
+      <w:pPr>
+        <w:pStyle w:val="ListParagraph"/>
+        <w:numPr>
+          <w:ilvl w:val="0"/>
+          <w:numId w:val="17"/>
+        </w:numPr>
+      </w:pPr>
+      <w:r>
+        <w:t xml:space="preserve">Use mobile phones instead of Metro smart cards for subscriptions and handle the process of activate or renew the subscription by the mobile application. </w:t>
+      </w:r>
+    </w:p>
+    <w:p>
+      <w:pPr>
+        <w:pStyle w:val="ListParagraph"/>
+        <w:numPr>
+          <w:ilvl w:val="0"/>
+          <w:numId w:val="17"/>
+        </w:numPr>
+      </w:pPr>
+      <w:r>
+        <w:t>Let the user can easily charge his balance using secured payment method.</w:t>
+      </w:r>
+    </w:p>
+    <w:p>
+      <w:pPr>
+        <w:pStyle w:val="ListParagraph"/>
+        <w:numPr>
+          <w:ilvl w:val="0"/>
+          <w:numId w:val="17"/>
+        </w:numPr>
+      </w:pPr>
+      <w:r>
+        <w:t>Handle the ticket or subscription validation process by using NFC (Near Field Communication) technology instead of normal tickets, by the same machines in stations which Depend on RFID technology.</w:t>
+      </w:r>
+    </w:p>
+    <w:p>
+      <w:pPr>
+        <w:pStyle w:val="ListParagraph"/>
+        <w:numPr>
+          <w:ilvl w:val="0"/>
+          <w:numId w:val="17"/>
+        </w:numPr>
+      </w:pPr>
+      <w:r>
+        <w:t>Develop some features to make the application better and more usable.</w:t>
+      </w:r>
+    </w:p>
+    <w:p>
+      <w:pPr>
+        <w:pStyle w:val="ListParagraph"/>
+        <w:numPr>
+          <w:ilvl w:val="0"/>
+          <w:numId w:val="17"/>
+        </w:numPr>
+        <w:spacing w:after="0"/>
+      </w:pPr>
+      <w:r>
+        <w:t>Our Mobile Application will be implemented by Flutter framework and Dart programming language to support both Android and IOS Operating Systems.</w:t>
       </w:r>
     </w:p>
     <w:p/>
@@ -1806,27 +2057,11 @@
       <w:pPr>
         <w:pStyle w:val="Heading1"/>
       </w:pPr>
-      <w:bookmarkStart w:id="3" w:name="_Toc67176134"/>
-      <w:r>
-        <w:lastRenderedPageBreak/>
-        <w:t>Problem definition</w:t>
+      <w:bookmarkStart w:id="3" w:name="_Toc67433373"/>
+      <w:r>
+        <w:t>Related work</w:t>
       </w:r>
       <w:bookmarkEnd w:id="3"/>
-      <w:r>
-        <w:t xml:space="preserve"> </w:t>
-      </w:r>
-    </w:p>
-    <w:p/>
-    <w:p/>
-    <w:p>
-      <w:pPr>
-        <w:pStyle w:val="Heading1"/>
-      </w:pPr>
-      <w:bookmarkStart w:id="4" w:name="_Toc67176135"/>
-      <w:r>
-        <w:t>Related work</w:t>
-      </w:r>
-      <w:bookmarkEnd w:id="4"/>
     </w:p>
     <w:p>
       <w:r>
@@ -1842,10 +2077,7 @@
         </w:numPr>
       </w:pPr>
       <w:r>
-        <w:t>Q Ticketing</w:t>
-      </w:r>
-      <w:r>
-        <w:t xml:space="preserve">: which </w:t>
+        <w:t xml:space="preserve">Q Ticketing: which </w:t>
       </w:r>
       <w:r>
         <w:t>serving the Greater Houston, Texas region</w:t>
@@ -1910,16 +2142,7 @@
         <w:t xml:space="preserve">All these Applications </w:t>
       </w:r>
       <w:r>
-        <w:t xml:space="preserve">have common </w:t>
-      </w:r>
-      <w:r>
-        <w:t>Features</w:t>
-      </w:r>
-      <w:r>
-        <w:t xml:space="preserve"> like</w:t>
-      </w:r>
-      <w:r>
-        <w:t>:</w:t>
+        <w:t>have common Features like:</w:t>
       </w:r>
     </w:p>
     <w:p>
@@ -1967,16 +2190,7 @@
         </w:numPr>
       </w:pPr>
       <w:r>
-        <w:t>User</w:t>
-      </w:r>
-      <w:r>
-        <w:t xml:space="preserve"> device is </w:t>
-      </w:r>
-      <w:r>
-        <w:t>his</w:t>
-      </w:r>
-      <w:r>
-        <w:t xml:space="preserve"> ticket</w:t>
+        <w:t>User device is his ticket</w:t>
       </w:r>
     </w:p>
     <w:p>
@@ -1988,13 +2202,7 @@
         </w:numPr>
       </w:pPr>
       <w:r>
-        <w:t xml:space="preserve">Easy to select </w:t>
-      </w:r>
-      <w:r>
-        <w:t>User’s</w:t>
-      </w:r>
-      <w:r>
-        <w:t xml:space="preserve"> origin and destination to purchase</w:t>
+        <w:t>Easy to select User’s origin and destination to purchase</w:t>
       </w:r>
     </w:p>
     <w:p>
@@ -2067,369 +2275,36 @@
       <w:pPr>
         <w:pStyle w:val="Heading1"/>
       </w:pPr>
-      <w:bookmarkStart w:id="5" w:name="_Toc67176136"/>
-      <w:r>
+      <w:bookmarkStart w:id="4" w:name="_Toc67433374"/>
+      <w:r>
+        <w:lastRenderedPageBreak/>
         <w:t>Project specifications</w:t>
       </w:r>
+      <w:bookmarkEnd w:id="4"/>
+    </w:p>
+    <w:p>
+      <w:pPr>
+        <w:pStyle w:val="Heading2"/>
+      </w:pPr>
+      <w:bookmarkStart w:id="5" w:name="_Toc67433375"/>
+      <w:r>
+        <w:t>System architecture</w:t>
+      </w:r>
       <w:bookmarkEnd w:id="5"/>
     </w:p>
     <w:p>
       <w:pPr>
-        <w:pStyle w:val="Heading2"/>
-      </w:pPr>
-      <w:bookmarkStart w:id="6" w:name="_Toc67176137"/>
-      <w:r>
-        <w:t>System architecture</w:t>
-      </w:r>
-      <w:bookmarkEnd w:id="6"/>
-    </w:p>
-    <w:p/>
-    <w:p>
-      <w:pPr>
-        <w:pStyle w:val="Heading2"/>
-      </w:pPr>
-      <w:bookmarkStart w:id="7" w:name="_Toc67176138"/>
-      <w:r>
-        <w:t>Stakeholders</w:t>
-      </w:r>
-      <w:bookmarkEnd w:id="7"/>
-    </w:p>
-    <w:p/>
-    <w:p>
-      <w:pPr>
-        <w:pStyle w:val="Heading2"/>
-      </w:pPr>
-      <w:bookmarkStart w:id="8" w:name="_Toc67176139"/>
-      <w:r>
-        <w:t>Functional Requirements</w:t>
-      </w:r>
-      <w:bookmarkEnd w:id="8"/>
-    </w:p>
-    <w:p>
-      <w:pPr>
-        <w:pStyle w:val="ListParagraph"/>
-        <w:numPr>
-          <w:ilvl w:val="0"/>
-          <w:numId w:val="15"/>
-        </w:numPr>
-      </w:pPr>
-      <w:r>
-        <w:t>The system shall allow users to register in the Application.</w:t>
-      </w:r>
-    </w:p>
-    <w:p>
-      <w:pPr>
-        <w:pStyle w:val="ListParagraph"/>
-        <w:numPr>
-          <w:ilvl w:val="0"/>
-          <w:numId w:val="15"/>
-        </w:numPr>
-      </w:pPr>
-      <w:r>
-        <w:t>The system shall allow users to login in the Application.</w:t>
-      </w:r>
-    </w:p>
-    <w:p>
-      <w:pPr>
-        <w:pStyle w:val="ListParagraph"/>
-        <w:numPr>
-          <w:ilvl w:val="0"/>
-          <w:numId w:val="15"/>
-        </w:numPr>
-      </w:pPr>
-      <w:r>
-        <w:t>The system shall allow users to</w:t>
-      </w:r>
-      <w:r>
-        <w:t xml:space="preserve"> charge his wallet using payment method.</w:t>
-      </w:r>
-    </w:p>
-    <w:p>
-      <w:pPr>
-        <w:pStyle w:val="ListParagraph"/>
-        <w:numPr>
-          <w:ilvl w:val="0"/>
-          <w:numId w:val="15"/>
-        </w:numPr>
-      </w:pPr>
-      <w:r>
-        <w:t xml:space="preserve">The system shall allow users to buy one ticket or more at the same process. </w:t>
-      </w:r>
-    </w:p>
-    <w:p>
-      <w:pPr>
-        <w:pStyle w:val="ListParagraph"/>
-        <w:numPr>
-          <w:ilvl w:val="0"/>
-          <w:numId w:val="15"/>
-        </w:numPr>
-      </w:pPr>
-      <w:r>
-        <w:t>The system shall allow users to determine the price of a ticket using source and destination.</w:t>
-      </w:r>
-    </w:p>
-    <w:p>
-      <w:pPr>
-        <w:pStyle w:val="ListParagraph"/>
-        <w:numPr>
-          <w:ilvl w:val="0"/>
-          <w:numId w:val="15"/>
-        </w:numPr>
-      </w:pPr>
-      <w:r>
-        <w:t>The system shall allow users to determine the closest station from a specific destination</w:t>
-      </w:r>
-      <w:r>
-        <w:t>.</w:t>
-      </w:r>
-      <w:r>
-        <w:t xml:space="preserve"> </w:t>
-      </w:r>
-    </w:p>
-    <w:p>
-      <w:pPr>
-        <w:pStyle w:val="ListParagraph"/>
-        <w:numPr>
-          <w:ilvl w:val="0"/>
-          <w:numId w:val="15"/>
-        </w:numPr>
-      </w:pPr>
-      <w:r>
-        <w:t xml:space="preserve">The system shall allow users to determine estimated time for the entire trip (from Specific </w:t>
-      </w:r>
-      <w:r>
-        <w:t>Station</w:t>
-      </w:r>
-      <w:r>
-        <w:t xml:space="preserve"> to another).</w:t>
-      </w:r>
-    </w:p>
-    <w:p>
-      <w:pPr>
-        <w:pStyle w:val="ListParagraph"/>
-        <w:numPr>
-          <w:ilvl w:val="0"/>
-          <w:numId w:val="15"/>
-        </w:numPr>
-      </w:pPr>
-      <w:r>
-        <w:lastRenderedPageBreak/>
-        <w:t xml:space="preserve">The system shall allow users to get full directions (path) to go from one subway to another. </w:t>
-      </w:r>
-    </w:p>
-    <w:p>
-      <w:pPr>
-        <w:pStyle w:val="ListParagraph"/>
-        <w:numPr>
-          <w:ilvl w:val="0"/>
-          <w:numId w:val="15"/>
-        </w:numPr>
-      </w:pPr>
-      <w:r>
-        <w:t xml:space="preserve">The system shall allow users to apply for or renew a normal subscription. </w:t>
-      </w:r>
-    </w:p>
-    <w:p>
-      <w:pPr>
-        <w:pStyle w:val="ListParagraph"/>
-        <w:numPr>
-          <w:ilvl w:val="0"/>
-          <w:numId w:val="15"/>
-        </w:numPr>
-      </w:pPr>
-      <w:r>
-        <w:t>The system shall allow users to add a subscription by reading Metro subscription card.</w:t>
-      </w:r>
-    </w:p>
-    <w:p>
-      <w:pPr>
-        <w:pStyle w:val="ListParagraph"/>
-        <w:numPr>
-          <w:ilvl w:val="0"/>
-          <w:numId w:val="15"/>
-        </w:numPr>
-      </w:pPr>
-      <w:r>
-        <w:t xml:space="preserve">The system shall allow users to apply for or renew an Educational subscription after complete all the verification process. </w:t>
-      </w:r>
-    </w:p>
-    <w:p>
-      <w:pPr>
-        <w:pStyle w:val="ListParagraph"/>
-        <w:numPr>
-          <w:ilvl w:val="0"/>
-          <w:numId w:val="15"/>
-        </w:numPr>
-      </w:pPr>
-      <w:r>
-        <w:t>There is a map showing all the subways lines.</w:t>
-      </w:r>
-    </w:p>
-    <w:p>
-      <w:pPr>
-        <w:pStyle w:val="Heading2"/>
-      </w:pPr>
-      <w:bookmarkStart w:id="9" w:name="_Toc67176140"/>
-      <w:r>
-        <w:t>Non-functional Requirements</w:t>
-      </w:r>
-      <w:bookmarkEnd w:id="9"/>
-    </w:p>
-    <w:p>
-      <w:pPr>
-        <w:rPr>
-          <w:b/>
-          <w:bCs/>
-        </w:rPr>
-      </w:pPr>
-      <w:r>
-        <w:rPr>
-          <w:b/>
-          <w:bCs/>
-        </w:rPr>
-        <w:t>Performance Requirements</w:t>
-      </w:r>
-      <w:r>
-        <w:rPr>
-          <w:b/>
-          <w:bCs/>
-        </w:rPr>
-        <w:t>:</w:t>
-      </w:r>
-    </w:p>
-    <w:p>
-      <w:r>
-        <w:t xml:space="preserve">The login information shall be verified within less seconds. Response time of the system will not take long time, almost in a few seconds. The system works 24 hours per day 7 days in a week. The passengers’ information must save in the database in few </w:t>
-      </w:r>
-      <w:r>
-        <w:t>minutes</w:t>
-      </w:r>
-      <w:r>
-        <w:t xml:space="preserve"> after the end of registration.</w:t>
-      </w:r>
-    </w:p>
-    <w:p>
-      <w:r>
-        <w:t xml:space="preserve">Response time of the System should be minimum. The system should show no visible deterioration in response time as the number of users or reservation data increases. The system does not </w:t>
-      </w:r>
-      <w:r>
-        <w:t>take</w:t>
-      </w:r>
-      <w:r>
-        <w:t xml:space="preserve"> up too much space in memory to store system’s data.</w:t>
-      </w:r>
-    </w:p>
-    <w:p>
-      <w:pPr>
-        <w:rPr>
-          <w:b/>
-          <w:bCs/>
-        </w:rPr>
-      </w:pPr>
-      <w:r>
-        <w:rPr>
-          <w:b/>
-          <w:bCs/>
-        </w:rPr>
-        <w:t>Security Requirements</w:t>
-      </w:r>
-      <w:r>
-        <w:rPr>
-          <w:b/>
-          <w:bCs/>
-        </w:rPr>
-        <w:t>:</w:t>
-      </w:r>
-    </w:p>
-    <w:p>
-      <w:r>
-        <w:t>This is vital in the design and expectation of any system. It should contain mechanism to protect the integrity and avoid changes or access by unauthorized users.</w:t>
-      </w:r>
-    </w:p>
-    <w:p>
-      <w:r>
-        <w:t>Consideration of the security of the system has a great advantage for this system, because the database should be secured from the unauthorized users. Only authorized user can get access to the database. To prevent from the unauthorized user, the user should have their username and password that help them to login to the system. Additionally, the users should have to take care of their own username and password. They should have to keep in a secret manner.</w:t>
-      </w:r>
-    </w:p>
-    <w:p>
-      <w:pPr>
-        <w:rPr>
-          <w:b/>
-          <w:bCs/>
-        </w:rPr>
-      </w:pPr>
-      <w:r>
-        <w:rPr>
-          <w:b/>
-          <w:bCs/>
-        </w:rPr>
-        <w:t>Software Quality Attributes</w:t>
-      </w:r>
-      <w:r>
-        <w:rPr>
-          <w:b/>
-          <w:bCs/>
-        </w:rPr>
-        <w:t>:</w:t>
-      </w:r>
-    </w:p>
-    <w:p>
-      <w:r>
-        <w:t>Should be easily maintainable, easy to upgrade and make adjustments as it is known, every system needs to be maintained and modified, so we will try to make the code easily readable and write the comment along with necessary to the codes.</w:t>
-      </w:r>
-    </w:p>
-    <w:p>
-      <w:r>
-        <w:t>The system will check user inputs to the system to handle error. It handles and show error by displaying the error message when the user enters invalid input.</w:t>
-      </w:r>
-    </w:p>
-    <w:p>
-      <w:r>
-        <w:t>Our system describes the logical characteristics of each interface between the system and the users.</w:t>
-      </w:r>
-    </w:p>
-    <w:p>
-      <w:r>
-        <w:lastRenderedPageBreak/>
-        <w:t xml:space="preserve">This may include any graphical user interface (GUI) standards or product family style guides, screen layout constraints, standard buttons and functions that will appear on every screen, error message display standards, and so on. </w:t>
-      </w:r>
-      <w:proofErr w:type="gramStart"/>
-      <w:r>
-        <w:t>So</w:t>
-      </w:r>
-      <w:proofErr w:type="gramEnd"/>
-      <w:r>
-        <w:t xml:space="preserve"> our system does these all functions in easy and efficient way. In other </w:t>
-      </w:r>
-      <w:proofErr w:type="gramStart"/>
-      <w:r>
-        <w:t>words</w:t>
-      </w:r>
-      <w:proofErr w:type="gramEnd"/>
-      <w:r>
-        <w:t xml:space="preserve"> the system is user interactive</w:t>
-      </w:r>
-    </w:p>
-    <w:p>
-      <w:pPr>
-        <w:pStyle w:val="Heading2"/>
-      </w:pPr>
-      <w:bookmarkStart w:id="10" w:name="_Toc67176141"/>
-      <w:r>
-        <w:t>Use-case Diagram</w:t>
-      </w:r>
-      <w:bookmarkEnd w:id="10"/>
-    </w:p>
-    <w:p>
+        <w:jc w:val="center"/>
+      </w:pPr>
       <w:r>
         <w:rPr>
           <w:noProof/>
         </w:rPr>
         <w:drawing>
-          <wp:inline distT="0" distB="0" distL="0" distR="0" wp14:anchorId="4E54C6F0" wp14:editId="33330128">
-            <wp:extent cx="5943600" cy="5357495"/>
-            <wp:effectExtent l="0" t="0" r="0" b="0"/>
-            <wp:docPr id="2" name="Picture 2"/>
+          <wp:inline distT="0" distB="0" distL="0" distR="0" wp14:anchorId="1F549658" wp14:editId="1BED5C5E">
+            <wp:extent cx="5708650" cy="5578908"/>
+            <wp:effectExtent l="0" t="0" r="6350" b="3175"/>
+            <wp:docPr id="1" name="Picture 1"/>
             <wp:cNvGraphicFramePr>
               <a:graphicFrameLocks xmlns:a="http://schemas.openxmlformats.org/drawingml/2006/main" noChangeAspect="1"/>
             </wp:cNvGraphicFramePr>
@@ -2437,14 +2312,694 @@
               <a:graphicData uri="http://schemas.openxmlformats.org/drawingml/2006/picture">
                 <pic:pic xmlns:pic="http://schemas.openxmlformats.org/drawingml/2006/picture">
                   <pic:nvPicPr>
-                    <pic:cNvPr id="2" name="Picture 2"/>
-                    <pic:cNvPicPr/>
+                    <pic:cNvPr id="0" name="Picture 1"/>
+                    <pic:cNvPicPr>
+                      <a:picLocks noChangeAspect="1" noChangeArrowheads="1"/>
+                    </pic:cNvPicPr>
                   </pic:nvPicPr>
                   <pic:blipFill>
-                    <a:blip r:embed="rId8" cstate="print">
+                    <a:blip r:embed="rId8">
                       <a:extLst>
                         <a:ext uri="{28A0092B-C50C-407E-A947-70E740481C1C}">
-                          <a14:useLocalDpi xmlns:a14="http://schemas.microsoft.com/office/drawing/2010/main" val="0"/>
+                          <a14:useLocalDpi xmlns:a14="http://schemas.microsoft.com/office/drawing/2010/main"/>
+                        </a:ext>
+                      </a:extLst>
+                    </a:blip>
+                    <a:srcRect/>
+                    <a:stretch>
+                      <a:fillRect/>
+                    </a:stretch>
+                  </pic:blipFill>
+                  <pic:spPr bwMode="auto">
+                    <a:xfrm>
+                      <a:off x="0" y="0"/>
+                      <a:ext cx="5725412" cy="5595289"/>
+                    </a:xfrm>
+                    <a:prstGeom prst="rect">
+                      <a:avLst/>
+                    </a:prstGeom>
+                    <a:noFill/>
+                    <a:ln>
+                      <a:noFill/>
+                    </a:ln>
+                  </pic:spPr>
+                </pic:pic>
+              </a:graphicData>
+            </a:graphic>
+          </wp:inline>
+        </w:drawing>
+      </w:r>
+    </w:p>
+    <w:p>
+      <w:pPr>
+        <w:jc w:val="center"/>
+      </w:pPr>
+    </w:p>
+    <w:p>
+      <w:pPr>
+        <w:jc w:val="center"/>
+      </w:pPr>
+    </w:p>
+    <w:p>
+      <w:pPr>
+        <w:jc w:val="center"/>
+      </w:pPr>
+    </w:p>
+    <w:p>
+      <w:pPr>
+        <w:jc w:val="center"/>
+      </w:pPr>
+    </w:p>
+    <w:p>
+      <w:pPr>
+        <w:pStyle w:val="Heading2"/>
+      </w:pPr>
+      <w:bookmarkStart w:id="6" w:name="_Toc67433376"/>
+      <w:r>
+        <w:lastRenderedPageBreak/>
+        <w:t>Stakeholders</w:t>
+      </w:r>
+      <w:bookmarkEnd w:id="6"/>
+    </w:p>
+    <w:p>
+      <w:pPr>
+        <w:pStyle w:val="ListParagraph"/>
+        <w:numPr>
+          <w:ilvl w:val="0"/>
+          <w:numId w:val="18"/>
+        </w:numPr>
+      </w:pPr>
+      <w:r>
+        <w:t>Direct users</w:t>
+      </w:r>
+      <w:r>
+        <w:t xml:space="preserve">: </w:t>
+      </w:r>
+    </w:p>
+    <w:p>
+      <w:pPr>
+        <w:pStyle w:val="ListParagraph"/>
+      </w:pPr>
+      <w:r>
+        <w:t xml:space="preserve">All Metro Passengers who have an Android or IOS mobile device that support NFC technology  </w:t>
+      </w:r>
+    </w:p>
+    <w:p>
+      <w:pPr>
+        <w:pStyle w:val="ListParagraph"/>
+        <w:numPr>
+          <w:ilvl w:val="0"/>
+          <w:numId w:val="18"/>
+        </w:numPr>
+      </w:pPr>
+      <w:r>
+        <w:t>Beneficiaries</w:t>
+      </w:r>
+      <w:r>
+        <w:t>:</w:t>
+      </w:r>
+    </w:p>
+    <w:p>
+      <w:pPr>
+        <w:pStyle w:val="ListParagraph"/>
+      </w:pPr>
+      <w:r>
+        <w:t>Any organization or company want to advertise to it or its product can benefit from this app by add their advertising on the app or by studying the characteristics of</w:t>
+      </w:r>
+      <w:r>
+        <w:t xml:space="preserve"> App users</w:t>
+      </w:r>
+      <w:r>
+        <w:t>.</w:t>
+      </w:r>
+    </w:p>
+    <w:p>
+      <w:pPr>
+        <w:pStyle w:val="ListParagraph"/>
+        <w:numPr>
+          <w:ilvl w:val="0"/>
+          <w:numId w:val="18"/>
+        </w:numPr>
+      </w:pPr>
+      <w:r>
+        <w:t>Project build team</w:t>
+      </w:r>
+      <w:r>
+        <w:t>:</w:t>
+      </w:r>
+    </w:p>
+    <w:p>
+      <w:pPr>
+        <w:pStyle w:val="ListParagraph"/>
+        <w:numPr>
+          <w:ilvl w:val="0"/>
+          <w:numId w:val="19"/>
+        </w:numPr>
+      </w:pPr>
+      <w:r>
+        <w:t>Metro Organization</w:t>
+      </w:r>
+    </w:p>
+    <w:p>
+      <w:pPr>
+        <w:pStyle w:val="ListParagraph"/>
+        <w:numPr>
+          <w:ilvl w:val="0"/>
+          <w:numId w:val="19"/>
+        </w:numPr>
+      </w:pPr>
+      <w:r>
+        <w:t>Transportation government</w:t>
+      </w:r>
+    </w:p>
+    <w:p>
+      <w:pPr>
+        <w:pStyle w:val="ListParagraph"/>
+        <w:numPr>
+          <w:ilvl w:val="0"/>
+          <w:numId w:val="19"/>
+        </w:numPr>
+      </w:pPr>
+      <w:r>
+        <w:t>Project Managers</w:t>
+      </w:r>
+    </w:p>
+    <w:p>
+      <w:pPr>
+        <w:pStyle w:val="ListParagraph"/>
+        <w:numPr>
+          <w:ilvl w:val="0"/>
+          <w:numId w:val="19"/>
+        </w:numPr>
+      </w:pPr>
+      <w:r>
+        <w:t>Developers</w:t>
+      </w:r>
+    </w:p>
+    <w:p>
+      <w:pPr>
+        <w:pStyle w:val="Heading2"/>
+      </w:pPr>
+      <w:bookmarkStart w:id="7" w:name="_Toc67433377"/>
+      <w:r>
+        <w:t>Functional Requirements</w:t>
+      </w:r>
+      <w:bookmarkEnd w:id="7"/>
+    </w:p>
+    <w:p>
+      <w:pPr>
+        <w:pStyle w:val="ListParagraph"/>
+        <w:numPr>
+          <w:ilvl w:val="0"/>
+          <w:numId w:val="15"/>
+        </w:numPr>
+      </w:pPr>
+      <w:r>
+        <w:t>The system shall allow users to register in the Application.</w:t>
+      </w:r>
+    </w:p>
+    <w:p>
+      <w:pPr>
+        <w:pStyle w:val="ListParagraph"/>
+        <w:numPr>
+          <w:ilvl w:val="0"/>
+          <w:numId w:val="15"/>
+        </w:numPr>
+      </w:pPr>
+      <w:r>
+        <w:t>The system shall allow users to login in the Application.</w:t>
+      </w:r>
+    </w:p>
+    <w:p>
+      <w:pPr>
+        <w:pStyle w:val="ListParagraph"/>
+        <w:numPr>
+          <w:ilvl w:val="0"/>
+          <w:numId w:val="15"/>
+        </w:numPr>
+      </w:pPr>
+      <w:r>
+        <w:t>The system shall allow users to charge his wallet using payment method.</w:t>
+      </w:r>
+    </w:p>
+    <w:p>
+      <w:pPr>
+        <w:pStyle w:val="ListParagraph"/>
+        <w:numPr>
+          <w:ilvl w:val="0"/>
+          <w:numId w:val="15"/>
+        </w:numPr>
+      </w:pPr>
+      <w:r>
+        <w:t xml:space="preserve">The system shall allow users to buy one ticket or more at the same process. </w:t>
+      </w:r>
+    </w:p>
+    <w:p>
+      <w:pPr>
+        <w:pStyle w:val="ListParagraph"/>
+        <w:numPr>
+          <w:ilvl w:val="0"/>
+          <w:numId w:val="15"/>
+        </w:numPr>
+      </w:pPr>
+      <w:r>
+        <w:t>The system shall allow users to</w:t>
+      </w:r>
+      <w:r>
+        <w:t xml:space="preserve"> save tickets on the mobile’s file storage to be used offline.</w:t>
+      </w:r>
+    </w:p>
+    <w:p>
+      <w:pPr>
+        <w:pStyle w:val="ListParagraph"/>
+        <w:numPr>
+          <w:ilvl w:val="0"/>
+          <w:numId w:val="15"/>
+        </w:numPr>
+      </w:pPr>
+      <w:r>
+        <w:t>The system shall allow users to determine the price of a ticket using source and destination.</w:t>
+      </w:r>
+    </w:p>
+    <w:p>
+      <w:pPr>
+        <w:pStyle w:val="ListParagraph"/>
+        <w:numPr>
+          <w:ilvl w:val="0"/>
+          <w:numId w:val="15"/>
+        </w:numPr>
+      </w:pPr>
+      <w:r>
+        <w:t xml:space="preserve">The system shall allow users to determine the closest station from a specific </w:t>
+      </w:r>
+      <w:r>
+        <w:t>location</w:t>
+      </w:r>
+      <w:r>
+        <w:t xml:space="preserve">. </w:t>
+      </w:r>
+    </w:p>
+    <w:p>
+      <w:pPr>
+        <w:pStyle w:val="ListParagraph"/>
+        <w:numPr>
+          <w:ilvl w:val="0"/>
+          <w:numId w:val="15"/>
+        </w:numPr>
+      </w:pPr>
+      <w:r>
+        <w:t>The system shall allow users to determine estimated time for the entire trip (from Specific Station to another).</w:t>
+      </w:r>
+    </w:p>
+    <w:p>
+      <w:pPr>
+        <w:pStyle w:val="ListParagraph"/>
+        <w:numPr>
+          <w:ilvl w:val="0"/>
+          <w:numId w:val="15"/>
+        </w:numPr>
+      </w:pPr>
+      <w:r>
+        <w:t xml:space="preserve">The system shall allow users to get full directions (path) to go from one subway to another. </w:t>
+      </w:r>
+    </w:p>
+    <w:p>
+      <w:pPr>
+        <w:pStyle w:val="ListParagraph"/>
+        <w:numPr>
+          <w:ilvl w:val="0"/>
+          <w:numId w:val="15"/>
+        </w:numPr>
+      </w:pPr>
+      <w:r>
+        <w:t xml:space="preserve">The system shall allow users to apply for or renew a normal subscription. </w:t>
+      </w:r>
+    </w:p>
+    <w:p>
+      <w:pPr>
+        <w:pStyle w:val="ListParagraph"/>
+        <w:numPr>
+          <w:ilvl w:val="0"/>
+          <w:numId w:val="15"/>
+        </w:numPr>
+      </w:pPr>
+      <w:r>
+        <w:t>The system shall allow users to add a subscription by reading Metro subscription card.</w:t>
+      </w:r>
+    </w:p>
+    <w:p>
+      <w:pPr>
+        <w:pStyle w:val="ListParagraph"/>
+        <w:numPr>
+          <w:ilvl w:val="0"/>
+          <w:numId w:val="15"/>
+        </w:numPr>
+      </w:pPr>
+      <w:r>
+        <w:t xml:space="preserve">The system shall allow users to apply for or renew an Educational subscription after complete all the verification process. </w:t>
+      </w:r>
+    </w:p>
+    <w:p>
+      <w:pPr>
+        <w:pStyle w:val="ListParagraph"/>
+        <w:numPr>
+          <w:ilvl w:val="0"/>
+          <w:numId w:val="15"/>
+        </w:numPr>
+      </w:pPr>
+      <w:r>
+        <w:t>The system shall allow Admins to add, update and delete basic ticket if any changes needed.</w:t>
+      </w:r>
+    </w:p>
+    <w:p>
+      <w:pPr>
+        <w:pStyle w:val="ListParagraph"/>
+        <w:numPr>
+          <w:ilvl w:val="0"/>
+          <w:numId w:val="15"/>
+        </w:numPr>
+      </w:pPr>
+      <w:r>
+        <w:t>There is a map showing all the subways lines.</w:t>
+      </w:r>
+    </w:p>
+    <w:p>
+      <w:pPr>
+        <w:pStyle w:val="Heading2"/>
+      </w:pPr>
+      <w:bookmarkStart w:id="8" w:name="_Toc67433378"/>
+      <w:r>
+        <w:lastRenderedPageBreak/>
+        <w:t>Non-functional Requirements</w:t>
+      </w:r>
+      <w:bookmarkEnd w:id="8"/>
+    </w:p>
+    <w:p>
+      <w:pPr>
+        <w:ind w:left="720"/>
+        <w:rPr>
+          <w:b/>
+          <w:bCs/>
+          <w:rtl/>
+          <w:lang w:bidi="ar-EG"/>
+        </w:rPr>
+      </w:pPr>
+      <w:r>
+        <w:rPr>
+          <w:b/>
+          <w:bCs/>
+        </w:rPr>
+        <w:t>Performance Requirements</w:t>
+      </w:r>
+      <w:r>
+        <w:rPr>
+          <w:b/>
+          <w:bCs/>
+        </w:rPr>
+        <w:t>:</w:t>
+      </w:r>
+    </w:p>
+    <w:p>
+      <w:pPr>
+        <w:ind w:left="720"/>
+      </w:pPr>
+      <w:r>
+        <w:t xml:space="preserve">Using cloud server storage for our database </w:t>
+      </w:r>
+      <w:r>
+        <w:t xml:space="preserve">will improve scalability as we will have </w:t>
+      </w:r>
+      <w:r>
+        <w:t>the ability to increase or decrease IT resources as needed to meet changing demand</w:t>
+      </w:r>
+      <w:r>
+        <w:t>.</w:t>
+      </w:r>
+    </w:p>
+    <w:p>
+      <w:pPr>
+        <w:ind w:left="720"/>
+      </w:pPr>
+      <w:r>
+        <w:t>This also will make t</w:t>
+      </w:r>
+      <w:r>
+        <w:t>he login information be verified within less seconds. Response time of the system will not take long time, almost in a few seconds. The system works 24 hours per day 7 days in a week. The passengers’ information must save in the database in few minutes after the end of registration.</w:t>
+      </w:r>
+    </w:p>
+    <w:p>
+      <w:pPr>
+        <w:ind w:left="720"/>
+      </w:pPr>
+      <w:r>
+        <w:rPr>
+          <w:b/>
+          <w:bCs/>
+        </w:rPr>
+        <w:t>Security Requirements</w:t>
+      </w:r>
+      <w:r>
+        <w:rPr>
+          <w:b/>
+          <w:bCs/>
+        </w:rPr>
+        <w:t>:</w:t>
+      </w:r>
+    </w:p>
+    <w:p>
+      <w:pPr>
+        <w:ind w:left="720"/>
+      </w:pPr>
+      <w:r>
+        <w:t xml:space="preserve">Using firewall </w:t>
+      </w:r>
+      <w:r>
+        <w:t xml:space="preserve">that can help protect your network by filtering traffic and blocking outsiders from gaining unauthorized access to the private data </w:t>
+      </w:r>
+      <w:r>
+        <w:t>which will</w:t>
+      </w:r>
+      <w:r>
+        <w:t xml:space="preserve"> protect the integrity and avoid changes or access by unauthorized users</w:t>
+      </w:r>
+      <w:r>
+        <w:t>.</w:t>
+      </w:r>
+    </w:p>
+    <w:p>
+      <w:pPr>
+        <w:ind w:left="720"/>
+      </w:pPr>
+      <w:r>
+        <w:t>Consideration of the security of the system has a great advantage for this system, because the database should be secured from the unauthorized users. Only authorized user can get access to the database. To prevent from the unauthorized user, the user should have their username and password that help them to login to the system. Additionally, the users should have to take care of their own username and password. They should have to keep in a secret manner.</w:t>
+      </w:r>
+    </w:p>
+    <w:p>
+      <w:pPr>
+        <w:ind w:left="720"/>
+        <w:rPr>
+          <w:b/>
+          <w:bCs/>
+        </w:rPr>
+      </w:pPr>
+      <w:r>
+        <w:rPr>
+          <w:b/>
+          <w:bCs/>
+        </w:rPr>
+        <w:t>Software Quality Attributes</w:t>
+      </w:r>
+      <w:r>
+        <w:rPr>
+          <w:b/>
+          <w:bCs/>
+        </w:rPr>
+        <w:t>:</w:t>
+      </w:r>
+    </w:p>
+    <w:p>
+      <w:pPr>
+        <w:ind w:left="720"/>
+      </w:pPr>
+      <w:r>
+        <w:t>Should be easily maintainable,</w:t>
+      </w:r>
+      <w:r>
+        <w:t xml:space="preserve"> using the MVC </w:t>
+      </w:r>
+      <w:r>
+        <w:t>design pattern</w:t>
+      </w:r>
+      <w:r>
+        <w:t xml:space="preserve"> will make the system </w:t>
+      </w:r>
+      <w:r>
+        <w:t xml:space="preserve">easy to upgrade and make adjustments as it is known, every system needs to be maintained and modified, so we the code </w:t>
+      </w:r>
+      <w:r>
+        <w:t xml:space="preserve">will be </w:t>
+      </w:r>
+      <w:r>
+        <w:t>readable</w:t>
+      </w:r>
+      <w:r>
+        <w:t>.</w:t>
+      </w:r>
+    </w:p>
+    <w:p>
+      <w:pPr>
+        <w:ind w:left="720"/>
+      </w:pPr>
+      <w:r>
+        <w:t>The system will check user inputs to the system to handle error. It handles and show error by displaying the error message when the user enters invalid input.</w:t>
+      </w:r>
+    </w:p>
+    <w:p>
+      <w:pPr>
+        <w:ind w:left="720"/>
+      </w:pPr>
+      <w:r>
+        <w:t>Our system describes the logical characteristics of each interface between the system and the users.</w:t>
+      </w:r>
+    </w:p>
+    <w:p>
+      <w:pPr>
+        <w:ind w:left="720"/>
+      </w:pPr>
+      <w:r>
+        <w:t xml:space="preserve">This may include any graphical user interface (GUI) standards or product family style guides, screen layout constraints, standard buttons and functions that will appear on every screen, error message display standards, and so on. </w:t>
+      </w:r>
+      <w:r>
+        <w:t>so,</w:t>
+      </w:r>
+      <w:r>
+        <w:t xml:space="preserve"> our system does these all functions in easy and efficient way. In other </w:t>
+      </w:r>
+      <w:r>
+        <w:t>words,</w:t>
+      </w:r>
+      <w:r>
+        <w:t xml:space="preserve"> the system is user interactive</w:t>
+      </w:r>
+      <w:r>
+        <w:t>.</w:t>
+      </w:r>
+    </w:p>
+    <w:p>
+      <w:pPr>
+        <w:pStyle w:val="Heading2"/>
+      </w:pPr>
+      <w:bookmarkStart w:id="9" w:name="_Toc67433379"/>
+      <w:r>
+        <w:lastRenderedPageBreak/>
+        <w:t>Use-case Diagram</w:t>
+      </w:r>
+      <w:bookmarkEnd w:id="9"/>
+    </w:p>
+    <w:p>
+      <w:pPr>
+        <w:ind w:left="-270"/>
+      </w:pPr>
+      <w:r>
+        <w:rPr>
+          <w:noProof/>
+        </w:rPr>
+        <w:drawing>
+          <wp:inline distT="0" distB="0" distL="0" distR="0" wp14:anchorId="51D48852" wp14:editId="6D55EC3C">
+            <wp:extent cx="5943600" cy="6642100"/>
+            <wp:effectExtent l="0" t="0" r="0" b="6350"/>
+            <wp:docPr id="8" name="Picture 8"/>
+            <wp:cNvGraphicFramePr>
+              <a:graphicFrameLocks xmlns:a="http://schemas.openxmlformats.org/drawingml/2006/main" noChangeAspect="1"/>
+            </wp:cNvGraphicFramePr>
+            <a:graphic xmlns:a="http://schemas.openxmlformats.org/drawingml/2006/main">
+              <a:graphicData uri="http://schemas.openxmlformats.org/drawingml/2006/picture">
+                <pic:pic xmlns:pic="http://schemas.openxmlformats.org/drawingml/2006/picture">
+                  <pic:nvPicPr>
+                    <pic:cNvPr id="0" name="Picture 4"/>
+                    <pic:cNvPicPr>
+                      <a:picLocks noChangeAspect="1" noChangeArrowheads="1"/>
+                    </pic:cNvPicPr>
+                  </pic:nvPicPr>
+                  <pic:blipFill>
+                    <a:blip r:embed="rId9" cstate="print">
+                      <a:extLst>
+                        <a:ext uri="{28A0092B-C50C-407E-A947-70E740481C1C}">
+                          <a14:useLocalDpi xmlns:a14="http://schemas.microsoft.com/office/drawing/2010/main"/>
+                        </a:ext>
+                      </a:extLst>
+                    </a:blip>
+                    <a:srcRect/>
+                    <a:stretch>
+                      <a:fillRect/>
+                    </a:stretch>
+                  </pic:blipFill>
+                  <pic:spPr bwMode="auto">
+                    <a:xfrm>
+                      <a:off x="0" y="0"/>
+                      <a:ext cx="5943600" cy="6642100"/>
+                    </a:xfrm>
+                    <a:prstGeom prst="rect">
+                      <a:avLst/>
+                    </a:prstGeom>
+                    <a:noFill/>
+                    <a:ln>
+                      <a:noFill/>
+                    </a:ln>
+                  </pic:spPr>
+                </pic:pic>
+              </a:graphicData>
+            </a:graphic>
+          </wp:inline>
+        </w:drawing>
+      </w:r>
+    </w:p>
+    <w:p>
+      <w:pPr>
+        <w:ind w:left="-270"/>
+      </w:pPr>
+    </w:p>
+    <w:p>
+      <w:pPr>
+        <w:pStyle w:val="Heading2"/>
+      </w:pPr>
+      <w:bookmarkStart w:id="10" w:name="_Toc67433380"/>
+      <w:r>
+        <w:lastRenderedPageBreak/>
+        <w:t>Class Diagram</w:t>
+      </w:r>
+      <w:bookmarkEnd w:id="10"/>
+    </w:p>
+    <w:p>
+      <w:pPr>
+        <w:ind w:left="-990"/>
+      </w:pPr>
+      <w:r>
+        <w:rPr>
+          <w:noProof/>
+        </w:rPr>
+        <w:drawing>
+          <wp:inline distT="0" distB="0" distL="0" distR="0" wp14:anchorId="2C259D14" wp14:editId="749D6781">
+            <wp:extent cx="7239761" cy="4707624"/>
+            <wp:effectExtent l="0" t="0" r="0" b="0"/>
+            <wp:docPr id="9" name="Picture 9"/>
+            <wp:cNvGraphicFramePr>
+              <a:graphicFrameLocks xmlns:a="http://schemas.openxmlformats.org/drawingml/2006/main" noChangeAspect="1"/>
+            </wp:cNvGraphicFramePr>
+            <a:graphic xmlns:a="http://schemas.openxmlformats.org/drawingml/2006/main">
+              <a:graphicData uri="http://schemas.openxmlformats.org/drawingml/2006/picture">
+                <pic:pic xmlns:pic="http://schemas.openxmlformats.org/drawingml/2006/picture">
+                  <pic:nvPicPr>
+                    <pic:cNvPr id="9" name="Picture 9"/>
+                    <pic:cNvPicPr>
+                      <a:picLocks noChangeAspect="1" noChangeArrowheads="1"/>
+                    </pic:cNvPicPr>
+                  </pic:nvPicPr>
+                  <pic:blipFill>
+                    <a:blip r:embed="rId10">
+                      <a:extLst>
+                        <a:ext uri="{28A0092B-C50C-407E-A947-70E740481C1C}">
+                          <a14:useLocalDpi xmlns:a14="http://schemas.microsoft.com/office/drawing/2010/main"/>
                         </a:ext>
                       </a:extLst>
                     </a:blip>
@@ -2452,14 +3007,18 @@
                       <a:fillRect/>
                     </a:stretch>
                   </pic:blipFill>
-                  <pic:spPr>
+                  <pic:spPr bwMode="auto">
                     <a:xfrm>
                       <a:off x="0" y="0"/>
-                      <a:ext cx="5943600" cy="5357495"/>
+                      <a:ext cx="7239761" cy="4707624"/>
                     </a:xfrm>
                     <a:prstGeom prst="rect">
                       <a:avLst/>
                     </a:prstGeom>
+                    <a:noFill/>
+                    <a:ln>
+                      <a:noFill/>
+                    </a:ln>
                   </pic:spPr>
                 </pic:pic>
               </a:graphicData>
@@ -2470,28 +3029,1282 @@
     </w:p>
     <w:p>
       <w:pPr>
+        <w:ind w:left="-990"/>
+      </w:pPr>
+      <w:r>
+        <w:t>If this photo is not clear , you can view it through this link :</w:t>
+      </w:r>
+    </w:p>
+    <w:p>
+      <w:pPr>
+        <w:ind w:left="-990"/>
+      </w:pPr>
+      <w:r>
+        <w:t>https://ibb.co/4MnCJX8</w:t>
+      </w:r>
+    </w:p>
+    <w:p>
+      <w:pPr>
         <w:pStyle w:val="Heading2"/>
       </w:pPr>
-      <w:bookmarkStart w:id="11" w:name="_Toc67176142"/>
-      <w:r>
-        <w:t>Class Diagram</w:t>
+      <w:bookmarkStart w:id="11" w:name="_Toc67433381"/>
+      <w:r>
+        <w:lastRenderedPageBreak/>
+        <w:t>Sequence Diagram</w:t>
       </w:r>
       <w:bookmarkEnd w:id="11"/>
     </w:p>
     <w:p>
       <w:pPr>
-        <w:pStyle w:val="Heading2"/>
-      </w:pPr>
-      <w:bookmarkStart w:id="12" w:name="_Toc67176143"/>
-      <w:r>
-        <w:t>Sequence Diagram</w:t>
+        <w:pStyle w:val="ListParagraph"/>
+        <w:numPr>
+          <w:ilvl w:val="0"/>
+          <w:numId w:val="20"/>
+        </w:numPr>
+      </w:pPr>
+      <w:r>
+        <w:t>Charge Wallet Sequence Diagra</w:t>
+      </w:r>
+      <w:r>
+        <w:t>m</w:t>
+      </w:r>
+      <w:r>
+        <w:rPr>
+          <w:noProof/>
+        </w:rPr>
+        <w:drawing>
+          <wp:inline distT="0" distB="0" distL="0" distR="0" wp14:anchorId="0102F74D" wp14:editId="6CC0C397">
+            <wp:extent cx="5930900" cy="3111500"/>
+            <wp:effectExtent l="0" t="0" r="0" b="0"/>
+            <wp:docPr id="11" name="Picture 11"/>
+            <wp:cNvGraphicFramePr>
+              <a:graphicFrameLocks xmlns:a="http://schemas.openxmlformats.org/drawingml/2006/main" noChangeAspect="1"/>
+            </wp:cNvGraphicFramePr>
+            <a:graphic xmlns:a="http://schemas.openxmlformats.org/drawingml/2006/main">
+              <a:graphicData uri="http://schemas.openxmlformats.org/drawingml/2006/picture">
+                <pic:pic xmlns:pic="http://schemas.openxmlformats.org/drawingml/2006/picture">
+                  <pic:nvPicPr>
+                    <pic:cNvPr id="0" name="Picture 7"/>
+                    <pic:cNvPicPr>
+                      <a:picLocks noChangeAspect="1" noChangeArrowheads="1"/>
+                    </pic:cNvPicPr>
+                  </pic:nvPicPr>
+                  <pic:blipFill>
+                    <a:blip r:embed="rId11" cstate="print">
+                      <a:extLst>
+                        <a:ext uri="{28A0092B-C50C-407E-A947-70E740481C1C}">
+                          <a14:useLocalDpi xmlns:a14="http://schemas.microsoft.com/office/drawing/2010/main"/>
+                        </a:ext>
+                      </a:extLst>
+                    </a:blip>
+                    <a:srcRect/>
+                    <a:stretch>
+                      <a:fillRect/>
+                    </a:stretch>
+                  </pic:blipFill>
+                  <pic:spPr bwMode="auto">
+                    <a:xfrm>
+                      <a:off x="0" y="0"/>
+                      <a:ext cx="5930900" cy="3111500"/>
+                    </a:xfrm>
+                    <a:prstGeom prst="rect">
+                      <a:avLst/>
+                    </a:prstGeom>
+                    <a:noFill/>
+                    <a:ln>
+                      <a:noFill/>
+                    </a:ln>
+                  </pic:spPr>
+                </pic:pic>
+              </a:graphicData>
+            </a:graphic>
+          </wp:inline>
+        </w:drawing>
+      </w:r>
+    </w:p>
+    <w:p>
+      <w:pPr>
+        <w:pStyle w:val="ListParagraph"/>
+        <w:numPr>
+          <w:ilvl w:val="0"/>
+          <w:numId w:val="20"/>
+        </w:numPr>
+      </w:pPr>
+      <w:r>
+        <w:t>Buy Ticket S</w:t>
+      </w:r>
+      <w:r>
+        <w:t>e</w:t>
+      </w:r>
+      <w:r>
+        <w:t>quence Diagram</w:t>
+      </w:r>
+      <w:r>
+        <w:rPr>
+          <w:noProof/>
+        </w:rPr>
+        <w:drawing>
+          <wp:inline distT="0" distB="0" distL="0" distR="0" wp14:anchorId="2D15EE9B" wp14:editId="7B0072FE">
+            <wp:extent cx="5937250" cy="3206750"/>
+            <wp:effectExtent l="0" t="0" r="6350" b="0"/>
+            <wp:docPr id="12" name="Picture 12"/>
+            <wp:cNvGraphicFramePr>
+              <a:graphicFrameLocks xmlns:a="http://schemas.openxmlformats.org/drawingml/2006/main" noChangeAspect="1"/>
+            </wp:cNvGraphicFramePr>
+            <a:graphic xmlns:a="http://schemas.openxmlformats.org/drawingml/2006/main">
+              <a:graphicData uri="http://schemas.openxmlformats.org/drawingml/2006/picture">
+                <pic:pic xmlns:pic="http://schemas.openxmlformats.org/drawingml/2006/picture">
+                  <pic:nvPicPr>
+                    <pic:cNvPr id="0" name="Picture 8"/>
+                    <pic:cNvPicPr>
+                      <a:picLocks noChangeAspect="1" noChangeArrowheads="1"/>
+                    </pic:cNvPicPr>
+                  </pic:nvPicPr>
+                  <pic:blipFill>
+                    <a:blip r:embed="rId12" cstate="print">
+                      <a:extLst>
+                        <a:ext uri="{28A0092B-C50C-407E-A947-70E740481C1C}">
+                          <a14:useLocalDpi xmlns:a14="http://schemas.microsoft.com/office/drawing/2010/main"/>
+                        </a:ext>
+                      </a:extLst>
+                    </a:blip>
+                    <a:srcRect/>
+                    <a:stretch>
+                      <a:fillRect/>
+                    </a:stretch>
+                  </pic:blipFill>
+                  <pic:spPr bwMode="auto">
+                    <a:xfrm>
+                      <a:off x="0" y="0"/>
+                      <a:ext cx="5937250" cy="3206750"/>
+                    </a:xfrm>
+                    <a:prstGeom prst="rect">
+                      <a:avLst/>
+                    </a:prstGeom>
+                    <a:noFill/>
+                    <a:ln>
+                      <a:noFill/>
+                    </a:ln>
+                  </pic:spPr>
+                </pic:pic>
+              </a:graphicData>
+            </a:graphic>
+          </wp:inline>
+        </w:drawing>
+      </w:r>
+    </w:p>
+    <w:p>
+      <w:pPr>
+        <w:pStyle w:val="ListParagraph"/>
+      </w:pPr>
+    </w:p>
+    <w:p>
+      <w:pPr>
+        <w:pStyle w:val="ListParagraph"/>
+      </w:pPr>
+    </w:p>
+    <w:p>
+      <w:pPr>
+        <w:pStyle w:val="ListParagraph"/>
+      </w:pPr>
+    </w:p>
+    <w:p>
+      <w:pPr>
+        <w:pStyle w:val="ListParagraph"/>
+        <w:numPr>
+          <w:ilvl w:val="0"/>
+          <w:numId w:val="20"/>
+        </w:numPr>
+      </w:pPr>
+      <w:r>
+        <w:lastRenderedPageBreak/>
+        <w:t>Download Ticket S</w:t>
+      </w:r>
+      <w:r>
+        <w:t>e</w:t>
+      </w:r>
+      <w:r>
+        <w:t>quence Diagram</w:t>
+      </w:r>
+    </w:p>
+    <w:p>
+      <w:pPr>
+        <w:pStyle w:val="ListParagraph"/>
+      </w:pPr>
+      <w:r>
+        <w:rPr>
+          <w:noProof/>
+        </w:rPr>
+        <w:drawing>
+          <wp:inline distT="0" distB="0" distL="0" distR="0" wp14:anchorId="30F2F4B3" wp14:editId="5E17A627">
+            <wp:extent cx="5937250" cy="2457450"/>
+            <wp:effectExtent l="0" t="0" r="6350" b="0"/>
+            <wp:docPr id="13" name="Picture 13"/>
+            <wp:cNvGraphicFramePr>
+              <a:graphicFrameLocks xmlns:a="http://schemas.openxmlformats.org/drawingml/2006/main" noChangeAspect="1"/>
+            </wp:cNvGraphicFramePr>
+            <a:graphic xmlns:a="http://schemas.openxmlformats.org/drawingml/2006/main">
+              <a:graphicData uri="http://schemas.openxmlformats.org/drawingml/2006/picture">
+                <pic:pic xmlns:pic="http://schemas.openxmlformats.org/drawingml/2006/picture">
+                  <pic:nvPicPr>
+                    <pic:cNvPr id="0" name="Picture 9"/>
+                    <pic:cNvPicPr>
+                      <a:picLocks noChangeAspect="1" noChangeArrowheads="1"/>
+                    </pic:cNvPicPr>
+                  </pic:nvPicPr>
+                  <pic:blipFill rotWithShape="1">
+                    <a:blip r:embed="rId13" cstate="print">
+                      <a:extLst>
+                        <a:ext uri="{28A0092B-C50C-407E-A947-70E740481C1C}">
+                          <a14:useLocalDpi xmlns:a14="http://schemas.microsoft.com/office/drawing/2010/main"/>
+                        </a:ext>
+                      </a:extLst>
+                    </a:blip>
+                    <a:srcRect b="41892"/>
+                    <a:stretch/>
+                  </pic:blipFill>
+                  <pic:spPr bwMode="auto">
+                    <a:xfrm>
+                      <a:off x="0" y="0"/>
+                      <a:ext cx="5937250" cy="2457450"/>
+                    </a:xfrm>
+                    <a:prstGeom prst="rect">
+                      <a:avLst/>
+                    </a:prstGeom>
+                    <a:noFill/>
+                    <a:ln>
+                      <a:noFill/>
+                    </a:ln>
+                    <a:extLst>
+                      <a:ext uri="{53640926-AAD7-44D8-BBD7-CCE9431645EC}">
+                        <a14:shadowObscured xmlns:a14="http://schemas.microsoft.com/office/drawing/2010/main"/>
+                      </a:ext>
+                    </a:extLst>
+                  </pic:spPr>
+                </pic:pic>
+              </a:graphicData>
+            </a:graphic>
+          </wp:inline>
+        </w:drawing>
+      </w:r>
+    </w:p>
+    <w:p>
+      <w:pPr>
+        <w:pStyle w:val="ListParagraph"/>
+        <w:numPr>
+          <w:ilvl w:val="0"/>
+          <w:numId w:val="20"/>
+        </w:numPr>
+      </w:pPr>
+      <w:r>
+        <w:t>Use Ticket Sequence Diagram</w:t>
+      </w:r>
+      <w:r>
+        <w:rPr>
+          <w:noProof/>
+        </w:rPr>
+        <w:drawing>
+          <wp:inline distT="0" distB="0" distL="0" distR="0" wp14:anchorId="3DB4513A" wp14:editId="2B703364">
+            <wp:extent cx="5937250" cy="4006850"/>
+            <wp:effectExtent l="0" t="0" r="6350" b="0"/>
+            <wp:docPr id="14" name="Picture 14"/>
+            <wp:cNvGraphicFramePr>
+              <a:graphicFrameLocks xmlns:a="http://schemas.openxmlformats.org/drawingml/2006/main" noChangeAspect="1"/>
+            </wp:cNvGraphicFramePr>
+            <a:graphic xmlns:a="http://schemas.openxmlformats.org/drawingml/2006/main">
+              <a:graphicData uri="http://schemas.openxmlformats.org/drawingml/2006/picture">
+                <pic:pic xmlns:pic="http://schemas.openxmlformats.org/drawingml/2006/picture">
+                  <pic:nvPicPr>
+                    <pic:cNvPr id="0" name="Picture 10"/>
+                    <pic:cNvPicPr>
+                      <a:picLocks noChangeAspect="1" noChangeArrowheads="1"/>
+                    </pic:cNvPicPr>
+                  </pic:nvPicPr>
+                  <pic:blipFill>
+                    <a:blip r:embed="rId14" cstate="print">
+                      <a:extLst>
+                        <a:ext uri="{28A0092B-C50C-407E-A947-70E740481C1C}">
+                          <a14:useLocalDpi xmlns:a14="http://schemas.microsoft.com/office/drawing/2010/main"/>
+                        </a:ext>
+                      </a:extLst>
+                    </a:blip>
+                    <a:srcRect/>
+                    <a:stretch>
+                      <a:fillRect/>
+                    </a:stretch>
+                  </pic:blipFill>
+                  <pic:spPr bwMode="auto">
+                    <a:xfrm>
+                      <a:off x="0" y="0"/>
+                      <a:ext cx="5937250" cy="4006850"/>
+                    </a:xfrm>
+                    <a:prstGeom prst="rect">
+                      <a:avLst/>
+                    </a:prstGeom>
+                    <a:noFill/>
+                    <a:ln>
+                      <a:noFill/>
+                    </a:ln>
+                  </pic:spPr>
+                </pic:pic>
+              </a:graphicData>
+            </a:graphic>
+          </wp:inline>
+        </w:drawing>
+      </w:r>
+    </w:p>
+    <w:p>
+      <w:pPr>
+        <w:pStyle w:val="ListParagraph"/>
+        <w:numPr>
+          <w:ilvl w:val="0"/>
+          <w:numId w:val="20"/>
+        </w:numPr>
+      </w:pPr>
+      <w:r>
+        <w:lastRenderedPageBreak/>
+        <w:t>Make Subscription Sequence Diagram</w:t>
+      </w:r>
+      <w:r>
+        <w:rPr>
+          <w:noProof/>
+        </w:rPr>
+        <w:drawing>
+          <wp:inline distT="0" distB="0" distL="0" distR="0" wp14:anchorId="08381CC8" wp14:editId="4F7FE6D5">
+            <wp:extent cx="5943600" cy="2108200"/>
+            <wp:effectExtent l="0" t="0" r="0" b="6350"/>
+            <wp:docPr id="15" name="Picture 15"/>
+            <wp:cNvGraphicFramePr>
+              <a:graphicFrameLocks xmlns:a="http://schemas.openxmlformats.org/drawingml/2006/main" noChangeAspect="1"/>
+            </wp:cNvGraphicFramePr>
+            <a:graphic xmlns:a="http://schemas.openxmlformats.org/drawingml/2006/main">
+              <a:graphicData uri="http://schemas.openxmlformats.org/drawingml/2006/picture">
+                <pic:pic xmlns:pic="http://schemas.openxmlformats.org/drawingml/2006/picture">
+                  <pic:nvPicPr>
+                    <pic:cNvPr id="0" name="Picture 11"/>
+                    <pic:cNvPicPr>
+                      <a:picLocks noChangeAspect="1" noChangeArrowheads="1"/>
+                    </pic:cNvPicPr>
+                  </pic:nvPicPr>
+                  <pic:blipFill>
+                    <a:blip r:embed="rId15" cstate="print">
+                      <a:extLst>
+                        <a:ext uri="{28A0092B-C50C-407E-A947-70E740481C1C}">
+                          <a14:useLocalDpi xmlns:a14="http://schemas.microsoft.com/office/drawing/2010/main"/>
+                        </a:ext>
+                      </a:extLst>
+                    </a:blip>
+                    <a:srcRect/>
+                    <a:stretch>
+                      <a:fillRect/>
+                    </a:stretch>
+                  </pic:blipFill>
+                  <pic:spPr bwMode="auto">
+                    <a:xfrm>
+                      <a:off x="0" y="0"/>
+                      <a:ext cx="5943600" cy="2108200"/>
+                    </a:xfrm>
+                    <a:prstGeom prst="rect">
+                      <a:avLst/>
+                    </a:prstGeom>
+                    <a:noFill/>
+                    <a:ln>
+                      <a:noFill/>
+                    </a:ln>
+                  </pic:spPr>
+                </pic:pic>
+              </a:graphicData>
+            </a:graphic>
+          </wp:inline>
+        </w:drawing>
+      </w:r>
+    </w:p>
+    <w:p>
+      <w:pPr>
+        <w:pStyle w:val="ListParagraph"/>
+        <w:numPr>
+          <w:ilvl w:val="0"/>
+          <w:numId w:val="20"/>
+        </w:numPr>
+      </w:pPr>
+      <w:r>
+        <w:t>Use Subscription Sequence Diagram</w:t>
+      </w:r>
+      <w:r>
+        <w:rPr>
+          <w:noProof/>
+        </w:rPr>
+        <w:drawing>
+          <wp:inline distT="0" distB="0" distL="0" distR="0" wp14:anchorId="1B214614" wp14:editId="5930B292">
+            <wp:extent cx="5937250" cy="3810000"/>
+            <wp:effectExtent l="0" t="0" r="6350" b="0"/>
+            <wp:docPr id="16" name="Picture 16"/>
+            <wp:cNvGraphicFramePr>
+              <a:graphicFrameLocks xmlns:a="http://schemas.openxmlformats.org/drawingml/2006/main" noChangeAspect="1"/>
+            </wp:cNvGraphicFramePr>
+            <a:graphic xmlns:a="http://schemas.openxmlformats.org/drawingml/2006/main">
+              <a:graphicData uri="http://schemas.openxmlformats.org/drawingml/2006/picture">
+                <pic:pic xmlns:pic="http://schemas.openxmlformats.org/drawingml/2006/picture">
+                  <pic:nvPicPr>
+                    <pic:cNvPr id="0" name="Picture 12"/>
+                    <pic:cNvPicPr>
+                      <a:picLocks noChangeAspect="1" noChangeArrowheads="1"/>
+                    </pic:cNvPicPr>
+                  </pic:nvPicPr>
+                  <pic:blipFill>
+                    <a:blip r:embed="rId16" cstate="print">
+                      <a:extLst>
+                        <a:ext uri="{28A0092B-C50C-407E-A947-70E740481C1C}">
+                          <a14:useLocalDpi xmlns:a14="http://schemas.microsoft.com/office/drawing/2010/main"/>
+                        </a:ext>
+                      </a:extLst>
+                    </a:blip>
+                    <a:srcRect/>
+                    <a:stretch>
+                      <a:fillRect/>
+                    </a:stretch>
+                  </pic:blipFill>
+                  <pic:spPr bwMode="auto">
+                    <a:xfrm>
+                      <a:off x="0" y="0"/>
+                      <a:ext cx="5937250" cy="3810000"/>
+                    </a:xfrm>
+                    <a:prstGeom prst="rect">
+                      <a:avLst/>
+                    </a:prstGeom>
+                    <a:noFill/>
+                    <a:ln>
+                      <a:noFill/>
+                    </a:ln>
+                  </pic:spPr>
+                </pic:pic>
+              </a:graphicData>
+            </a:graphic>
+          </wp:inline>
+        </w:drawing>
+      </w:r>
+    </w:p>
+    <w:p>
+      <w:pPr>
+        <w:pStyle w:val="ListParagraph"/>
+        <w:numPr>
+          <w:ilvl w:val="0"/>
+          <w:numId w:val="20"/>
+        </w:numPr>
+      </w:pPr>
+      <w:r>
+        <w:lastRenderedPageBreak/>
+        <w:t>Get Closest Station S</w:t>
+      </w:r>
+      <w:r>
+        <w:t>e</w:t>
+      </w:r>
+      <w:r>
+        <w:t>quence Diagram</w:t>
+      </w:r>
+      <w:r>
+        <w:rPr>
+          <w:noProof/>
+        </w:rPr>
+        <w:drawing>
+          <wp:inline distT="0" distB="0" distL="0" distR="0" wp14:anchorId="7F26CF26" wp14:editId="1ED707A3">
+            <wp:extent cx="5937250" cy="3340100"/>
+            <wp:effectExtent l="0" t="0" r="6350" b="0"/>
+            <wp:docPr id="17" name="Picture 17"/>
+            <wp:cNvGraphicFramePr>
+              <a:graphicFrameLocks xmlns:a="http://schemas.openxmlformats.org/drawingml/2006/main" noChangeAspect="1"/>
+            </wp:cNvGraphicFramePr>
+            <a:graphic xmlns:a="http://schemas.openxmlformats.org/drawingml/2006/main">
+              <a:graphicData uri="http://schemas.openxmlformats.org/drawingml/2006/picture">
+                <pic:pic xmlns:pic="http://schemas.openxmlformats.org/drawingml/2006/picture">
+                  <pic:nvPicPr>
+                    <pic:cNvPr id="0" name="Picture 13"/>
+                    <pic:cNvPicPr>
+                      <a:picLocks noChangeAspect="1" noChangeArrowheads="1"/>
+                    </pic:cNvPicPr>
+                  </pic:nvPicPr>
+                  <pic:blipFill>
+                    <a:blip r:embed="rId17" cstate="print">
+                      <a:extLst>
+                        <a:ext uri="{28A0092B-C50C-407E-A947-70E740481C1C}">
+                          <a14:useLocalDpi xmlns:a14="http://schemas.microsoft.com/office/drawing/2010/main"/>
+                        </a:ext>
+                      </a:extLst>
+                    </a:blip>
+                    <a:srcRect/>
+                    <a:stretch>
+                      <a:fillRect/>
+                    </a:stretch>
+                  </pic:blipFill>
+                  <pic:spPr bwMode="auto">
+                    <a:xfrm>
+                      <a:off x="0" y="0"/>
+                      <a:ext cx="5937250" cy="3340100"/>
+                    </a:xfrm>
+                    <a:prstGeom prst="rect">
+                      <a:avLst/>
+                    </a:prstGeom>
+                    <a:noFill/>
+                    <a:ln>
+                      <a:noFill/>
+                    </a:ln>
+                  </pic:spPr>
+                </pic:pic>
+              </a:graphicData>
+            </a:graphic>
+          </wp:inline>
+        </w:drawing>
+      </w:r>
+    </w:p>
+    <w:p/>
+    <w:p/>
+    <w:p/>
+    <w:p/>
+    <w:p/>
+    <w:p/>
+    <w:p/>
+    <w:p/>
+    <w:p/>
+    <w:p/>
+    <w:p/>
+    <w:p/>
+    <w:p>
+      <w:pPr>
+        <w:pStyle w:val="Heading1"/>
+      </w:pPr>
+      <w:bookmarkStart w:id="12" w:name="_Toc67433382"/>
+      <w:r>
+        <w:lastRenderedPageBreak/>
+        <w:t>Work plan</w:t>
       </w:r>
       <w:bookmarkEnd w:id="12"/>
     </w:p>
+    <w:tbl>
+      <w:tblPr>
+        <w:tblStyle w:val="TableGrid"/>
+        <w:tblW w:w="10188" w:type="dxa"/>
+        <w:tblInd w:w="-342" w:type="dxa"/>
+        <w:tblLook w:val="04A0" w:firstRow="1" w:lastRow="0" w:firstColumn="1" w:lastColumn="0" w:noHBand="0" w:noVBand="1"/>
+      </w:tblPr>
+      <w:tblGrid>
+        <w:gridCol w:w="665"/>
+        <w:gridCol w:w="1963"/>
+        <w:gridCol w:w="5311"/>
+        <w:gridCol w:w="2249"/>
+      </w:tblGrid>
+      <w:tr>
+        <w:tc>
+          <w:tcPr>
+            <w:tcW w:w="665" w:type="dxa"/>
+          </w:tcPr>
+          <w:p>
+            <w:pPr>
+              <w:jc w:val="center"/>
+              <w:rPr>
+                <w:b/>
+                <w:bCs/>
+              </w:rPr>
+            </w:pPr>
+            <w:r>
+              <w:rPr>
+                <w:b/>
+                <w:bCs/>
+              </w:rPr>
+              <w:t>Task</w:t>
+            </w:r>
+          </w:p>
+        </w:tc>
+        <w:tc>
+          <w:tcPr>
+            <w:tcW w:w="1963" w:type="dxa"/>
+          </w:tcPr>
+          <w:p>
+            <w:pPr>
+              <w:jc w:val="center"/>
+              <w:rPr>
+                <w:b/>
+                <w:bCs/>
+              </w:rPr>
+            </w:pPr>
+            <w:r>
+              <w:rPr>
+                <w:b/>
+                <w:bCs/>
+              </w:rPr>
+              <w:t>Task title</w:t>
+            </w:r>
+          </w:p>
+        </w:tc>
+        <w:tc>
+          <w:tcPr>
+            <w:tcW w:w="5311" w:type="dxa"/>
+          </w:tcPr>
+          <w:p>
+            <w:pPr>
+              <w:jc w:val="center"/>
+              <w:rPr>
+                <w:b/>
+                <w:bCs/>
+              </w:rPr>
+            </w:pPr>
+            <w:r>
+              <w:rPr>
+                <w:b/>
+                <w:bCs/>
+              </w:rPr>
+              <w:t>Description</w:t>
+            </w:r>
+          </w:p>
+        </w:tc>
+        <w:tc>
+          <w:tcPr>
+            <w:tcW w:w="2249" w:type="dxa"/>
+          </w:tcPr>
+          <w:p>
+            <w:pPr>
+              <w:jc w:val="center"/>
+              <w:rPr>
+                <w:b/>
+                <w:bCs/>
+              </w:rPr>
+            </w:pPr>
+            <w:r>
+              <w:rPr>
+                <w:b/>
+                <w:bCs/>
+              </w:rPr>
+              <w:t>Task Status</w:t>
+            </w:r>
+          </w:p>
+        </w:tc>
+      </w:tr>
+      <w:tr>
+        <w:tc>
+          <w:tcPr>
+            <w:tcW w:w="665" w:type="dxa"/>
+          </w:tcPr>
+          <w:p>
+            <w:pPr>
+              <w:jc w:val="center"/>
+            </w:pPr>
+            <w:r>
+              <w:t>1</w:t>
+            </w:r>
+          </w:p>
+        </w:tc>
+        <w:tc>
+          <w:tcPr>
+            <w:tcW w:w="1963" w:type="dxa"/>
+          </w:tcPr>
+          <w:p>
+            <w:pPr>
+              <w:jc w:val="center"/>
+            </w:pPr>
+            <w:r>
+              <w:t>Determine the project idea</w:t>
+            </w:r>
+          </w:p>
+        </w:tc>
+        <w:tc>
+          <w:tcPr>
+            <w:tcW w:w="5311" w:type="dxa"/>
+          </w:tcPr>
+          <w:p>
+            <w:pPr>
+              <w:jc w:val="center"/>
+            </w:pPr>
+            <w:r>
+              <w:t>Searching and discussing some ideas that can be implemented and evaluate them to choose the most effective one.</w:t>
+            </w:r>
+          </w:p>
+        </w:tc>
+        <w:tc>
+          <w:tcPr>
+            <w:tcW w:w="2249" w:type="dxa"/>
+          </w:tcPr>
+          <w:p>
+            <w:pPr>
+              <w:jc w:val="center"/>
+            </w:pPr>
+            <w:r>
+              <w:t>C</w:t>
+            </w:r>
+            <w:r>
+              <w:t>ompleted</w:t>
+            </w:r>
+          </w:p>
+        </w:tc>
+      </w:tr>
+      <w:tr>
+        <w:tc>
+          <w:tcPr>
+            <w:tcW w:w="665" w:type="dxa"/>
+          </w:tcPr>
+          <w:p>
+            <w:pPr>
+              <w:jc w:val="center"/>
+            </w:pPr>
+            <w:r>
+              <w:t>2</w:t>
+            </w:r>
+          </w:p>
+        </w:tc>
+        <w:tc>
+          <w:tcPr>
+            <w:tcW w:w="1963" w:type="dxa"/>
+          </w:tcPr>
+          <w:p>
+            <w:pPr>
+              <w:jc w:val="center"/>
+            </w:pPr>
+            <w:r>
+              <w:t>Project Proposal</w:t>
+            </w:r>
+          </w:p>
+        </w:tc>
+        <w:tc>
+          <w:tcPr>
+            <w:tcW w:w="5311" w:type="dxa"/>
+          </w:tcPr>
+          <w:p>
+            <w:pPr>
+              <w:jc w:val="center"/>
+            </w:pPr>
+            <w:r>
+              <w:t xml:space="preserve">Make a proposal for the chosen idea and specify the main objectives and technologies to make the idea clearer.  </w:t>
+            </w:r>
+          </w:p>
+        </w:tc>
+        <w:tc>
+          <w:tcPr>
+            <w:tcW w:w="2249" w:type="dxa"/>
+          </w:tcPr>
+          <w:p>
+            <w:pPr>
+              <w:jc w:val="center"/>
+            </w:pPr>
+            <w:r>
+              <w:t>C</w:t>
+            </w:r>
+            <w:r>
+              <w:t>ompleted</w:t>
+            </w:r>
+          </w:p>
+        </w:tc>
+      </w:tr>
+      <w:tr>
+        <w:tc>
+          <w:tcPr>
+            <w:tcW w:w="665" w:type="dxa"/>
+          </w:tcPr>
+          <w:p>
+            <w:pPr>
+              <w:jc w:val="center"/>
+            </w:pPr>
+            <w:r>
+              <w:t>3</w:t>
+            </w:r>
+          </w:p>
+        </w:tc>
+        <w:tc>
+          <w:tcPr>
+            <w:tcW w:w="1963" w:type="dxa"/>
+          </w:tcPr>
+          <w:p>
+            <w:pPr>
+              <w:jc w:val="center"/>
+            </w:pPr>
+            <w:r>
+              <w:t>Basic SRS</w:t>
+            </w:r>
+          </w:p>
+        </w:tc>
+        <w:tc>
+          <w:tcPr>
+            <w:tcW w:w="5311" w:type="dxa"/>
+          </w:tcPr>
+          <w:p>
+            <w:pPr>
+              <w:jc w:val="center"/>
+            </w:pPr>
+            <w:r>
+              <w:t>W</w:t>
+            </w:r>
+            <w:r>
+              <w:t>rite the first version of the software requirements specification to get deep into our design,</w:t>
+            </w:r>
+            <w:r>
+              <w:t xml:space="preserve"> </w:t>
+            </w:r>
+            <w:r>
+              <w:t>architecture and requirements of our software.</w:t>
+            </w:r>
+          </w:p>
+        </w:tc>
+        <w:tc>
+          <w:tcPr>
+            <w:tcW w:w="2249" w:type="dxa"/>
+          </w:tcPr>
+          <w:p>
+            <w:pPr>
+              <w:jc w:val="center"/>
+            </w:pPr>
+            <w:r>
+              <w:t>Completed</w:t>
+            </w:r>
+          </w:p>
+        </w:tc>
+      </w:tr>
+      <w:tr>
+        <w:tc>
+          <w:tcPr>
+            <w:tcW w:w="665" w:type="dxa"/>
+          </w:tcPr>
+          <w:p>
+            <w:pPr>
+              <w:jc w:val="center"/>
+            </w:pPr>
+            <w:r>
+              <w:t>4</w:t>
+            </w:r>
+          </w:p>
+        </w:tc>
+        <w:tc>
+          <w:tcPr>
+            <w:tcW w:w="1963" w:type="dxa"/>
+          </w:tcPr>
+          <w:p>
+            <w:pPr>
+              <w:jc w:val="center"/>
+            </w:pPr>
+            <w:r>
+              <w:t>Learn project Technologies</w:t>
+            </w:r>
+          </w:p>
+        </w:tc>
+        <w:tc>
+          <w:tcPr>
+            <w:tcW w:w="5311" w:type="dxa"/>
+          </w:tcPr>
+          <w:p>
+            <w:pPr>
+              <w:jc w:val="center"/>
+            </w:pPr>
+            <w:r>
+              <w:t>Learn</w:t>
+            </w:r>
+            <w:r>
+              <w:t xml:space="preserve"> some basics of</w:t>
+            </w:r>
+            <w:r>
+              <w:t xml:space="preserve"> flutter that will be used to implement the mobile application and java spring boot that will be used to implement our web server.</w:t>
+            </w:r>
+          </w:p>
+        </w:tc>
+        <w:tc>
+          <w:tcPr>
+            <w:tcW w:w="2249" w:type="dxa"/>
+          </w:tcPr>
+          <w:p>
+            <w:pPr>
+              <w:jc w:val="center"/>
+            </w:pPr>
+            <w:r>
+              <w:t>Completed</w:t>
+            </w:r>
+          </w:p>
+        </w:tc>
+      </w:tr>
+      <w:tr>
+        <w:tc>
+          <w:tcPr>
+            <w:tcW w:w="665" w:type="dxa"/>
+          </w:tcPr>
+          <w:p>
+            <w:pPr>
+              <w:jc w:val="center"/>
+            </w:pPr>
+            <w:r>
+              <w:t>5</w:t>
+            </w:r>
+          </w:p>
+        </w:tc>
+        <w:tc>
+          <w:tcPr>
+            <w:tcW w:w="1963" w:type="dxa"/>
+          </w:tcPr>
+          <w:p>
+            <w:pPr>
+              <w:jc w:val="center"/>
+            </w:pPr>
+            <w:r>
+              <w:t>A</w:t>
+            </w:r>
+            <w:r>
+              <w:t>nalysis and design</w:t>
+            </w:r>
+          </w:p>
+        </w:tc>
+        <w:tc>
+          <w:tcPr>
+            <w:tcW w:w="5311" w:type="dxa"/>
+          </w:tcPr>
+          <w:p>
+            <w:pPr>
+              <w:jc w:val="center"/>
+            </w:pPr>
+            <w:r>
+              <w:t>Design Class diagram and use case diagram, some of sequence diagrams.</w:t>
+            </w:r>
+          </w:p>
+        </w:tc>
+        <w:tc>
+          <w:tcPr>
+            <w:tcW w:w="2249" w:type="dxa"/>
+          </w:tcPr>
+          <w:p>
+            <w:pPr>
+              <w:jc w:val="center"/>
+            </w:pPr>
+            <w:r>
+              <w:t>Completed</w:t>
+            </w:r>
+          </w:p>
+        </w:tc>
+      </w:tr>
+      <w:tr>
+        <w:tc>
+          <w:tcPr>
+            <w:tcW w:w="665" w:type="dxa"/>
+          </w:tcPr>
+          <w:p>
+            <w:pPr>
+              <w:jc w:val="center"/>
+            </w:pPr>
+            <w:r>
+              <w:t>6</w:t>
+            </w:r>
+          </w:p>
+        </w:tc>
+        <w:tc>
+          <w:tcPr>
+            <w:tcW w:w="1963" w:type="dxa"/>
+          </w:tcPr>
+          <w:p>
+            <w:pPr>
+              <w:jc w:val="center"/>
+            </w:pPr>
+            <w:r>
+              <w:t>Application Prototype</w:t>
+            </w:r>
+          </w:p>
+        </w:tc>
+        <w:tc>
+          <w:tcPr>
+            <w:tcW w:w="5311" w:type="dxa"/>
+          </w:tcPr>
+          <w:p>
+            <w:pPr>
+              <w:jc w:val="center"/>
+            </w:pPr>
+            <w:r>
+              <w:t>Design some screens of our mobile application using adobe XD.</w:t>
+            </w:r>
+          </w:p>
+        </w:tc>
+        <w:tc>
+          <w:tcPr>
+            <w:tcW w:w="2249" w:type="dxa"/>
+          </w:tcPr>
+          <w:p>
+            <w:pPr>
+              <w:jc w:val="center"/>
+            </w:pPr>
+            <w:r>
+              <w:t>H</w:t>
+            </w:r>
+            <w:r>
+              <w:t xml:space="preserve">alf-completed/ expected </w:t>
+            </w:r>
+            <w:r>
+              <w:t xml:space="preserve">in </w:t>
+            </w:r>
+            <w:r>
+              <w:t>1st April</w:t>
+            </w:r>
+          </w:p>
+        </w:tc>
+      </w:tr>
+      <w:tr>
+        <w:tc>
+          <w:tcPr>
+            <w:tcW w:w="665" w:type="dxa"/>
+          </w:tcPr>
+          <w:p>
+            <w:pPr>
+              <w:jc w:val="center"/>
+            </w:pPr>
+            <w:r>
+              <w:t>7</w:t>
+            </w:r>
+          </w:p>
+        </w:tc>
+        <w:tc>
+          <w:tcPr>
+            <w:tcW w:w="1963" w:type="dxa"/>
+          </w:tcPr>
+          <w:p>
+            <w:pPr>
+              <w:jc w:val="center"/>
+            </w:pPr>
+            <w:r>
+              <w:t>Mobile App implementation</w:t>
+            </w:r>
+          </w:p>
+        </w:tc>
+        <w:tc>
+          <w:tcPr>
+            <w:tcW w:w="5311" w:type="dxa"/>
+          </w:tcPr>
+          <w:p>
+            <w:pPr>
+              <w:jc w:val="center"/>
+            </w:pPr>
+            <w:r>
+              <w:t>Code the designed screens using flutter.</w:t>
+            </w:r>
+          </w:p>
+        </w:tc>
+        <w:tc>
+          <w:tcPr>
+            <w:tcW w:w="2249" w:type="dxa"/>
+          </w:tcPr>
+          <w:p>
+            <w:pPr>
+              <w:jc w:val="center"/>
+            </w:pPr>
+            <w:r>
+              <w:t>E</w:t>
+            </w:r>
+            <w:r>
+              <w:t xml:space="preserve">xpected </w:t>
+            </w:r>
+            <w:r>
+              <w:t xml:space="preserve">in </w:t>
+            </w:r>
+            <w:r>
+              <w:t>20</w:t>
+            </w:r>
+            <w:r>
+              <w:t xml:space="preserve"> April</w:t>
+            </w:r>
+          </w:p>
+        </w:tc>
+      </w:tr>
+      <w:tr>
+        <w:tc>
+          <w:tcPr>
+            <w:tcW w:w="665" w:type="dxa"/>
+          </w:tcPr>
+          <w:p>
+            <w:pPr>
+              <w:jc w:val="center"/>
+            </w:pPr>
+            <w:r>
+              <w:t>8</w:t>
+            </w:r>
+          </w:p>
+        </w:tc>
+        <w:tc>
+          <w:tcPr>
+            <w:tcW w:w="1963" w:type="dxa"/>
+          </w:tcPr>
+          <w:p>
+            <w:pPr>
+              <w:jc w:val="center"/>
+            </w:pPr>
+            <w:r>
+              <w:t>Back-end implementation</w:t>
+            </w:r>
+          </w:p>
+        </w:tc>
+        <w:tc>
+          <w:tcPr>
+            <w:tcW w:w="5311" w:type="dxa"/>
+          </w:tcPr>
+          <w:p>
+            <w:pPr>
+              <w:jc w:val="center"/>
+            </w:pPr>
+            <w:r>
+              <w:t xml:space="preserve">Design database and implement our web server using </w:t>
+            </w:r>
+            <w:r>
+              <w:t>M</w:t>
+            </w:r>
+            <w:r>
+              <w:t>ySQL and Java Spring Boot</w:t>
+            </w:r>
+          </w:p>
+        </w:tc>
+        <w:tc>
+          <w:tcPr>
+            <w:tcW w:w="2249" w:type="dxa"/>
+          </w:tcPr>
+          <w:p>
+            <w:pPr>
+              <w:jc w:val="center"/>
+            </w:pPr>
+            <w:r>
+              <w:t>E</w:t>
+            </w:r>
+            <w:r>
+              <w:t xml:space="preserve">xpected </w:t>
+            </w:r>
+            <w:r>
+              <w:t>in 15 May</w:t>
+            </w:r>
+          </w:p>
+        </w:tc>
+      </w:tr>
+      <w:tr>
+        <w:tc>
+          <w:tcPr>
+            <w:tcW w:w="665" w:type="dxa"/>
+          </w:tcPr>
+          <w:p>
+            <w:pPr>
+              <w:jc w:val="center"/>
+            </w:pPr>
+            <w:r>
+              <w:t>9</w:t>
+            </w:r>
+          </w:p>
+        </w:tc>
+        <w:tc>
+          <w:tcPr>
+            <w:tcW w:w="1963" w:type="dxa"/>
+          </w:tcPr>
+          <w:p>
+            <w:pPr>
+              <w:jc w:val="center"/>
+            </w:pPr>
+            <w:r>
+              <w:t>Ticket machines simulation</w:t>
+            </w:r>
+          </w:p>
+        </w:tc>
+        <w:tc>
+          <w:tcPr>
+            <w:tcW w:w="5311" w:type="dxa"/>
+          </w:tcPr>
+          <w:p>
+            <w:pPr>
+              <w:jc w:val="center"/>
+            </w:pPr>
+            <w:r>
+              <w:t xml:space="preserve">Implement a mobile app that simulate the tickets machines in Metro station, </w:t>
+            </w:r>
+            <w:r>
+              <w:t>t</w:t>
+            </w:r>
+            <w:r>
+              <w:t>he application will read and check the NFC code.</w:t>
+            </w:r>
+          </w:p>
+        </w:tc>
+        <w:tc>
+          <w:tcPr>
+            <w:tcW w:w="2249" w:type="dxa"/>
+          </w:tcPr>
+          <w:p>
+            <w:pPr>
+              <w:jc w:val="center"/>
+            </w:pPr>
+            <w:r>
+              <w:t>E</w:t>
+            </w:r>
+            <w:r>
+              <w:t xml:space="preserve">xpected </w:t>
+            </w:r>
+            <w:r>
+              <w:t>in 20</w:t>
+            </w:r>
+            <w:r>
+              <w:t xml:space="preserve"> </w:t>
+            </w:r>
+            <w:r>
+              <w:t>May</w:t>
+            </w:r>
+          </w:p>
+        </w:tc>
+      </w:tr>
+      <w:tr>
+        <w:tc>
+          <w:tcPr>
+            <w:tcW w:w="665" w:type="dxa"/>
+          </w:tcPr>
+          <w:p>
+            <w:pPr>
+              <w:jc w:val="center"/>
+            </w:pPr>
+            <w:r>
+              <w:t>10</w:t>
+            </w:r>
+          </w:p>
+        </w:tc>
+        <w:tc>
+          <w:tcPr>
+            <w:tcW w:w="1963" w:type="dxa"/>
+          </w:tcPr>
+          <w:p>
+            <w:pPr>
+              <w:jc w:val="center"/>
+            </w:pPr>
+            <w:r>
+              <w:t>Testing</w:t>
+            </w:r>
+          </w:p>
+        </w:tc>
+        <w:tc>
+          <w:tcPr>
+            <w:tcW w:w="5311" w:type="dxa"/>
+          </w:tcPr>
+          <w:p>
+            <w:pPr>
+              <w:jc w:val="center"/>
+            </w:pPr>
+            <w:r>
+              <w:t>Create Unit and Integration test to our system.</w:t>
+            </w:r>
+          </w:p>
+        </w:tc>
+        <w:tc>
+          <w:tcPr>
+            <w:tcW w:w="2249" w:type="dxa"/>
+          </w:tcPr>
+          <w:p>
+            <w:pPr>
+              <w:jc w:val="center"/>
+            </w:pPr>
+            <w:r>
+              <w:t>E</w:t>
+            </w:r>
+            <w:r>
+              <w:t xml:space="preserve">xpected </w:t>
+            </w:r>
+            <w:r>
+              <w:t>in 1st June</w:t>
+            </w:r>
+          </w:p>
+        </w:tc>
+      </w:tr>
+    </w:tbl>
+    <w:p/>
     <w:sectPr>
-      <w:headerReference w:type="default" r:id="rId9"/>
-      <w:footerReference w:type="default" r:id="rId10"/>
-      <w:headerReference w:type="first" r:id="rId11"/>
+      <w:headerReference w:type="default" r:id="rId18"/>
+      <w:footerReference w:type="default" r:id="rId19"/>
+      <w:headerReference w:type="first" r:id="rId20"/>
       <w:pgSz w:w="12240" w:h="15840"/>
       <w:pgMar w:top="1440" w:right="1440" w:bottom="1440" w:left="1440" w:header="720" w:footer="720" w:gutter="0"/>
       <w:pgNumType w:start="0"/>
@@ -2562,7 +4375,7 @@
           <w:rPr>
             <w:noProof/>
           </w:rPr>
-          <w:t>2</w:t>
+          <w:t>4</w:t>
         </w:r>
         <w:r>
           <w:rPr>
@@ -3159,6 +4972,232 @@
     </w:lvl>
   </w:abstractNum>
   <w:abstractNum w:abstractNumId="5" w15:restartNumberingAfterBreak="0">
+    <w:nsid w:val="13EF6E03"/>
+    <w:multiLevelType w:val="hybridMultilevel"/>
+    <w:tmpl w:val="6106AFBE"/>
+    <w:lvl w:ilvl="0" w:tplc="04090001">
+      <w:start w:val="1"/>
+      <w:numFmt w:val="bullet"/>
+      <w:lvlText w:val=""/>
+      <w:lvlJc w:val="left"/>
+      <w:pPr>
+        <w:ind w:left="720" w:hanging="360"/>
+      </w:pPr>
+      <w:rPr>
+        <w:rFonts w:ascii="Symbol" w:hAnsi="Symbol" w:hint="default"/>
+      </w:rPr>
+    </w:lvl>
+    <w:lvl w:ilvl="1" w:tplc="04090003" w:tentative="1">
+      <w:start w:val="1"/>
+      <w:numFmt w:val="bullet"/>
+      <w:lvlText w:val="o"/>
+      <w:lvlJc w:val="left"/>
+      <w:pPr>
+        <w:ind w:left="1440" w:hanging="360"/>
+      </w:pPr>
+      <w:rPr>
+        <w:rFonts w:ascii="Courier New" w:hAnsi="Courier New" w:cs="Courier New" w:hint="default"/>
+      </w:rPr>
+    </w:lvl>
+    <w:lvl w:ilvl="2" w:tplc="04090005" w:tentative="1">
+      <w:start w:val="1"/>
+      <w:numFmt w:val="bullet"/>
+      <w:lvlText w:val=""/>
+      <w:lvlJc w:val="left"/>
+      <w:pPr>
+        <w:ind w:left="2160" w:hanging="360"/>
+      </w:pPr>
+      <w:rPr>
+        <w:rFonts w:ascii="Wingdings" w:hAnsi="Wingdings" w:hint="default"/>
+      </w:rPr>
+    </w:lvl>
+    <w:lvl w:ilvl="3" w:tplc="04090001" w:tentative="1">
+      <w:start w:val="1"/>
+      <w:numFmt w:val="bullet"/>
+      <w:lvlText w:val=""/>
+      <w:lvlJc w:val="left"/>
+      <w:pPr>
+        <w:ind w:left="2880" w:hanging="360"/>
+      </w:pPr>
+      <w:rPr>
+        <w:rFonts w:ascii="Symbol" w:hAnsi="Symbol" w:hint="default"/>
+      </w:rPr>
+    </w:lvl>
+    <w:lvl w:ilvl="4" w:tplc="04090003" w:tentative="1">
+      <w:start w:val="1"/>
+      <w:numFmt w:val="bullet"/>
+      <w:lvlText w:val="o"/>
+      <w:lvlJc w:val="left"/>
+      <w:pPr>
+        <w:ind w:left="3600" w:hanging="360"/>
+      </w:pPr>
+      <w:rPr>
+        <w:rFonts w:ascii="Courier New" w:hAnsi="Courier New" w:cs="Courier New" w:hint="default"/>
+      </w:rPr>
+    </w:lvl>
+    <w:lvl w:ilvl="5" w:tplc="04090005" w:tentative="1">
+      <w:start w:val="1"/>
+      <w:numFmt w:val="bullet"/>
+      <w:lvlText w:val=""/>
+      <w:lvlJc w:val="left"/>
+      <w:pPr>
+        <w:ind w:left="4320" w:hanging="360"/>
+      </w:pPr>
+      <w:rPr>
+        <w:rFonts w:ascii="Wingdings" w:hAnsi="Wingdings" w:hint="default"/>
+      </w:rPr>
+    </w:lvl>
+    <w:lvl w:ilvl="6" w:tplc="04090001" w:tentative="1">
+      <w:start w:val="1"/>
+      <w:numFmt w:val="bullet"/>
+      <w:lvlText w:val=""/>
+      <w:lvlJc w:val="left"/>
+      <w:pPr>
+        <w:ind w:left="5040" w:hanging="360"/>
+      </w:pPr>
+      <w:rPr>
+        <w:rFonts w:ascii="Symbol" w:hAnsi="Symbol" w:hint="default"/>
+      </w:rPr>
+    </w:lvl>
+    <w:lvl w:ilvl="7" w:tplc="04090003" w:tentative="1">
+      <w:start w:val="1"/>
+      <w:numFmt w:val="bullet"/>
+      <w:lvlText w:val="o"/>
+      <w:lvlJc w:val="left"/>
+      <w:pPr>
+        <w:ind w:left="5760" w:hanging="360"/>
+      </w:pPr>
+      <w:rPr>
+        <w:rFonts w:ascii="Courier New" w:hAnsi="Courier New" w:cs="Courier New" w:hint="default"/>
+      </w:rPr>
+    </w:lvl>
+    <w:lvl w:ilvl="8" w:tplc="04090005" w:tentative="1">
+      <w:start w:val="1"/>
+      <w:numFmt w:val="bullet"/>
+      <w:lvlText w:val=""/>
+      <w:lvlJc w:val="left"/>
+      <w:pPr>
+        <w:ind w:left="6480" w:hanging="360"/>
+      </w:pPr>
+      <w:rPr>
+        <w:rFonts w:ascii="Wingdings" w:hAnsi="Wingdings" w:hint="default"/>
+      </w:rPr>
+    </w:lvl>
+  </w:abstractNum>
+  <w:abstractNum w:abstractNumId="6" w15:restartNumberingAfterBreak="0">
+    <w:nsid w:val="15161E68"/>
+    <w:multiLevelType w:val="hybridMultilevel"/>
+    <w:tmpl w:val="5316E836"/>
+    <w:lvl w:ilvl="0" w:tplc="04090001">
+      <w:start w:val="1"/>
+      <w:numFmt w:val="bullet"/>
+      <w:lvlText w:val=""/>
+      <w:lvlJc w:val="left"/>
+      <w:pPr>
+        <w:ind w:left="720" w:hanging="360"/>
+      </w:pPr>
+      <w:rPr>
+        <w:rFonts w:ascii="Symbol" w:hAnsi="Symbol" w:hint="default"/>
+      </w:rPr>
+    </w:lvl>
+    <w:lvl w:ilvl="1" w:tplc="04090003" w:tentative="1">
+      <w:start w:val="1"/>
+      <w:numFmt w:val="bullet"/>
+      <w:lvlText w:val="o"/>
+      <w:lvlJc w:val="left"/>
+      <w:pPr>
+        <w:ind w:left="1440" w:hanging="360"/>
+      </w:pPr>
+      <w:rPr>
+        <w:rFonts w:ascii="Courier New" w:hAnsi="Courier New" w:cs="Courier New" w:hint="default"/>
+      </w:rPr>
+    </w:lvl>
+    <w:lvl w:ilvl="2" w:tplc="04090005" w:tentative="1">
+      <w:start w:val="1"/>
+      <w:numFmt w:val="bullet"/>
+      <w:lvlText w:val=""/>
+      <w:lvlJc w:val="left"/>
+      <w:pPr>
+        <w:ind w:left="2160" w:hanging="360"/>
+      </w:pPr>
+      <w:rPr>
+        <w:rFonts w:ascii="Wingdings" w:hAnsi="Wingdings" w:hint="default"/>
+      </w:rPr>
+    </w:lvl>
+    <w:lvl w:ilvl="3" w:tplc="04090001" w:tentative="1">
+      <w:start w:val="1"/>
+      <w:numFmt w:val="bullet"/>
+      <w:lvlText w:val=""/>
+      <w:lvlJc w:val="left"/>
+      <w:pPr>
+        <w:ind w:left="2880" w:hanging="360"/>
+      </w:pPr>
+      <w:rPr>
+        <w:rFonts w:ascii="Symbol" w:hAnsi="Symbol" w:hint="default"/>
+      </w:rPr>
+    </w:lvl>
+    <w:lvl w:ilvl="4" w:tplc="04090003" w:tentative="1">
+      <w:start w:val="1"/>
+      <w:numFmt w:val="bullet"/>
+      <w:lvlText w:val="o"/>
+      <w:lvlJc w:val="left"/>
+      <w:pPr>
+        <w:ind w:left="3600" w:hanging="360"/>
+      </w:pPr>
+      <w:rPr>
+        <w:rFonts w:ascii="Courier New" w:hAnsi="Courier New" w:cs="Courier New" w:hint="default"/>
+      </w:rPr>
+    </w:lvl>
+    <w:lvl w:ilvl="5" w:tplc="04090005" w:tentative="1">
+      <w:start w:val="1"/>
+      <w:numFmt w:val="bullet"/>
+      <w:lvlText w:val=""/>
+      <w:lvlJc w:val="left"/>
+      <w:pPr>
+        <w:ind w:left="4320" w:hanging="360"/>
+      </w:pPr>
+      <w:rPr>
+        <w:rFonts w:ascii="Wingdings" w:hAnsi="Wingdings" w:hint="default"/>
+      </w:rPr>
+    </w:lvl>
+    <w:lvl w:ilvl="6" w:tplc="04090001" w:tentative="1">
+      <w:start w:val="1"/>
+      <w:numFmt w:val="bullet"/>
+      <w:lvlText w:val=""/>
+      <w:lvlJc w:val="left"/>
+      <w:pPr>
+        <w:ind w:left="5040" w:hanging="360"/>
+      </w:pPr>
+      <w:rPr>
+        <w:rFonts w:ascii="Symbol" w:hAnsi="Symbol" w:hint="default"/>
+      </w:rPr>
+    </w:lvl>
+    <w:lvl w:ilvl="7" w:tplc="04090003" w:tentative="1">
+      <w:start w:val="1"/>
+      <w:numFmt w:val="bullet"/>
+      <w:lvlText w:val="o"/>
+      <w:lvlJc w:val="left"/>
+      <w:pPr>
+        <w:ind w:left="5760" w:hanging="360"/>
+      </w:pPr>
+      <w:rPr>
+        <w:rFonts w:ascii="Courier New" w:hAnsi="Courier New" w:cs="Courier New" w:hint="default"/>
+      </w:rPr>
+    </w:lvl>
+    <w:lvl w:ilvl="8" w:tplc="04090005" w:tentative="1">
+      <w:start w:val="1"/>
+      <w:numFmt w:val="bullet"/>
+      <w:lvlText w:val=""/>
+      <w:lvlJc w:val="left"/>
+      <w:pPr>
+        <w:ind w:left="6480" w:hanging="360"/>
+      </w:pPr>
+      <w:rPr>
+        <w:rFonts w:ascii="Wingdings" w:hAnsi="Wingdings" w:hint="default"/>
+      </w:rPr>
+    </w:lvl>
+  </w:abstractNum>
+  <w:abstractNum w:abstractNumId="7" w15:restartNumberingAfterBreak="0">
     <w:nsid w:val="1AC11599"/>
     <w:multiLevelType w:val="hybridMultilevel"/>
     <w:tmpl w:val="9580D09E"/>
@@ -3271,7 +5310,96 @@
       </w:rPr>
     </w:lvl>
   </w:abstractNum>
-  <w:abstractNum w:abstractNumId="6" w15:restartNumberingAfterBreak="0">
+  <w:abstractNum w:abstractNumId="8" w15:restartNumberingAfterBreak="0">
+    <w:nsid w:val="274E1AF6"/>
+    <w:multiLevelType w:val="hybridMultilevel"/>
+    <w:tmpl w:val="1A22C8A8"/>
+    <w:lvl w:ilvl="0" w:tplc="06901B84">
+      <w:start w:val="1"/>
+      <w:numFmt w:val="decimal"/>
+      <w:lvlText w:val="%1-"/>
+      <w:lvlJc w:val="left"/>
+      <w:pPr>
+        <w:ind w:left="720" w:hanging="360"/>
+      </w:pPr>
+      <w:rPr>
+        <w:rFonts w:hint="default"/>
+      </w:rPr>
+    </w:lvl>
+    <w:lvl w:ilvl="1" w:tplc="04090019" w:tentative="1">
+      <w:start w:val="1"/>
+      <w:numFmt w:val="lowerLetter"/>
+      <w:lvlText w:val="%2."/>
+      <w:lvlJc w:val="left"/>
+      <w:pPr>
+        <w:ind w:left="1440" w:hanging="360"/>
+      </w:pPr>
+    </w:lvl>
+    <w:lvl w:ilvl="2" w:tplc="0409001B" w:tentative="1">
+      <w:start w:val="1"/>
+      <w:numFmt w:val="lowerRoman"/>
+      <w:lvlText w:val="%3."/>
+      <w:lvlJc w:val="right"/>
+      <w:pPr>
+        <w:ind w:left="2160" w:hanging="180"/>
+      </w:pPr>
+    </w:lvl>
+    <w:lvl w:ilvl="3" w:tplc="0409000F" w:tentative="1">
+      <w:start w:val="1"/>
+      <w:numFmt w:val="decimal"/>
+      <w:lvlText w:val="%4."/>
+      <w:lvlJc w:val="left"/>
+      <w:pPr>
+        <w:ind w:left="2880" w:hanging="360"/>
+      </w:pPr>
+    </w:lvl>
+    <w:lvl w:ilvl="4" w:tplc="04090019" w:tentative="1">
+      <w:start w:val="1"/>
+      <w:numFmt w:val="lowerLetter"/>
+      <w:lvlText w:val="%5."/>
+      <w:lvlJc w:val="left"/>
+      <w:pPr>
+        <w:ind w:left="3600" w:hanging="360"/>
+      </w:pPr>
+    </w:lvl>
+    <w:lvl w:ilvl="5" w:tplc="0409001B" w:tentative="1">
+      <w:start w:val="1"/>
+      <w:numFmt w:val="lowerRoman"/>
+      <w:lvlText w:val="%6."/>
+      <w:lvlJc w:val="right"/>
+      <w:pPr>
+        <w:ind w:left="4320" w:hanging="180"/>
+      </w:pPr>
+    </w:lvl>
+    <w:lvl w:ilvl="6" w:tplc="0409000F" w:tentative="1">
+      <w:start w:val="1"/>
+      <w:numFmt w:val="decimal"/>
+      <w:lvlText w:val="%7."/>
+      <w:lvlJc w:val="left"/>
+      <w:pPr>
+        <w:ind w:left="5040" w:hanging="360"/>
+      </w:pPr>
+    </w:lvl>
+    <w:lvl w:ilvl="7" w:tplc="04090019" w:tentative="1">
+      <w:start w:val="1"/>
+      <w:numFmt w:val="lowerLetter"/>
+      <w:lvlText w:val="%8."/>
+      <w:lvlJc w:val="left"/>
+      <w:pPr>
+        <w:ind w:left="5760" w:hanging="360"/>
+      </w:pPr>
+    </w:lvl>
+    <w:lvl w:ilvl="8" w:tplc="0409001B" w:tentative="1">
+      <w:start w:val="1"/>
+      <w:numFmt w:val="lowerRoman"/>
+      <w:lvlText w:val="%9."/>
+      <w:lvlJc w:val="right"/>
+      <w:pPr>
+        <w:ind w:left="6480" w:hanging="180"/>
+      </w:pPr>
+    </w:lvl>
+  </w:abstractNum>
+  <w:abstractNum w:abstractNumId="9" w15:restartNumberingAfterBreak="0">
     <w:nsid w:val="294D1F66"/>
     <w:multiLevelType w:val="hybridMultilevel"/>
     <w:tmpl w:val="7D7C9FC6"/>
@@ -3384,7 +5512,7 @@
       </w:rPr>
     </w:lvl>
   </w:abstractNum>
-  <w:abstractNum w:abstractNumId="7" w15:restartNumberingAfterBreak="0">
+  <w:abstractNum w:abstractNumId="10" w15:restartNumberingAfterBreak="0">
     <w:nsid w:val="29724557"/>
     <w:multiLevelType w:val="hybridMultilevel"/>
     <w:tmpl w:val="DC483ABC"/>
@@ -3497,7 +5625,7 @@
       </w:rPr>
     </w:lvl>
   </w:abstractNum>
-  <w:abstractNum w:abstractNumId="8" w15:restartNumberingAfterBreak="0">
+  <w:abstractNum w:abstractNumId="11" w15:restartNumberingAfterBreak="0">
     <w:nsid w:val="2A2053CE"/>
     <w:multiLevelType w:val="hybridMultilevel"/>
     <w:tmpl w:val="89864260"/>
@@ -3610,7 +5738,7 @@
       </w:rPr>
     </w:lvl>
   </w:abstractNum>
-  <w:abstractNum w:abstractNumId="9" w15:restartNumberingAfterBreak="0">
+  <w:abstractNum w:abstractNumId="12" w15:restartNumberingAfterBreak="0">
     <w:nsid w:val="38EB3D26"/>
     <w:multiLevelType w:val="hybridMultilevel"/>
     <w:tmpl w:val="182A51A0"/>
@@ -3723,7 +5851,7 @@
       </w:rPr>
     </w:lvl>
   </w:abstractNum>
-  <w:abstractNum w:abstractNumId="10" w15:restartNumberingAfterBreak="0">
+  <w:abstractNum w:abstractNumId="13" w15:restartNumberingAfterBreak="0">
     <w:nsid w:val="48384F3D"/>
     <w:multiLevelType w:val="hybridMultilevel"/>
     <w:tmpl w:val="58F8A222"/>
@@ -3836,7 +5964,7 @@
       </w:rPr>
     </w:lvl>
   </w:abstractNum>
-  <w:abstractNum w:abstractNumId="11" w15:restartNumberingAfterBreak="0">
+  <w:abstractNum w:abstractNumId="14" w15:restartNumberingAfterBreak="0">
     <w:nsid w:val="4E241056"/>
     <w:multiLevelType w:val="hybridMultilevel"/>
     <w:tmpl w:val="C54A3584"/>
@@ -3949,7 +6077,7 @@
       </w:rPr>
     </w:lvl>
   </w:abstractNum>
-  <w:abstractNum w:abstractNumId="12" w15:restartNumberingAfterBreak="0">
+  <w:abstractNum w:abstractNumId="15" w15:restartNumberingAfterBreak="0">
     <w:nsid w:val="4FAD5845"/>
     <w:multiLevelType w:val="hybridMultilevel"/>
     <w:tmpl w:val="22266672"/>
@@ -4062,7 +6190,7 @@
       </w:rPr>
     </w:lvl>
   </w:abstractNum>
-  <w:abstractNum w:abstractNumId="13" w15:restartNumberingAfterBreak="0">
+  <w:abstractNum w:abstractNumId="16" w15:restartNumberingAfterBreak="0">
     <w:nsid w:val="561D4DE5"/>
     <w:multiLevelType w:val="hybridMultilevel"/>
     <w:tmpl w:val="03D674AE"/>
@@ -4072,7 +6200,7 @@
       <w:lvlText w:val=""/>
       <w:lvlJc w:val="left"/>
       <w:pPr>
-        <w:ind w:left="720" w:hanging="360"/>
+        <w:ind w:left="1080" w:hanging="360"/>
       </w:pPr>
       <w:rPr>
         <w:rFonts w:ascii="Symbol" w:hAnsi="Symbol" w:hint="default"/>
@@ -4084,7 +6212,7 @@
       <w:lvlText w:val="o"/>
       <w:lvlJc w:val="left"/>
       <w:pPr>
-        <w:ind w:left="1440" w:hanging="360"/>
+        <w:ind w:left="1800" w:hanging="360"/>
       </w:pPr>
       <w:rPr>
         <w:rFonts w:ascii="Courier New" w:hAnsi="Courier New" w:cs="Courier New" w:hint="default"/>
@@ -4096,7 +6224,7 @@
       <w:lvlText w:val=""/>
       <w:lvlJc w:val="left"/>
       <w:pPr>
-        <w:ind w:left="2160" w:hanging="360"/>
+        <w:ind w:left="2520" w:hanging="360"/>
       </w:pPr>
       <w:rPr>
         <w:rFonts w:ascii="Wingdings" w:hAnsi="Wingdings" w:hint="default"/>
@@ -4108,7 +6236,7 @@
       <w:lvlText w:val=""/>
       <w:lvlJc w:val="left"/>
       <w:pPr>
-        <w:ind w:left="2880" w:hanging="360"/>
+        <w:ind w:left="3240" w:hanging="360"/>
       </w:pPr>
       <w:rPr>
         <w:rFonts w:ascii="Symbol" w:hAnsi="Symbol" w:hint="default"/>
@@ -4120,7 +6248,7 @@
       <w:lvlText w:val="o"/>
       <w:lvlJc w:val="left"/>
       <w:pPr>
-        <w:ind w:left="3600" w:hanging="360"/>
+        <w:ind w:left="3960" w:hanging="360"/>
       </w:pPr>
       <w:rPr>
         <w:rFonts w:ascii="Courier New" w:hAnsi="Courier New" w:cs="Courier New" w:hint="default"/>
@@ -4132,7 +6260,7 @@
       <w:lvlText w:val=""/>
       <w:lvlJc w:val="left"/>
       <w:pPr>
-        <w:ind w:left="4320" w:hanging="360"/>
+        <w:ind w:left="4680" w:hanging="360"/>
       </w:pPr>
       <w:rPr>
         <w:rFonts w:ascii="Wingdings" w:hAnsi="Wingdings" w:hint="default"/>
@@ -4144,7 +6272,7 @@
       <w:lvlText w:val=""/>
       <w:lvlJc w:val="left"/>
       <w:pPr>
-        <w:ind w:left="5040" w:hanging="360"/>
+        <w:ind w:left="5400" w:hanging="360"/>
       </w:pPr>
       <w:rPr>
         <w:rFonts w:ascii="Symbol" w:hAnsi="Symbol" w:hint="default"/>
@@ -4156,7 +6284,7 @@
       <w:lvlText w:val="o"/>
       <w:lvlJc w:val="left"/>
       <w:pPr>
-        <w:ind w:left="5760" w:hanging="360"/>
+        <w:ind w:left="6120" w:hanging="360"/>
       </w:pPr>
       <w:rPr>
         <w:rFonts w:ascii="Courier New" w:hAnsi="Courier New" w:cs="Courier New" w:hint="default"/>
@@ -4168,14 +6296,14 @@
       <w:lvlText w:val=""/>
       <w:lvlJc w:val="left"/>
       <w:pPr>
-        <w:ind w:left="6480" w:hanging="360"/>
+        <w:ind w:left="6840" w:hanging="360"/>
       </w:pPr>
       <w:rPr>
         <w:rFonts w:ascii="Wingdings" w:hAnsi="Wingdings" w:hint="default"/>
       </w:rPr>
     </w:lvl>
   </w:abstractNum>
-  <w:abstractNum w:abstractNumId="14" w15:restartNumberingAfterBreak="0">
+  <w:abstractNum w:abstractNumId="17" w15:restartNumberingAfterBreak="0">
     <w:nsid w:val="6BBE3363"/>
     <w:multiLevelType w:val="hybridMultilevel"/>
     <w:tmpl w:val="2C06333C"/>
@@ -4288,7 +6416,7 @@
       </w:rPr>
     </w:lvl>
   </w:abstractNum>
-  <w:abstractNum w:abstractNumId="15" w15:restartNumberingAfterBreak="0">
+  <w:abstractNum w:abstractNumId="18" w15:restartNumberingAfterBreak="0">
     <w:nsid w:val="762B0FD2"/>
     <w:multiLevelType w:val="hybridMultilevel"/>
     <w:tmpl w:val="C6D2E5DA"/>
@@ -4376,6 +6504,119 @@
       <w:pPr>
         <w:ind w:left="6840" w:hanging="180"/>
       </w:pPr>
+    </w:lvl>
+  </w:abstractNum>
+  <w:abstractNum w:abstractNumId="19" w15:restartNumberingAfterBreak="0">
+    <w:nsid w:val="7D4D384F"/>
+    <w:multiLevelType w:val="hybridMultilevel"/>
+    <w:tmpl w:val="BD20F98A"/>
+    <w:lvl w:ilvl="0" w:tplc="04090001">
+      <w:start w:val="1"/>
+      <w:numFmt w:val="bullet"/>
+      <w:lvlText w:val=""/>
+      <w:lvlJc w:val="left"/>
+      <w:pPr>
+        <w:ind w:left="1440" w:hanging="360"/>
+      </w:pPr>
+      <w:rPr>
+        <w:rFonts w:ascii="Symbol" w:hAnsi="Symbol" w:hint="default"/>
+      </w:rPr>
+    </w:lvl>
+    <w:lvl w:ilvl="1" w:tplc="04090003" w:tentative="1">
+      <w:start w:val="1"/>
+      <w:numFmt w:val="bullet"/>
+      <w:lvlText w:val="o"/>
+      <w:lvlJc w:val="left"/>
+      <w:pPr>
+        <w:ind w:left="2160" w:hanging="360"/>
+      </w:pPr>
+      <w:rPr>
+        <w:rFonts w:ascii="Courier New" w:hAnsi="Courier New" w:cs="Courier New" w:hint="default"/>
+      </w:rPr>
+    </w:lvl>
+    <w:lvl w:ilvl="2" w:tplc="04090005" w:tentative="1">
+      <w:start w:val="1"/>
+      <w:numFmt w:val="bullet"/>
+      <w:lvlText w:val=""/>
+      <w:lvlJc w:val="left"/>
+      <w:pPr>
+        <w:ind w:left="2880" w:hanging="360"/>
+      </w:pPr>
+      <w:rPr>
+        <w:rFonts w:ascii="Wingdings" w:hAnsi="Wingdings" w:hint="default"/>
+      </w:rPr>
+    </w:lvl>
+    <w:lvl w:ilvl="3" w:tplc="04090001" w:tentative="1">
+      <w:start w:val="1"/>
+      <w:numFmt w:val="bullet"/>
+      <w:lvlText w:val=""/>
+      <w:lvlJc w:val="left"/>
+      <w:pPr>
+        <w:ind w:left="3600" w:hanging="360"/>
+      </w:pPr>
+      <w:rPr>
+        <w:rFonts w:ascii="Symbol" w:hAnsi="Symbol" w:hint="default"/>
+      </w:rPr>
+    </w:lvl>
+    <w:lvl w:ilvl="4" w:tplc="04090003" w:tentative="1">
+      <w:start w:val="1"/>
+      <w:numFmt w:val="bullet"/>
+      <w:lvlText w:val="o"/>
+      <w:lvlJc w:val="left"/>
+      <w:pPr>
+        <w:ind w:left="4320" w:hanging="360"/>
+      </w:pPr>
+      <w:rPr>
+        <w:rFonts w:ascii="Courier New" w:hAnsi="Courier New" w:cs="Courier New" w:hint="default"/>
+      </w:rPr>
+    </w:lvl>
+    <w:lvl w:ilvl="5" w:tplc="04090005" w:tentative="1">
+      <w:start w:val="1"/>
+      <w:numFmt w:val="bullet"/>
+      <w:lvlText w:val=""/>
+      <w:lvlJc w:val="left"/>
+      <w:pPr>
+        <w:ind w:left="5040" w:hanging="360"/>
+      </w:pPr>
+      <w:rPr>
+        <w:rFonts w:ascii="Wingdings" w:hAnsi="Wingdings" w:hint="default"/>
+      </w:rPr>
+    </w:lvl>
+    <w:lvl w:ilvl="6" w:tplc="04090001" w:tentative="1">
+      <w:start w:val="1"/>
+      <w:numFmt w:val="bullet"/>
+      <w:lvlText w:val=""/>
+      <w:lvlJc w:val="left"/>
+      <w:pPr>
+        <w:ind w:left="5760" w:hanging="360"/>
+      </w:pPr>
+      <w:rPr>
+        <w:rFonts w:ascii="Symbol" w:hAnsi="Symbol" w:hint="default"/>
+      </w:rPr>
+    </w:lvl>
+    <w:lvl w:ilvl="7" w:tplc="04090003" w:tentative="1">
+      <w:start w:val="1"/>
+      <w:numFmt w:val="bullet"/>
+      <w:lvlText w:val="o"/>
+      <w:lvlJc w:val="left"/>
+      <w:pPr>
+        <w:ind w:left="6480" w:hanging="360"/>
+      </w:pPr>
+      <w:rPr>
+        <w:rFonts w:ascii="Courier New" w:hAnsi="Courier New" w:cs="Courier New" w:hint="default"/>
+      </w:rPr>
+    </w:lvl>
+    <w:lvl w:ilvl="8" w:tplc="04090005" w:tentative="1">
+      <w:start w:val="1"/>
+      <w:numFmt w:val="bullet"/>
+      <w:lvlText w:val=""/>
+      <w:lvlJc w:val="left"/>
+      <w:pPr>
+        <w:ind w:left="7200" w:hanging="360"/>
+      </w:pPr>
+      <w:rPr>
+        <w:rFonts w:ascii="Wingdings" w:hAnsi="Wingdings" w:hint="default"/>
+      </w:rPr>
     </w:lvl>
   </w:abstractNum>
   <w:num w:numId="1">
@@ -4391,40 +6632,52 @@
     <w:abstractNumId w:val="0"/>
   </w:num>
   <w:num w:numId="5">
-    <w:abstractNumId w:val="8"/>
+    <w:abstractNumId w:val="11"/>
   </w:num>
   <w:num w:numId="6">
-    <w:abstractNumId w:val="9"/>
+    <w:abstractNumId w:val="12"/>
   </w:num>
   <w:num w:numId="7">
-    <w:abstractNumId w:val="10"/>
+    <w:abstractNumId w:val="13"/>
   </w:num>
   <w:num w:numId="8">
     <w:abstractNumId w:val="4"/>
   </w:num>
   <w:num w:numId="9">
-    <w:abstractNumId w:val="12"/>
+    <w:abstractNumId w:val="15"/>
   </w:num>
   <w:num w:numId="10">
+    <w:abstractNumId w:val="9"/>
+  </w:num>
+  <w:num w:numId="11">
+    <w:abstractNumId w:val="14"/>
+  </w:num>
+  <w:num w:numId="12">
+    <w:abstractNumId w:val="7"/>
+  </w:num>
+  <w:num w:numId="13">
+    <w:abstractNumId w:val="10"/>
+  </w:num>
+  <w:num w:numId="14">
+    <w:abstractNumId w:val="18"/>
+  </w:num>
+  <w:num w:numId="15">
+    <w:abstractNumId w:val="16"/>
+  </w:num>
+  <w:num w:numId="16">
+    <w:abstractNumId w:val="17"/>
+  </w:num>
+  <w:num w:numId="17">
     <w:abstractNumId w:val="6"/>
   </w:num>
-  <w:num w:numId="11">
-    <w:abstractNumId w:val="11"/>
+  <w:num w:numId="18">
+    <w:abstractNumId w:val="8"/>
   </w:num>
-  <w:num w:numId="12">
+  <w:num w:numId="19">
+    <w:abstractNumId w:val="19"/>
+  </w:num>
+  <w:num w:numId="20">
     <w:abstractNumId w:val="5"/>
-  </w:num>
-  <w:num w:numId="13">
-    <w:abstractNumId w:val="7"/>
-  </w:num>
-  <w:num w:numId="14">
-    <w:abstractNumId w:val="15"/>
-  </w:num>
-  <w:num w:numId="15">
-    <w:abstractNumId w:val="13"/>
-  </w:num>
-  <w:num w:numId="16">
-    <w:abstractNumId w:val="14"/>
   </w:num>
 </w:numbering>
 </file>
@@ -4879,6 +7132,51 @@
       <w:szCs w:val="26"/>
     </w:rPr>
   </w:style>
+  <w:style w:type="paragraph" w:styleId="Heading3">
+    <w:name w:val="heading 3"/>
+    <w:basedOn w:val="Normal"/>
+    <w:next w:val="Normal"/>
+    <w:link w:val="Heading3Char"/>
+    <w:uiPriority w:val="9"/>
+    <w:semiHidden/>
+    <w:unhideWhenUsed/>
+    <w:qFormat/>
+    <w:rsid w:val="008B6D8E"/>
+    <w:pPr>
+      <w:keepNext/>
+      <w:keepLines/>
+      <w:spacing w:before="40" w:after="0"/>
+      <w:outlineLvl w:val="2"/>
+    </w:pPr>
+    <w:rPr>
+      <w:rFonts w:asciiTheme="majorHAnsi" w:eastAsiaTheme="majorEastAsia" w:hAnsiTheme="majorHAnsi" w:cstheme="majorBidi"/>
+      <w:color w:val="1F3763" w:themeColor="accent1" w:themeShade="7F"/>
+      <w:szCs w:val="24"/>
+    </w:rPr>
+  </w:style>
+  <w:style w:type="paragraph" w:styleId="Heading4">
+    <w:name w:val="heading 4"/>
+    <w:basedOn w:val="Normal"/>
+    <w:next w:val="Normal"/>
+    <w:link w:val="Heading4Char"/>
+    <w:uiPriority w:val="9"/>
+    <w:semiHidden/>
+    <w:unhideWhenUsed/>
+    <w:qFormat/>
+    <w:rsid w:val="008B6D8E"/>
+    <w:pPr>
+      <w:keepNext/>
+      <w:keepLines/>
+      <w:spacing w:before="40" w:after="0"/>
+      <w:outlineLvl w:val="3"/>
+    </w:pPr>
+    <w:rPr>
+      <w:rFonts w:asciiTheme="majorHAnsi" w:eastAsiaTheme="majorEastAsia" w:hAnsiTheme="majorHAnsi" w:cstheme="majorBidi"/>
+      <w:i/>
+      <w:iCs/>
+      <w:color w:val="2F5496" w:themeColor="accent1" w:themeShade="BF"/>
+    </w:rPr>
+  </w:style>
   <w:style w:type="character" w:default="1" w:styleId="DefaultParagraphFont">
     <w:name w:val="Default Paragraph Font"/>
     <w:uiPriority w:val="1"/>
@@ -5104,6 +7402,66 @@
       <w:u w:val="single"/>
     </w:rPr>
   </w:style>
+  <w:style w:type="paragraph" w:styleId="BalloonText">
+    <w:name w:val="Balloon Text"/>
+    <w:basedOn w:val="Normal"/>
+    <w:link w:val="BalloonTextChar"/>
+    <w:uiPriority w:val="99"/>
+    <w:semiHidden/>
+    <w:unhideWhenUsed/>
+    <w:rsid w:val="009A1CE2"/>
+    <w:pPr>
+      <w:spacing w:after="0" w:line="240" w:lineRule="auto"/>
+    </w:pPr>
+    <w:rPr>
+      <w:rFonts w:ascii="Tahoma" w:hAnsi="Tahoma" w:cs="Tahoma"/>
+      <w:sz w:val="16"/>
+      <w:szCs w:val="16"/>
+    </w:rPr>
+  </w:style>
+  <w:style w:type="character" w:customStyle="1" w:styleId="BalloonTextChar">
+    <w:name w:val="Balloon Text Char"/>
+    <w:basedOn w:val="DefaultParagraphFont"/>
+    <w:link w:val="BalloonText"/>
+    <w:uiPriority w:val="99"/>
+    <w:semiHidden/>
+    <w:rsid w:val="009A1CE2"/>
+    <w:rPr>
+      <w:rFonts w:ascii="Tahoma" w:hAnsi="Tahoma" w:cs="Tahoma"/>
+      <w:color w:val="000000" w:themeColor="text1"/>
+      <w:sz w:val="16"/>
+      <w:szCs w:val="16"/>
+    </w:rPr>
+  </w:style>
+  <w:style w:type="character" w:customStyle="1" w:styleId="Heading4Char">
+    <w:name w:val="Heading 4 Char"/>
+    <w:basedOn w:val="DefaultParagraphFont"/>
+    <w:link w:val="Heading4"/>
+    <w:uiPriority w:val="9"/>
+    <w:semiHidden/>
+    <w:rsid w:val="008B6D8E"/>
+    <w:rPr>
+      <w:rFonts w:asciiTheme="majorHAnsi" w:eastAsiaTheme="majorEastAsia" w:hAnsiTheme="majorHAnsi" w:cstheme="majorBidi"/>
+      <w:i/>
+      <w:iCs/>
+      <w:color w:val="2F5496" w:themeColor="accent1" w:themeShade="BF"/>
+      <w:sz w:val="24"/>
+    </w:rPr>
+  </w:style>
+  <w:style w:type="character" w:customStyle="1" w:styleId="Heading3Char">
+    <w:name w:val="Heading 3 Char"/>
+    <w:basedOn w:val="DefaultParagraphFont"/>
+    <w:link w:val="Heading3"/>
+    <w:uiPriority w:val="9"/>
+    <w:semiHidden/>
+    <w:rsid w:val="008B6D8E"/>
+    <w:rPr>
+      <w:rFonts w:asciiTheme="majorHAnsi" w:eastAsiaTheme="majorEastAsia" w:hAnsiTheme="majorHAnsi" w:cstheme="majorBidi"/>
+      <w:color w:val="1F3763" w:themeColor="accent1" w:themeShade="7F"/>
+      <w:sz w:val="24"/>
+      <w:szCs w:val="24"/>
+    </w:rPr>
+  </w:style>
 </w:styles>
 </file>
 
@@ -5150,7 +7508,7 @@
     </a:clrScheme>
     <a:fontScheme name="Office">
       <a:majorFont>
-        <a:latin typeface="Calibri Light" panose="020F0302020204030204"/>
+        <a:latin typeface="Calibri Light"/>
         <a:ea typeface=""/>
         <a:cs typeface=""/>
         <a:font script="Jpan" typeface="游ゴシック Light"/>
@@ -5202,7 +7560,7 @@
         <a:font script="Tfng" typeface="Ebrima"/>
       </a:majorFont>
       <a:minorFont>
-        <a:latin typeface="Calibri" panose="020F0502020204030204"/>
+        <a:latin typeface="Calibri"/>
         <a:ea typeface=""/>
         <a:cs typeface=""/>
         <a:font script="Jpan" typeface="游明朝"/>
@@ -5407,7 +7765,7 @@
 </file>
 
 <file path=customXml/itemProps1.xml><?xml version="1.0" encoding="utf-8"?>
-<ds:datastoreItem xmlns:ds="http://schemas.openxmlformats.org/officeDocument/2006/customXml" ds:itemID="{FFB1EE98-32A6-4CC8-83DF-ABB29F1BD3F9}">
+<ds:datastoreItem xmlns:ds="http://schemas.openxmlformats.org/officeDocument/2006/customXml" ds:itemID="{7AB9CB03-FDBF-4FAD-A0E6-0DC158406ACD}">
   <ds:schemaRefs>
     <ds:schemaRef ds:uri="http://schemas.openxmlformats.org/officeDocument/2006/bibliography"/>
   </ds:schemaRefs>

--- a/Docs/GP-Document.docx
+++ b/Docs/GP-Document.docx
@@ -2,7 +2,14 @@
 <file path=word/document.xml><?xml version="1.0" encoding="utf-8"?>
 <w:document xmlns:wpc="http://schemas.microsoft.com/office/word/2010/wordprocessingCanvas" xmlns:cx="http://schemas.microsoft.com/office/drawing/2014/chartex" xmlns:cx1="http://schemas.microsoft.com/office/drawing/2015/9/8/chartex" xmlns:cx2="http://schemas.microsoft.com/office/drawing/2015/10/21/chartex" xmlns:cx3="http://schemas.microsoft.com/office/drawing/2016/5/9/chartex" xmlns:cx4="http://schemas.microsoft.com/office/drawing/2016/5/10/chartex" xmlns:cx5="http://schemas.microsoft.com/office/drawing/2016/5/11/chartex" xmlns:cx6="http://schemas.microsoft.com/office/drawing/2016/5/12/chartex" xmlns:cx7="http://schemas.microsoft.com/office/drawing/2016/5/13/chartex" xmlns:cx8="http://schemas.microsoft.com/office/drawing/2016/5/14/chartex" xmlns:mc="http://schemas.openxmlformats.org/markup-compatibility/2006" xmlns:aink="http://schemas.microsoft.com/office/drawing/2016/ink" xmlns:am3d="http://schemas.microsoft.com/office/drawing/2017/model3d" xmlns:o="urn:schemas-microsoft-com:office:office" xmlns:r="http://schemas.openxmlformats.org/officeDocument/2006/relationships" xmlns:m="http://schemas.openxmlformats.org/officeDocument/2006/math" xmlns:v="urn:schemas-microsoft-com:vml" xmlns:wp14="http://schemas.microsoft.com/office/word/2010/wordprocessingDrawing" xmlns:wp="http://schemas.openxmlformats.org/drawingml/2006/wordprocessingDrawing" xmlns:w10="urn:schemas-microsoft-com:office:word" xmlns:w="http://schemas.openxmlformats.org/wordprocessingml/2006/main" xmlns:w14="http://schemas.microsoft.com/office/word/2010/wordml" xmlns:w15="http://schemas.microsoft.com/office/word/2012/wordml" xmlns:w16cex="http://schemas.microsoft.com/office/word/2018/wordml/cex" xmlns:w16cid="http://schemas.microsoft.com/office/word/2016/wordml/cid" xmlns:w16="http://schemas.microsoft.com/office/word/2018/wordml" xmlns:w16se="http://schemas.microsoft.com/office/word/2015/wordml/symex" xmlns:wpg="http://schemas.microsoft.com/office/word/2010/wordprocessingGroup" xmlns:wpi="http://schemas.microsoft.com/office/word/2010/wordprocessingInk" xmlns:wne="http://schemas.microsoft.com/office/word/2006/wordml" xmlns:wps="http://schemas.microsoft.com/office/word/2010/wordprocessingShape" mc:Ignorable="w14 w15 w16se w16cid w16 w16cex wp14">
   <w:body>
-    <w:p/>
+    <w:p>
+      <w:pPr>
+        <w:rPr>
+          <w:rtl/>
+          <w:lang w:bidi="ar-EG"/>
+        </w:rPr>
+      </w:pPr>
+    </w:p>
     <w:p/>
     <w:p/>
     <w:p/>
@@ -25,7 +32,17 @@
           <w:sz w:val="56"/>
           <w:szCs w:val="52"/>
         </w:rPr>
-        <w:t>Metro Tickets Reservatio</w:t>
+        <w:t xml:space="preserve">Metro Tickets </w:t>
+      </w:r>
+      <w:r>
+        <w:rPr>
+          <w:rFonts w:asciiTheme="majorHAnsi" w:hAnsiTheme="majorHAnsi" w:cstheme="majorHAnsi"/>
+          <w:b/>
+          <w:bCs/>
+          <w:sz w:val="56"/>
+          <w:szCs w:val="52"/>
+        </w:rPr>
+        <w:t>Reservatio</w:t>
       </w:r>
       <w:r>
         <w:rPr>
@@ -175,115 +192,12 @@
               <w:t>Abdelmottaleb</w:t>
             </w:r>
             <w:proofErr w:type="spellEnd"/>
-          </w:p>
-        </w:tc>
-      </w:tr>
-      <w:tr>
-        <w:trPr>
-          <w:jc w:val="center"/>
-        </w:trPr>
-        <w:tc>
-          <w:tcPr>
-            <w:tcW w:w="2070" w:type="dxa"/>
-          </w:tcPr>
-          <w:p>
-            <w:pPr>
-              <w:jc w:val="center"/>
-            </w:pPr>
-            <w:r>
-              <w:t>20170033</w:t>
-            </w:r>
-          </w:p>
-        </w:tc>
-        <w:tc>
-          <w:tcPr>
-            <w:tcW w:w="5040" w:type="dxa"/>
-          </w:tcPr>
-          <w:p>
-            <w:r>
-              <w:t xml:space="preserve">Ahmed Mostafa </w:t>
+            <w:r>
+              <w:t xml:space="preserve"> </w:t>
             </w:r>
             <w:proofErr w:type="spellStart"/>
             <w:r>
-              <w:t>Elsayed</w:t>
-            </w:r>
-            <w:proofErr w:type="spellEnd"/>
-            <w:r>
-              <w:t xml:space="preserve"> </w:t>
-            </w:r>
-          </w:p>
-        </w:tc>
-      </w:tr>
-      <w:tr>
-        <w:trPr>
-          <w:jc w:val="center"/>
-        </w:trPr>
-        <w:tc>
-          <w:tcPr>
-            <w:tcW w:w="2070" w:type="dxa"/>
-          </w:tcPr>
-          <w:p>
-            <w:pPr>
-              <w:jc w:val="center"/>
-            </w:pPr>
-            <w:r>
-              <w:t>2</w:t>
-            </w:r>
-            <w:r>
-              <w:t>0</w:t>
-            </w:r>
-            <w:r>
-              <w:t>170232</w:t>
-            </w:r>
-          </w:p>
-        </w:tc>
-        <w:tc>
-          <w:tcPr>
-            <w:tcW w:w="5040" w:type="dxa"/>
-          </w:tcPr>
-          <w:p>
-            <w:r>
-              <w:t xml:space="preserve">Mohamed </w:t>
-            </w:r>
-            <w:proofErr w:type="spellStart"/>
-            <w:r>
-              <w:t>Sameh</w:t>
-            </w:r>
-            <w:proofErr w:type="spellEnd"/>
-            <w:r>
-              <w:t xml:space="preserve"> Omar</w:t>
-            </w:r>
-          </w:p>
-        </w:tc>
-      </w:tr>
-      <w:tr>
-        <w:trPr>
-          <w:jc w:val="center"/>
-        </w:trPr>
-        <w:tc>
-          <w:tcPr>
-            <w:tcW w:w="2070" w:type="dxa"/>
-          </w:tcPr>
-          <w:p>
-            <w:pPr>
-              <w:jc w:val="center"/>
-            </w:pPr>
-            <w:r>
-              <w:t>20170224</w:t>
-            </w:r>
-          </w:p>
-        </w:tc>
-        <w:tc>
-          <w:tcPr>
-            <w:tcW w:w="5040" w:type="dxa"/>
-          </w:tcPr>
-          <w:p>
-            <w:r>
-              <w:t xml:space="preserve">Mohamed Bakr </w:t>
-            </w:r>
-            <w:proofErr w:type="spellStart"/>
-            <w:r>
-              <w:t>Abdelhafez</w:t>
+              <w:t>Kassab</w:t>
             </w:r>
             <w:proofErr w:type="spellEnd"/>
           </w:p>
@@ -302,7 +216,7 @@
               <w:jc w:val="center"/>
             </w:pPr>
             <w:r>
-              <w:t>20170253</w:t>
+              <w:t>20170033</w:t>
             </w:r>
           </w:p>
         </w:tc>
@@ -312,6 +226,117 @@
           </w:tcPr>
           <w:p>
             <w:r>
+              <w:t xml:space="preserve">Ahmed Mostafa </w:t>
+            </w:r>
+            <w:proofErr w:type="spellStart"/>
+            <w:r>
+              <w:t>Elsayed</w:t>
+            </w:r>
+            <w:proofErr w:type="spellEnd"/>
+            <w:r>
+              <w:t xml:space="preserve"> </w:t>
+            </w:r>
+          </w:p>
+        </w:tc>
+      </w:tr>
+      <w:tr>
+        <w:trPr>
+          <w:jc w:val="center"/>
+        </w:trPr>
+        <w:tc>
+          <w:tcPr>
+            <w:tcW w:w="2070" w:type="dxa"/>
+          </w:tcPr>
+          <w:p>
+            <w:pPr>
+              <w:jc w:val="center"/>
+            </w:pPr>
+            <w:r>
+              <w:t>2</w:t>
+            </w:r>
+            <w:r>
+              <w:t>0</w:t>
+            </w:r>
+            <w:r>
+              <w:t>170232</w:t>
+            </w:r>
+          </w:p>
+        </w:tc>
+        <w:tc>
+          <w:tcPr>
+            <w:tcW w:w="5040" w:type="dxa"/>
+          </w:tcPr>
+          <w:p>
+            <w:r>
+              <w:t xml:space="preserve">Mohamed </w:t>
+            </w:r>
+            <w:proofErr w:type="spellStart"/>
+            <w:r>
+              <w:t>Sameh</w:t>
+            </w:r>
+            <w:proofErr w:type="spellEnd"/>
+            <w:r>
+              <w:t xml:space="preserve"> Omar</w:t>
+            </w:r>
+          </w:p>
+        </w:tc>
+      </w:tr>
+      <w:tr>
+        <w:trPr>
+          <w:jc w:val="center"/>
+        </w:trPr>
+        <w:tc>
+          <w:tcPr>
+            <w:tcW w:w="2070" w:type="dxa"/>
+          </w:tcPr>
+          <w:p>
+            <w:pPr>
+              <w:jc w:val="center"/>
+            </w:pPr>
+            <w:r>
+              <w:t>20170224</w:t>
+            </w:r>
+          </w:p>
+        </w:tc>
+        <w:tc>
+          <w:tcPr>
+            <w:tcW w:w="5040" w:type="dxa"/>
+          </w:tcPr>
+          <w:p>
+            <w:r>
+              <w:t xml:space="preserve">Mohamed Bakr </w:t>
+            </w:r>
+            <w:proofErr w:type="spellStart"/>
+            <w:r>
+              <w:t>Abdelhafez</w:t>
+            </w:r>
+            <w:proofErr w:type="spellEnd"/>
+          </w:p>
+        </w:tc>
+      </w:tr>
+      <w:tr>
+        <w:trPr>
+          <w:jc w:val="center"/>
+        </w:trPr>
+        <w:tc>
+          <w:tcPr>
+            <w:tcW w:w="2070" w:type="dxa"/>
+          </w:tcPr>
+          <w:p>
+            <w:pPr>
+              <w:jc w:val="center"/>
+            </w:pPr>
+            <w:r>
+              <w:t>20170253</w:t>
+            </w:r>
+          </w:p>
+        </w:tc>
+        <w:tc>
+          <w:tcPr>
+            <w:tcW w:w="5040" w:type="dxa"/>
+          </w:tcPr>
+          <w:p>
+            <w:r>
               <w:t xml:space="preserve">Mohamed Mohsen </w:t>
             </w:r>
             <w:proofErr w:type="spellStart"/>
@@ -366,6 +391,12 @@
     <w:p/>
     <w:sdt>
       <w:sdtPr>
+        <w:rPr>
+          <w:rFonts w:asciiTheme="minorHAnsi" w:eastAsiaTheme="minorHAnsi" w:hAnsiTheme="minorHAnsi" w:cstheme="minorBidi"/>
+          <w:color w:val="000000" w:themeColor="text1"/>
+          <w:sz w:val="24"/>
+          <w:szCs w:val="22"/>
+        </w:rPr>
         <w:id w:val="265053077"/>
         <w:docPartObj>
           <w:docPartGallery w:val="Table of Contents"/>
@@ -374,13 +405,9 @@
       </w:sdtPr>
       <w:sdtEndPr>
         <w:rPr>
-          <w:rFonts w:asciiTheme="minorHAnsi" w:eastAsiaTheme="minorHAnsi" w:hAnsiTheme="minorHAnsi" w:cstheme="minorBidi"/>
           <w:b/>
           <w:bCs/>
           <w:noProof/>
-          <w:color w:val="000000" w:themeColor="text1"/>
-          <w:sz w:val="24"/>
-          <w:szCs w:val="22"/>
         </w:rPr>
       </w:sdtEndPr>
       <w:sdtContent>
@@ -415,7 +442,7 @@
           <w:r>
             <w:fldChar w:fldCharType="separate"/>
           </w:r>
-          <w:hyperlink w:anchor="_Toc67176131" w:history="1">
+          <w:hyperlink w:anchor="_Toc67505764" w:history="1">
             <w:r>
               <w:rPr>
                 <w:rStyle w:val="Hyperlink"/>
@@ -458,7 +485,7 @@
                 <w:noProof/>
                 <w:webHidden/>
               </w:rPr>
-              <w:instrText xml:space="preserve"> PAGEREF _Toc67176131 \h </w:instrText>
+              <w:instrText xml:space="preserve"> PAGEREF _Toc67505764 \h </w:instrText>
             </w:r>
             <w:r>
               <w:rPr>
@@ -503,7 +530,7 @@
               <w:sz w:val="22"/>
             </w:rPr>
           </w:pPr>
-          <w:hyperlink w:anchor="_Toc67176132" w:history="1">
+          <w:hyperlink w:anchor="_Toc67505765" w:history="1">
             <w:r>
               <w:rPr>
                 <w:rStyle w:val="Hyperlink"/>
@@ -546,7 +573,7 @@
                 <w:noProof/>
                 <w:webHidden/>
               </w:rPr>
-              <w:instrText xml:space="preserve"> PAGEREF _Toc67176132 \h </w:instrText>
+              <w:instrText xml:space="preserve"> PAGEREF _Toc67505765 \h </w:instrText>
             </w:r>
             <w:r>
               <w:rPr>
@@ -591,7 +618,7 @@
               <w:sz w:val="22"/>
             </w:rPr>
           </w:pPr>
-          <w:hyperlink w:anchor="_Toc67176133" w:history="1">
+          <w:hyperlink w:anchor="_Toc67505766" w:history="1">
             <w:r>
               <w:rPr>
                 <w:rStyle w:val="Hyperlink"/>
@@ -613,7 +640,7 @@
                 <w:rStyle w:val="Hyperlink"/>
                 <w:noProof/>
               </w:rPr>
-              <w:t>Technology</w:t>
+              <w:t>Problem definition</w:t>
             </w:r>
             <w:r>
               <w:rPr>
@@ -634,7 +661,7 @@
                 <w:noProof/>
                 <w:webHidden/>
               </w:rPr>
-              <w:instrText xml:space="preserve"> PAGEREF _Toc67176133 \h </w:instrText>
+              <w:instrText xml:space="preserve"> PAGEREF _Toc67505766 \h </w:instrText>
             </w:r>
             <w:r>
               <w:rPr>
@@ -654,7 +681,7 @@
                 <w:noProof/>
                 <w:webHidden/>
               </w:rPr>
-              <w:t>2</w:t>
+              <w:t>3</w:t>
             </w:r>
             <w:r>
               <w:rPr>
@@ -679,7 +706,7 @@
               <w:sz w:val="22"/>
             </w:rPr>
           </w:pPr>
-          <w:hyperlink w:anchor="_Toc67176134" w:history="1">
+          <w:hyperlink w:anchor="_Toc67505767" w:history="1">
             <w:r>
               <w:rPr>
                 <w:rStyle w:val="Hyperlink"/>
@@ -701,7 +728,7 @@
                 <w:rStyle w:val="Hyperlink"/>
                 <w:noProof/>
               </w:rPr>
-              <w:t>Problem definition</w:t>
+              <w:t>Related work</w:t>
             </w:r>
             <w:r>
               <w:rPr>
@@ -722,7 +749,7 @@
                 <w:noProof/>
                 <w:webHidden/>
               </w:rPr>
-              <w:instrText xml:space="preserve"> PAGEREF _Toc67176134 \h </w:instrText>
+              <w:instrText xml:space="preserve"> PAGEREF _Toc67505767 \h </w:instrText>
             </w:r>
             <w:r>
               <w:rPr>
@@ -767,7 +794,7 @@
               <w:sz w:val="22"/>
             </w:rPr>
           </w:pPr>
-          <w:hyperlink w:anchor="_Toc67176135" w:history="1">
+          <w:hyperlink w:anchor="_Toc67505768" w:history="1">
             <w:r>
               <w:rPr>
                 <w:rStyle w:val="Hyperlink"/>
@@ -789,7 +816,7 @@
                 <w:rStyle w:val="Hyperlink"/>
                 <w:noProof/>
               </w:rPr>
-              <w:t>Related work</w:t>
+              <w:t>Project specifications</w:t>
             </w:r>
             <w:r>
               <w:rPr>
@@ -810,7 +837,7 @@
                 <w:noProof/>
                 <w:webHidden/>
               </w:rPr>
-              <w:instrText xml:space="preserve"> PAGEREF _Toc67176135 \h </w:instrText>
+              <w:instrText xml:space="preserve"> PAGEREF _Toc67505768 \h </w:instrText>
             </w:r>
             <w:r>
               <w:rPr>
@@ -830,7 +857,711 @@
                 <w:noProof/>
                 <w:webHidden/>
               </w:rPr>
-              <w:t>3</w:t>
+              <w:t>4</w:t>
+            </w:r>
+            <w:r>
+              <w:rPr>
+                <w:noProof/>
+                <w:webHidden/>
+              </w:rPr>
+              <w:fldChar w:fldCharType="end"/>
+            </w:r>
+          </w:hyperlink>
+        </w:p>
+        <w:p>
+          <w:pPr>
+            <w:pStyle w:val="TOC2"/>
+            <w:tabs>
+              <w:tab w:val="left" w:pos="880"/>
+              <w:tab w:val="right" w:leader="dot" w:pos="9350"/>
+            </w:tabs>
+            <w:rPr>
+              <w:rFonts w:eastAsiaTheme="minorEastAsia"/>
+              <w:noProof/>
+              <w:color w:val="auto"/>
+              <w:sz w:val="22"/>
+            </w:rPr>
+          </w:pPr>
+          <w:hyperlink w:anchor="_Toc67505769" w:history="1">
+            <w:r>
+              <w:rPr>
+                <w:rStyle w:val="Hyperlink"/>
+                <w:noProof/>
+              </w:rPr>
+              <w:t>6.1.</w:t>
+            </w:r>
+            <w:r>
+              <w:rPr>
+                <w:rFonts w:eastAsiaTheme="minorEastAsia"/>
+                <w:noProof/>
+                <w:color w:val="auto"/>
+                <w:sz w:val="22"/>
+              </w:rPr>
+              <w:tab/>
+            </w:r>
+            <w:r>
+              <w:rPr>
+                <w:rStyle w:val="Hyperlink"/>
+                <w:noProof/>
+              </w:rPr>
+              <w:t>System architecture</w:t>
+            </w:r>
+            <w:r>
+              <w:rPr>
+                <w:noProof/>
+                <w:webHidden/>
+              </w:rPr>
+              <w:tab/>
+            </w:r>
+            <w:r>
+              <w:rPr>
+                <w:noProof/>
+                <w:webHidden/>
+              </w:rPr>
+              <w:fldChar w:fldCharType="begin"/>
+            </w:r>
+            <w:r>
+              <w:rPr>
+                <w:noProof/>
+                <w:webHidden/>
+              </w:rPr>
+              <w:instrText xml:space="preserve"> PAGEREF _Toc67505769 \h </w:instrText>
+            </w:r>
+            <w:r>
+              <w:rPr>
+                <w:noProof/>
+                <w:webHidden/>
+              </w:rPr>
+            </w:r>
+            <w:r>
+              <w:rPr>
+                <w:noProof/>
+                <w:webHidden/>
+              </w:rPr>
+              <w:fldChar w:fldCharType="separate"/>
+            </w:r>
+            <w:r>
+              <w:rPr>
+                <w:noProof/>
+                <w:webHidden/>
+              </w:rPr>
+              <w:t>4</w:t>
+            </w:r>
+            <w:r>
+              <w:rPr>
+                <w:noProof/>
+                <w:webHidden/>
+              </w:rPr>
+              <w:fldChar w:fldCharType="end"/>
+            </w:r>
+          </w:hyperlink>
+        </w:p>
+        <w:p>
+          <w:pPr>
+            <w:pStyle w:val="TOC2"/>
+            <w:tabs>
+              <w:tab w:val="left" w:pos="880"/>
+              <w:tab w:val="right" w:leader="dot" w:pos="9350"/>
+            </w:tabs>
+            <w:rPr>
+              <w:rFonts w:eastAsiaTheme="minorEastAsia"/>
+              <w:noProof/>
+              <w:color w:val="auto"/>
+              <w:sz w:val="22"/>
+            </w:rPr>
+          </w:pPr>
+          <w:hyperlink w:anchor="_Toc67505770" w:history="1">
+            <w:r>
+              <w:rPr>
+                <w:rStyle w:val="Hyperlink"/>
+                <w:noProof/>
+              </w:rPr>
+              <w:t>6.2.</w:t>
+            </w:r>
+            <w:r>
+              <w:rPr>
+                <w:rFonts w:eastAsiaTheme="minorEastAsia"/>
+                <w:noProof/>
+                <w:color w:val="auto"/>
+                <w:sz w:val="22"/>
+              </w:rPr>
+              <w:tab/>
+            </w:r>
+            <w:r>
+              <w:rPr>
+                <w:rStyle w:val="Hyperlink"/>
+                <w:noProof/>
+              </w:rPr>
+              <w:t>Stakeholders</w:t>
+            </w:r>
+            <w:r>
+              <w:rPr>
+                <w:noProof/>
+                <w:webHidden/>
+              </w:rPr>
+              <w:tab/>
+            </w:r>
+            <w:r>
+              <w:rPr>
+                <w:noProof/>
+                <w:webHidden/>
+              </w:rPr>
+              <w:fldChar w:fldCharType="begin"/>
+            </w:r>
+            <w:r>
+              <w:rPr>
+                <w:noProof/>
+                <w:webHidden/>
+              </w:rPr>
+              <w:instrText xml:space="preserve"> PAGEREF _Toc67505770 \h </w:instrText>
+            </w:r>
+            <w:r>
+              <w:rPr>
+                <w:noProof/>
+                <w:webHidden/>
+              </w:rPr>
+            </w:r>
+            <w:r>
+              <w:rPr>
+                <w:noProof/>
+                <w:webHidden/>
+              </w:rPr>
+              <w:fldChar w:fldCharType="separate"/>
+            </w:r>
+            <w:r>
+              <w:rPr>
+                <w:noProof/>
+                <w:webHidden/>
+              </w:rPr>
+              <w:t>5</w:t>
+            </w:r>
+            <w:r>
+              <w:rPr>
+                <w:noProof/>
+                <w:webHidden/>
+              </w:rPr>
+              <w:fldChar w:fldCharType="end"/>
+            </w:r>
+          </w:hyperlink>
+        </w:p>
+        <w:p>
+          <w:pPr>
+            <w:pStyle w:val="TOC2"/>
+            <w:tabs>
+              <w:tab w:val="left" w:pos="880"/>
+              <w:tab w:val="right" w:leader="dot" w:pos="9350"/>
+            </w:tabs>
+            <w:rPr>
+              <w:rFonts w:eastAsiaTheme="minorEastAsia"/>
+              <w:noProof/>
+              <w:color w:val="auto"/>
+              <w:sz w:val="22"/>
+            </w:rPr>
+          </w:pPr>
+          <w:hyperlink w:anchor="_Toc67505771" w:history="1">
+            <w:r>
+              <w:rPr>
+                <w:rStyle w:val="Hyperlink"/>
+                <w:noProof/>
+              </w:rPr>
+              <w:t>6.3.</w:t>
+            </w:r>
+            <w:r>
+              <w:rPr>
+                <w:rFonts w:eastAsiaTheme="minorEastAsia"/>
+                <w:noProof/>
+                <w:color w:val="auto"/>
+                <w:sz w:val="22"/>
+              </w:rPr>
+              <w:tab/>
+            </w:r>
+            <w:r>
+              <w:rPr>
+                <w:rStyle w:val="Hyperlink"/>
+                <w:noProof/>
+              </w:rPr>
+              <w:t>Functional Requirements</w:t>
+            </w:r>
+            <w:r>
+              <w:rPr>
+                <w:noProof/>
+                <w:webHidden/>
+              </w:rPr>
+              <w:tab/>
+            </w:r>
+            <w:r>
+              <w:rPr>
+                <w:noProof/>
+                <w:webHidden/>
+              </w:rPr>
+              <w:fldChar w:fldCharType="begin"/>
+            </w:r>
+            <w:r>
+              <w:rPr>
+                <w:noProof/>
+                <w:webHidden/>
+              </w:rPr>
+              <w:instrText xml:space="preserve"> PAGEREF _Toc67505771 \h </w:instrText>
+            </w:r>
+            <w:r>
+              <w:rPr>
+                <w:noProof/>
+                <w:webHidden/>
+              </w:rPr>
+            </w:r>
+            <w:r>
+              <w:rPr>
+                <w:noProof/>
+                <w:webHidden/>
+              </w:rPr>
+              <w:fldChar w:fldCharType="separate"/>
+            </w:r>
+            <w:r>
+              <w:rPr>
+                <w:noProof/>
+                <w:webHidden/>
+              </w:rPr>
+              <w:t>5</w:t>
+            </w:r>
+            <w:r>
+              <w:rPr>
+                <w:noProof/>
+                <w:webHidden/>
+              </w:rPr>
+              <w:fldChar w:fldCharType="end"/>
+            </w:r>
+          </w:hyperlink>
+        </w:p>
+        <w:p>
+          <w:pPr>
+            <w:pStyle w:val="TOC2"/>
+            <w:tabs>
+              <w:tab w:val="left" w:pos="880"/>
+              <w:tab w:val="right" w:leader="dot" w:pos="9350"/>
+            </w:tabs>
+            <w:rPr>
+              <w:rFonts w:eastAsiaTheme="minorEastAsia"/>
+              <w:noProof/>
+              <w:color w:val="auto"/>
+              <w:sz w:val="22"/>
+            </w:rPr>
+          </w:pPr>
+          <w:hyperlink w:anchor="_Toc67505772" w:history="1">
+            <w:r>
+              <w:rPr>
+                <w:rStyle w:val="Hyperlink"/>
+                <w:noProof/>
+              </w:rPr>
+              <w:t>6.4.</w:t>
+            </w:r>
+            <w:r>
+              <w:rPr>
+                <w:rFonts w:eastAsiaTheme="minorEastAsia"/>
+                <w:noProof/>
+                <w:color w:val="auto"/>
+                <w:sz w:val="22"/>
+              </w:rPr>
+              <w:tab/>
+            </w:r>
+            <w:r>
+              <w:rPr>
+                <w:rStyle w:val="Hyperlink"/>
+                <w:noProof/>
+              </w:rPr>
+              <w:t>Non-functional Requirements</w:t>
+            </w:r>
+            <w:r>
+              <w:rPr>
+                <w:noProof/>
+                <w:webHidden/>
+              </w:rPr>
+              <w:tab/>
+            </w:r>
+            <w:r>
+              <w:rPr>
+                <w:noProof/>
+                <w:webHidden/>
+              </w:rPr>
+              <w:fldChar w:fldCharType="begin"/>
+            </w:r>
+            <w:r>
+              <w:rPr>
+                <w:noProof/>
+                <w:webHidden/>
+              </w:rPr>
+              <w:instrText xml:space="preserve"> PAGEREF _Toc67505772 \h </w:instrText>
+            </w:r>
+            <w:r>
+              <w:rPr>
+                <w:noProof/>
+                <w:webHidden/>
+              </w:rPr>
+            </w:r>
+            <w:r>
+              <w:rPr>
+                <w:noProof/>
+                <w:webHidden/>
+              </w:rPr>
+              <w:fldChar w:fldCharType="separate"/>
+            </w:r>
+            <w:r>
+              <w:rPr>
+                <w:noProof/>
+                <w:webHidden/>
+              </w:rPr>
+              <w:t>6</w:t>
+            </w:r>
+            <w:r>
+              <w:rPr>
+                <w:noProof/>
+                <w:webHidden/>
+              </w:rPr>
+              <w:fldChar w:fldCharType="end"/>
+            </w:r>
+          </w:hyperlink>
+        </w:p>
+        <w:p>
+          <w:pPr>
+            <w:pStyle w:val="TOC2"/>
+            <w:tabs>
+              <w:tab w:val="left" w:pos="880"/>
+              <w:tab w:val="right" w:leader="dot" w:pos="9350"/>
+            </w:tabs>
+            <w:rPr>
+              <w:rFonts w:eastAsiaTheme="minorEastAsia"/>
+              <w:noProof/>
+              <w:color w:val="auto"/>
+              <w:sz w:val="22"/>
+            </w:rPr>
+          </w:pPr>
+          <w:hyperlink w:anchor="_Toc67505773" w:history="1">
+            <w:r>
+              <w:rPr>
+                <w:rStyle w:val="Hyperlink"/>
+                <w:noProof/>
+              </w:rPr>
+              <w:t>6.5.</w:t>
+            </w:r>
+            <w:r>
+              <w:rPr>
+                <w:rFonts w:eastAsiaTheme="minorEastAsia"/>
+                <w:noProof/>
+                <w:color w:val="auto"/>
+                <w:sz w:val="22"/>
+              </w:rPr>
+              <w:tab/>
+            </w:r>
+            <w:r>
+              <w:rPr>
+                <w:rStyle w:val="Hyperlink"/>
+                <w:noProof/>
+              </w:rPr>
+              <w:t>Use-case Diagram</w:t>
+            </w:r>
+            <w:r>
+              <w:rPr>
+                <w:noProof/>
+                <w:webHidden/>
+              </w:rPr>
+              <w:tab/>
+            </w:r>
+            <w:r>
+              <w:rPr>
+                <w:noProof/>
+                <w:webHidden/>
+              </w:rPr>
+              <w:fldChar w:fldCharType="begin"/>
+            </w:r>
+            <w:r>
+              <w:rPr>
+                <w:noProof/>
+                <w:webHidden/>
+              </w:rPr>
+              <w:instrText xml:space="preserve"> PAGEREF _Toc67505773 \h </w:instrText>
+            </w:r>
+            <w:r>
+              <w:rPr>
+                <w:noProof/>
+                <w:webHidden/>
+              </w:rPr>
+            </w:r>
+            <w:r>
+              <w:rPr>
+                <w:noProof/>
+                <w:webHidden/>
+              </w:rPr>
+              <w:fldChar w:fldCharType="separate"/>
+            </w:r>
+            <w:r>
+              <w:rPr>
+                <w:noProof/>
+                <w:webHidden/>
+              </w:rPr>
+              <w:t>7</w:t>
+            </w:r>
+            <w:r>
+              <w:rPr>
+                <w:noProof/>
+                <w:webHidden/>
+              </w:rPr>
+              <w:fldChar w:fldCharType="end"/>
+            </w:r>
+          </w:hyperlink>
+        </w:p>
+        <w:p>
+          <w:pPr>
+            <w:pStyle w:val="TOC2"/>
+            <w:tabs>
+              <w:tab w:val="left" w:pos="880"/>
+              <w:tab w:val="right" w:leader="dot" w:pos="9350"/>
+            </w:tabs>
+            <w:rPr>
+              <w:rFonts w:eastAsiaTheme="minorEastAsia"/>
+              <w:noProof/>
+              <w:color w:val="auto"/>
+              <w:sz w:val="22"/>
+            </w:rPr>
+          </w:pPr>
+          <w:hyperlink w:anchor="_Toc67505774" w:history="1">
+            <w:r>
+              <w:rPr>
+                <w:rStyle w:val="Hyperlink"/>
+                <w:noProof/>
+              </w:rPr>
+              <w:t>6.6.</w:t>
+            </w:r>
+            <w:r>
+              <w:rPr>
+                <w:rFonts w:eastAsiaTheme="minorEastAsia"/>
+                <w:noProof/>
+                <w:color w:val="auto"/>
+                <w:sz w:val="22"/>
+              </w:rPr>
+              <w:tab/>
+            </w:r>
+            <w:r>
+              <w:rPr>
+                <w:rStyle w:val="Hyperlink"/>
+                <w:noProof/>
+              </w:rPr>
+              <w:t>Class Diagram</w:t>
+            </w:r>
+            <w:r>
+              <w:rPr>
+                <w:noProof/>
+                <w:webHidden/>
+              </w:rPr>
+              <w:tab/>
+            </w:r>
+            <w:r>
+              <w:rPr>
+                <w:noProof/>
+                <w:webHidden/>
+              </w:rPr>
+              <w:fldChar w:fldCharType="begin"/>
+            </w:r>
+            <w:r>
+              <w:rPr>
+                <w:noProof/>
+                <w:webHidden/>
+              </w:rPr>
+              <w:instrText xml:space="preserve"> PAGEREF _Toc67505774 \h </w:instrText>
+            </w:r>
+            <w:r>
+              <w:rPr>
+                <w:noProof/>
+                <w:webHidden/>
+              </w:rPr>
+            </w:r>
+            <w:r>
+              <w:rPr>
+                <w:noProof/>
+                <w:webHidden/>
+              </w:rPr>
+              <w:fldChar w:fldCharType="separate"/>
+            </w:r>
+            <w:r>
+              <w:rPr>
+                <w:noProof/>
+                <w:webHidden/>
+              </w:rPr>
+              <w:t>8</w:t>
+            </w:r>
+            <w:r>
+              <w:rPr>
+                <w:noProof/>
+                <w:webHidden/>
+              </w:rPr>
+              <w:fldChar w:fldCharType="end"/>
+            </w:r>
+          </w:hyperlink>
+        </w:p>
+        <w:p>
+          <w:pPr>
+            <w:pStyle w:val="TOC2"/>
+            <w:tabs>
+              <w:tab w:val="left" w:pos="880"/>
+              <w:tab w:val="right" w:leader="dot" w:pos="9350"/>
+            </w:tabs>
+            <w:rPr>
+              <w:rFonts w:eastAsiaTheme="minorEastAsia"/>
+              <w:noProof/>
+              <w:color w:val="auto"/>
+              <w:sz w:val="22"/>
+            </w:rPr>
+          </w:pPr>
+          <w:hyperlink w:anchor="_Toc67505775" w:history="1">
+            <w:r>
+              <w:rPr>
+                <w:rStyle w:val="Hyperlink"/>
+                <w:noProof/>
+              </w:rPr>
+              <w:t>6.7.</w:t>
+            </w:r>
+            <w:r>
+              <w:rPr>
+                <w:rFonts w:eastAsiaTheme="minorEastAsia"/>
+                <w:noProof/>
+                <w:color w:val="auto"/>
+                <w:sz w:val="22"/>
+              </w:rPr>
+              <w:tab/>
+            </w:r>
+            <w:r>
+              <w:rPr>
+                <w:rStyle w:val="Hyperlink"/>
+                <w:noProof/>
+              </w:rPr>
+              <w:t>Sequence Diagram</w:t>
+            </w:r>
+            <w:r>
+              <w:rPr>
+                <w:noProof/>
+                <w:webHidden/>
+              </w:rPr>
+              <w:tab/>
+            </w:r>
+            <w:r>
+              <w:rPr>
+                <w:noProof/>
+                <w:webHidden/>
+              </w:rPr>
+              <w:fldChar w:fldCharType="begin"/>
+            </w:r>
+            <w:r>
+              <w:rPr>
+                <w:noProof/>
+                <w:webHidden/>
+              </w:rPr>
+              <w:instrText xml:space="preserve"> PAGEREF _Toc67505775 \h </w:instrText>
+            </w:r>
+            <w:r>
+              <w:rPr>
+                <w:noProof/>
+                <w:webHidden/>
+              </w:rPr>
+            </w:r>
+            <w:r>
+              <w:rPr>
+                <w:noProof/>
+                <w:webHidden/>
+              </w:rPr>
+              <w:fldChar w:fldCharType="separate"/>
+            </w:r>
+            <w:r>
+              <w:rPr>
+                <w:noProof/>
+                <w:webHidden/>
+              </w:rPr>
+              <w:t>9</w:t>
+            </w:r>
+            <w:r>
+              <w:rPr>
+                <w:noProof/>
+                <w:webHidden/>
+              </w:rPr>
+              <w:fldChar w:fldCharType="end"/>
+            </w:r>
+          </w:hyperlink>
+        </w:p>
+        <w:p>
+          <w:pPr>
+            <w:pStyle w:val="TOC2"/>
+            <w:tabs>
+              <w:tab w:val="left" w:pos="880"/>
+              <w:tab w:val="right" w:leader="dot" w:pos="9350"/>
+            </w:tabs>
+            <w:rPr>
+              <w:rFonts w:eastAsiaTheme="minorEastAsia"/>
+              <w:noProof/>
+              <w:color w:val="auto"/>
+              <w:sz w:val="22"/>
+            </w:rPr>
+          </w:pPr>
+          <w:hyperlink w:anchor="_Toc67505776" w:history="1">
+            <w:r>
+              <w:rPr>
+                <w:rStyle w:val="Hyperlink"/>
+                <w:noProof/>
+              </w:rPr>
+              <w:t>6.8.</w:t>
+            </w:r>
+            <w:r>
+              <w:rPr>
+                <w:rFonts w:eastAsiaTheme="minorEastAsia"/>
+                <w:noProof/>
+                <w:color w:val="auto"/>
+                <w:sz w:val="22"/>
+              </w:rPr>
+              <w:tab/>
+            </w:r>
+            <w:r>
+              <w:rPr>
+                <w:rStyle w:val="Hyperlink"/>
+                <w:noProof/>
+              </w:rPr>
+              <w:t>Entity Relationship Diagram (ERD)</w:t>
+            </w:r>
+            <w:r>
+              <w:rPr>
+                <w:noProof/>
+                <w:webHidden/>
+              </w:rPr>
+              <w:tab/>
+            </w:r>
+            <w:r>
+              <w:rPr>
+                <w:noProof/>
+                <w:webHidden/>
+              </w:rPr>
+              <w:fldChar w:fldCharType="begin"/>
+            </w:r>
+            <w:r>
+              <w:rPr>
+                <w:noProof/>
+                <w:webHidden/>
+              </w:rPr>
+              <w:instrText xml:space="preserve"> PAGEREF _Toc67505776 \h </w:instrText>
+            </w:r>
+            <w:r>
+              <w:rPr>
+                <w:noProof/>
+                <w:webHidden/>
+              </w:rPr>
+            </w:r>
+            <w:r>
+              <w:rPr>
+                <w:noProof/>
+                <w:webHidden/>
+              </w:rPr>
+              <w:fldChar w:fldCharType="separate"/>
+            </w:r>
+            <w:r>
+              <w:rPr>
+                <w:noProof/>
+                <w:webHidden/>
+              </w:rPr>
+              <w:t>12</w:t>
             </w:r>
             <w:r>
               <w:rPr>
@@ -855,7 +1586,7 @@
               <w:sz w:val="22"/>
             </w:rPr>
           </w:pPr>
-          <w:hyperlink w:anchor="_Toc67176136" w:history="1">
+          <w:hyperlink w:anchor="_Toc67505777" w:history="1">
             <w:r>
               <w:rPr>
                 <w:rStyle w:val="Hyperlink"/>
@@ -877,7 +1608,7 @@
                 <w:rStyle w:val="Hyperlink"/>
                 <w:noProof/>
               </w:rPr>
-              <w:t>Project specifications</w:t>
+              <w:t>Work plan</w:t>
             </w:r>
             <w:r>
               <w:rPr>
@@ -898,7 +1629,7 @@
                 <w:noProof/>
                 <w:webHidden/>
               </w:rPr>
-              <w:instrText xml:space="preserve"> PAGEREF _Toc67176136 \h </w:instrText>
+              <w:instrText xml:space="preserve"> PAGEREF _Toc67505777 \h </w:instrText>
             </w:r>
             <w:r>
               <w:rPr>
@@ -918,623 +1649,7 @@
                 <w:noProof/>
                 <w:webHidden/>
               </w:rPr>
-              <w:t>3</w:t>
-            </w:r>
-            <w:r>
-              <w:rPr>
-                <w:noProof/>
-                <w:webHidden/>
-              </w:rPr>
-              <w:fldChar w:fldCharType="end"/>
-            </w:r>
-          </w:hyperlink>
-        </w:p>
-        <w:p>
-          <w:pPr>
-            <w:pStyle w:val="TOC2"/>
-            <w:tabs>
-              <w:tab w:val="left" w:pos="880"/>
-              <w:tab w:val="right" w:leader="dot" w:pos="9350"/>
-            </w:tabs>
-            <w:rPr>
-              <w:rFonts w:eastAsiaTheme="minorEastAsia"/>
-              <w:noProof/>
-              <w:color w:val="auto"/>
-              <w:sz w:val="22"/>
-            </w:rPr>
-          </w:pPr>
-          <w:hyperlink w:anchor="_Toc67176137" w:history="1">
-            <w:r>
-              <w:rPr>
-                <w:rStyle w:val="Hyperlink"/>
-                <w:noProof/>
-              </w:rPr>
-              <w:t>6.1.</w:t>
-            </w:r>
-            <w:r>
-              <w:rPr>
-                <w:rFonts w:eastAsiaTheme="minorEastAsia"/>
-                <w:noProof/>
-                <w:color w:val="auto"/>
-                <w:sz w:val="22"/>
-              </w:rPr>
-              <w:tab/>
-            </w:r>
-            <w:r>
-              <w:rPr>
-                <w:rStyle w:val="Hyperlink"/>
-                <w:noProof/>
-              </w:rPr>
-              <w:t>System architecture</w:t>
-            </w:r>
-            <w:r>
-              <w:rPr>
-                <w:noProof/>
-                <w:webHidden/>
-              </w:rPr>
-              <w:tab/>
-            </w:r>
-            <w:r>
-              <w:rPr>
-                <w:noProof/>
-                <w:webHidden/>
-              </w:rPr>
-              <w:fldChar w:fldCharType="begin"/>
-            </w:r>
-            <w:r>
-              <w:rPr>
-                <w:noProof/>
-                <w:webHidden/>
-              </w:rPr>
-              <w:instrText xml:space="preserve"> PAGEREF _Toc67176137 \h </w:instrText>
-            </w:r>
-            <w:r>
-              <w:rPr>
-                <w:noProof/>
-                <w:webHidden/>
-              </w:rPr>
-            </w:r>
-            <w:r>
-              <w:rPr>
-                <w:noProof/>
-                <w:webHidden/>
-              </w:rPr>
-              <w:fldChar w:fldCharType="separate"/>
-            </w:r>
-            <w:r>
-              <w:rPr>
-                <w:noProof/>
-                <w:webHidden/>
-              </w:rPr>
-              <w:t>3</w:t>
-            </w:r>
-            <w:r>
-              <w:rPr>
-                <w:noProof/>
-                <w:webHidden/>
-              </w:rPr>
-              <w:fldChar w:fldCharType="end"/>
-            </w:r>
-          </w:hyperlink>
-        </w:p>
-        <w:p>
-          <w:pPr>
-            <w:pStyle w:val="TOC2"/>
-            <w:tabs>
-              <w:tab w:val="left" w:pos="880"/>
-              <w:tab w:val="right" w:leader="dot" w:pos="9350"/>
-            </w:tabs>
-            <w:rPr>
-              <w:rFonts w:eastAsiaTheme="minorEastAsia"/>
-              <w:noProof/>
-              <w:color w:val="auto"/>
-              <w:sz w:val="22"/>
-            </w:rPr>
-          </w:pPr>
-          <w:hyperlink w:anchor="_Toc67176138" w:history="1">
-            <w:r>
-              <w:rPr>
-                <w:rStyle w:val="Hyperlink"/>
-                <w:noProof/>
-              </w:rPr>
-              <w:t>6.2.</w:t>
-            </w:r>
-            <w:r>
-              <w:rPr>
-                <w:rFonts w:eastAsiaTheme="minorEastAsia"/>
-                <w:noProof/>
-                <w:color w:val="auto"/>
-                <w:sz w:val="22"/>
-              </w:rPr>
-              <w:tab/>
-            </w:r>
-            <w:r>
-              <w:rPr>
-                <w:rStyle w:val="Hyperlink"/>
-                <w:noProof/>
-              </w:rPr>
-              <w:t>Stakeholders</w:t>
-            </w:r>
-            <w:r>
-              <w:rPr>
-                <w:noProof/>
-                <w:webHidden/>
-              </w:rPr>
-              <w:tab/>
-            </w:r>
-            <w:r>
-              <w:rPr>
-                <w:noProof/>
-                <w:webHidden/>
-              </w:rPr>
-              <w:fldChar w:fldCharType="begin"/>
-            </w:r>
-            <w:r>
-              <w:rPr>
-                <w:noProof/>
-                <w:webHidden/>
-              </w:rPr>
-              <w:instrText xml:space="preserve"> PAGEREF _Toc67176138 \h </w:instrText>
-            </w:r>
-            <w:r>
-              <w:rPr>
-                <w:noProof/>
-                <w:webHidden/>
-              </w:rPr>
-            </w:r>
-            <w:r>
-              <w:rPr>
-                <w:noProof/>
-                <w:webHidden/>
-              </w:rPr>
-              <w:fldChar w:fldCharType="separate"/>
-            </w:r>
-            <w:r>
-              <w:rPr>
-                <w:noProof/>
-                <w:webHidden/>
-              </w:rPr>
-              <w:t>3</w:t>
-            </w:r>
-            <w:r>
-              <w:rPr>
-                <w:noProof/>
-                <w:webHidden/>
-              </w:rPr>
-              <w:fldChar w:fldCharType="end"/>
-            </w:r>
-          </w:hyperlink>
-        </w:p>
-        <w:p>
-          <w:pPr>
-            <w:pStyle w:val="TOC2"/>
-            <w:tabs>
-              <w:tab w:val="left" w:pos="880"/>
-              <w:tab w:val="right" w:leader="dot" w:pos="9350"/>
-            </w:tabs>
-            <w:rPr>
-              <w:rFonts w:eastAsiaTheme="minorEastAsia"/>
-              <w:noProof/>
-              <w:color w:val="auto"/>
-              <w:sz w:val="22"/>
-            </w:rPr>
-          </w:pPr>
-          <w:hyperlink w:anchor="_Toc67176139" w:history="1">
-            <w:r>
-              <w:rPr>
-                <w:rStyle w:val="Hyperlink"/>
-                <w:noProof/>
-              </w:rPr>
-              <w:t>6.3.</w:t>
-            </w:r>
-            <w:r>
-              <w:rPr>
-                <w:rFonts w:eastAsiaTheme="minorEastAsia"/>
-                <w:noProof/>
-                <w:color w:val="auto"/>
-                <w:sz w:val="22"/>
-              </w:rPr>
-              <w:tab/>
-            </w:r>
-            <w:r>
-              <w:rPr>
-                <w:rStyle w:val="Hyperlink"/>
-                <w:noProof/>
-              </w:rPr>
-              <w:t>Functional Requirements</w:t>
-            </w:r>
-            <w:r>
-              <w:rPr>
-                <w:noProof/>
-                <w:webHidden/>
-              </w:rPr>
-              <w:tab/>
-            </w:r>
-            <w:r>
-              <w:rPr>
-                <w:noProof/>
-                <w:webHidden/>
-              </w:rPr>
-              <w:fldChar w:fldCharType="begin"/>
-            </w:r>
-            <w:r>
-              <w:rPr>
-                <w:noProof/>
-                <w:webHidden/>
-              </w:rPr>
-              <w:instrText xml:space="preserve"> PAGEREF _Toc67176139 \h </w:instrText>
-            </w:r>
-            <w:r>
-              <w:rPr>
-                <w:noProof/>
-                <w:webHidden/>
-              </w:rPr>
-            </w:r>
-            <w:r>
-              <w:rPr>
-                <w:noProof/>
-                <w:webHidden/>
-              </w:rPr>
-              <w:fldChar w:fldCharType="separate"/>
-            </w:r>
-            <w:r>
-              <w:rPr>
-                <w:noProof/>
-                <w:webHidden/>
-              </w:rPr>
-              <w:t>3</w:t>
-            </w:r>
-            <w:r>
-              <w:rPr>
-                <w:noProof/>
-                <w:webHidden/>
-              </w:rPr>
-              <w:fldChar w:fldCharType="end"/>
-            </w:r>
-          </w:hyperlink>
-        </w:p>
-        <w:p>
-          <w:pPr>
-            <w:pStyle w:val="TOC2"/>
-            <w:tabs>
-              <w:tab w:val="left" w:pos="880"/>
-              <w:tab w:val="right" w:leader="dot" w:pos="9350"/>
-            </w:tabs>
-            <w:rPr>
-              <w:rFonts w:eastAsiaTheme="minorEastAsia"/>
-              <w:noProof/>
-              <w:color w:val="auto"/>
-              <w:sz w:val="22"/>
-            </w:rPr>
-          </w:pPr>
-          <w:hyperlink w:anchor="_Toc67176140" w:history="1">
-            <w:r>
-              <w:rPr>
-                <w:rStyle w:val="Hyperlink"/>
-                <w:noProof/>
-              </w:rPr>
-              <w:t>6.4.</w:t>
-            </w:r>
-            <w:r>
-              <w:rPr>
-                <w:rFonts w:eastAsiaTheme="minorEastAsia"/>
-                <w:noProof/>
-                <w:color w:val="auto"/>
-                <w:sz w:val="22"/>
-              </w:rPr>
-              <w:tab/>
-            </w:r>
-            <w:r>
-              <w:rPr>
-                <w:rStyle w:val="Hyperlink"/>
-                <w:noProof/>
-              </w:rPr>
-              <w:t>Non-functional Requirements</w:t>
-            </w:r>
-            <w:r>
-              <w:rPr>
-                <w:noProof/>
-                <w:webHidden/>
-              </w:rPr>
-              <w:tab/>
-            </w:r>
-            <w:r>
-              <w:rPr>
-                <w:noProof/>
-                <w:webHidden/>
-              </w:rPr>
-              <w:fldChar w:fldCharType="begin"/>
-            </w:r>
-            <w:r>
-              <w:rPr>
-                <w:noProof/>
-                <w:webHidden/>
-              </w:rPr>
-              <w:instrText xml:space="preserve"> PAGEREF _Toc67176140 \h </w:instrText>
-            </w:r>
-            <w:r>
-              <w:rPr>
-                <w:noProof/>
-                <w:webHidden/>
-              </w:rPr>
-            </w:r>
-            <w:r>
-              <w:rPr>
-                <w:noProof/>
-                <w:webHidden/>
-              </w:rPr>
-              <w:fldChar w:fldCharType="separate"/>
-            </w:r>
-            <w:r>
-              <w:rPr>
-                <w:noProof/>
-                <w:webHidden/>
-              </w:rPr>
-              <w:t>4</w:t>
-            </w:r>
-            <w:r>
-              <w:rPr>
-                <w:noProof/>
-                <w:webHidden/>
-              </w:rPr>
-              <w:fldChar w:fldCharType="end"/>
-            </w:r>
-          </w:hyperlink>
-        </w:p>
-        <w:p>
-          <w:pPr>
-            <w:pStyle w:val="TOC2"/>
-            <w:tabs>
-              <w:tab w:val="left" w:pos="880"/>
-              <w:tab w:val="right" w:leader="dot" w:pos="9350"/>
-            </w:tabs>
-            <w:rPr>
-              <w:rFonts w:eastAsiaTheme="minorEastAsia"/>
-              <w:noProof/>
-              <w:color w:val="auto"/>
-              <w:sz w:val="22"/>
-            </w:rPr>
-          </w:pPr>
-          <w:hyperlink w:anchor="_Toc67176141" w:history="1">
-            <w:r>
-              <w:rPr>
-                <w:rStyle w:val="Hyperlink"/>
-                <w:noProof/>
-              </w:rPr>
-              <w:t>6.5.</w:t>
-            </w:r>
-            <w:r>
-              <w:rPr>
-                <w:rFonts w:eastAsiaTheme="minorEastAsia"/>
-                <w:noProof/>
-                <w:color w:val="auto"/>
-                <w:sz w:val="22"/>
-              </w:rPr>
-              <w:tab/>
-            </w:r>
-            <w:r>
-              <w:rPr>
-                <w:rStyle w:val="Hyperlink"/>
-                <w:noProof/>
-              </w:rPr>
-              <w:t>Use-case Diagram</w:t>
-            </w:r>
-            <w:r>
-              <w:rPr>
-                <w:noProof/>
-                <w:webHidden/>
-              </w:rPr>
-              <w:tab/>
-            </w:r>
-            <w:r>
-              <w:rPr>
-                <w:noProof/>
-                <w:webHidden/>
-              </w:rPr>
-              <w:fldChar w:fldCharType="begin"/>
-            </w:r>
-            <w:r>
-              <w:rPr>
-                <w:noProof/>
-                <w:webHidden/>
-              </w:rPr>
-              <w:instrText xml:space="preserve"> PAGEREF _Toc67176141 \h </w:instrText>
-            </w:r>
-            <w:r>
-              <w:rPr>
-                <w:noProof/>
-                <w:webHidden/>
-              </w:rPr>
-            </w:r>
-            <w:r>
-              <w:rPr>
-                <w:noProof/>
-                <w:webHidden/>
-              </w:rPr>
-              <w:fldChar w:fldCharType="separate"/>
-            </w:r>
-            <w:r>
-              <w:rPr>
-                <w:noProof/>
-                <w:webHidden/>
-              </w:rPr>
-              <w:t>5</w:t>
-            </w:r>
-            <w:r>
-              <w:rPr>
-                <w:noProof/>
-                <w:webHidden/>
-              </w:rPr>
-              <w:fldChar w:fldCharType="end"/>
-            </w:r>
-          </w:hyperlink>
-        </w:p>
-        <w:p>
-          <w:pPr>
-            <w:pStyle w:val="TOC2"/>
-            <w:tabs>
-              <w:tab w:val="left" w:pos="880"/>
-              <w:tab w:val="right" w:leader="dot" w:pos="9350"/>
-            </w:tabs>
-            <w:rPr>
-              <w:rFonts w:eastAsiaTheme="minorEastAsia"/>
-              <w:noProof/>
-              <w:color w:val="auto"/>
-              <w:sz w:val="22"/>
-            </w:rPr>
-          </w:pPr>
-          <w:hyperlink w:anchor="_Toc67176142" w:history="1">
-            <w:r>
-              <w:rPr>
-                <w:rStyle w:val="Hyperlink"/>
-                <w:noProof/>
-              </w:rPr>
-              <w:t>6.6.</w:t>
-            </w:r>
-            <w:r>
-              <w:rPr>
-                <w:rFonts w:eastAsiaTheme="minorEastAsia"/>
-                <w:noProof/>
-                <w:color w:val="auto"/>
-                <w:sz w:val="22"/>
-              </w:rPr>
-              <w:tab/>
-            </w:r>
-            <w:r>
-              <w:rPr>
-                <w:rStyle w:val="Hyperlink"/>
-                <w:noProof/>
-              </w:rPr>
-              <w:t>Class Diagram</w:t>
-            </w:r>
-            <w:r>
-              <w:rPr>
-                <w:noProof/>
-                <w:webHidden/>
-              </w:rPr>
-              <w:tab/>
-            </w:r>
-            <w:r>
-              <w:rPr>
-                <w:noProof/>
-                <w:webHidden/>
-              </w:rPr>
-              <w:fldChar w:fldCharType="begin"/>
-            </w:r>
-            <w:r>
-              <w:rPr>
-                <w:noProof/>
-                <w:webHidden/>
-              </w:rPr>
-              <w:instrText xml:space="preserve"> PAGEREF _Toc67176142 \h </w:instrText>
-            </w:r>
-            <w:r>
-              <w:rPr>
-                <w:noProof/>
-                <w:webHidden/>
-              </w:rPr>
-            </w:r>
-            <w:r>
-              <w:rPr>
-                <w:noProof/>
-                <w:webHidden/>
-              </w:rPr>
-              <w:fldChar w:fldCharType="separate"/>
-            </w:r>
-            <w:r>
-              <w:rPr>
-                <w:noProof/>
-                <w:webHidden/>
-              </w:rPr>
-              <w:t>5</w:t>
-            </w:r>
-            <w:r>
-              <w:rPr>
-                <w:noProof/>
-                <w:webHidden/>
-              </w:rPr>
-              <w:fldChar w:fldCharType="end"/>
-            </w:r>
-          </w:hyperlink>
-        </w:p>
-        <w:p>
-          <w:pPr>
-            <w:pStyle w:val="TOC2"/>
-            <w:tabs>
-              <w:tab w:val="left" w:pos="880"/>
-              <w:tab w:val="right" w:leader="dot" w:pos="9350"/>
-            </w:tabs>
-            <w:rPr>
-              <w:rFonts w:eastAsiaTheme="minorEastAsia"/>
-              <w:noProof/>
-              <w:color w:val="auto"/>
-              <w:sz w:val="22"/>
-            </w:rPr>
-          </w:pPr>
-          <w:hyperlink w:anchor="_Toc67176143" w:history="1">
-            <w:r>
-              <w:rPr>
-                <w:rStyle w:val="Hyperlink"/>
-                <w:noProof/>
-              </w:rPr>
-              <w:t>6.7.</w:t>
-            </w:r>
-            <w:r>
-              <w:rPr>
-                <w:rFonts w:eastAsiaTheme="minorEastAsia"/>
-                <w:noProof/>
-                <w:color w:val="auto"/>
-                <w:sz w:val="22"/>
-              </w:rPr>
-              <w:tab/>
-            </w:r>
-            <w:r>
-              <w:rPr>
-                <w:rStyle w:val="Hyperlink"/>
-                <w:noProof/>
-              </w:rPr>
-              <w:t>Sequence Diagram</w:t>
-            </w:r>
-            <w:r>
-              <w:rPr>
-                <w:noProof/>
-                <w:webHidden/>
-              </w:rPr>
-              <w:tab/>
-            </w:r>
-            <w:r>
-              <w:rPr>
-                <w:noProof/>
-                <w:webHidden/>
-              </w:rPr>
-              <w:fldChar w:fldCharType="begin"/>
-            </w:r>
-            <w:r>
-              <w:rPr>
-                <w:noProof/>
-                <w:webHidden/>
-              </w:rPr>
-              <w:instrText xml:space="preserve"> PAGEREF _Toc67176143 \h </w:instrText>
-            </w:r>
-            <w:r>
-              <w:rPr>
-                <w:noProof/>
-                <w:webHidden/>
-              </w:rPr>
-            </w:r>
-            <w:r>
-              <w:rPr>
-                <w:noProof/>
-                <w:webHidden/>
-              </w:rPr>
-              <w:fldChar w:fldCharType="separate"/>
-            </w:r>
-            <w:r>
-              <w:rPr>
-                <w:noProof/>
-                <w:webHidden/>
-              </w:rPr>
-              <w:t>5</w:t>
+              <w:t>13</w:t>
             </w:r>
             <w:r>
               <w:rPr>
@@ -1611,7 +1726,7 @@
       <w:pPr>
         <w:pStyle w:val="Heading1"/>
       </w:pPr>
-      <w:bookmarkStart w:id="0" w:name="_Toc67176131"/>
+      <w:bookmarkStart w:id="0" w:name="_Toc67505764"/>
       <w:r>
         <w:lastRenderedPageBreak/>
         <w:t>Abstract</w:t>
@@ -1657,7 +1772,7 @@
         </w:numPr>
       </w:pPr>
       <w:r>
-        <w:t xml:space="preserve">In addition to delays in their journeys and problems that can be created between passengers and each other, in days like </w:t>
+        <w:t xml:space="preserve">In addition to delays in their journeys, in days like </w:t>
       </w:r>
       <w:r>
         <w:t>we live now</w:t>
@@ -1693,10 +1808,7 @@
         <w:t xml:space="preserve"> all the process of booking a ticket by the mobile app</w:t>
       </w:r>
       <w:r>
-        <w:t xml:space="preserve">, </w:t>
-      </w:r>
-      <w:r>
-        <w:t>using NFC (Near Field Communication) technology instead of normal tickets, by the same machines in stations which Depend on RFID technology.</w:t>
+        <w:t>.</w:t>
       </w:r>
     </w:p>
     <w:p>
@@ -1712,13 +1824,118 @@
       <w:pPr>
         <w:pStyle w:val="Heading1"/>
       </w:pPr>
-      <w:bookmarkStart w:id="1" w:name="_Toc67176132"/>
+      <w:bookmarkStart w:id="1" w:name="_Toc67505765"/>
       <w:r>
         <w:t>Background</w:t>
       </w:r>
       <w:bookmarkEnd w:id="1"/>
     </w:p>
     <w:p>
+      <w:pPr>
+        <w:spacing w:after="0"/>
+        <w:rPr>
+          <w:b/>
+          <w:bCs/>
+        </w:rPr>
+      </w:pPr>
+      <w:r>
+        <w:rPr>
+          <w:b/>
+          <w:bCs/>
+        </w:rPr>
+        <w:t>Large number of Metro Passengers:</w:t>
+      </w:r>
+    </w:p>
+    <w:p>
+      <w:pPr>
+        <w:spacing w:after="0"/>
+        <w:rPr>
+          <w:b/>
+          <w:bCs/>
+        </w:rPr>
+      </w:pPr>
+      <w:r>
+        <w:t>In a comprehensive report issued by the Egyptian Council of Ministers Information Centre in 2019, which includes numerous figures and details, the Centre indicated in its report published at Facebook, that the number of passengers served by the subway amounts to 3.5 million per day by completing the implementation of the third line of the metro, as well as 1662 trips per day in 2019, compared to 1544 trips per day in 2014.</w:t>
+      </w:r>
+    </w:p>
+    <w:p>
+      <w:pPr>
+        <w:spacing w:after="0"/>
+        <w:rPr>
+          <w:b/>
+          <w:bCs/>
+        </w:rPr>
+      </w:pPr>
+    </w:p>
+    <w:p>
+      <w:pPr>
+        <w:spacing w:after="0"/>
+        <w:rPr>
+          <w:b/>
+          <w:bCs/>
+        </w:rPr>
+      </w:pPr>
+      <w:r>
+        <w:rPr>
+          <w:b/>
+          <w:bCs/>
+        </w:rPr>
+        <w:t xml:space="preserve">The </w:t>
+      </w:r>
+      <w:r>
+        <w:rPr>
+          <w:b/>
+          <w:bCs/>
+        </w:rPr>
+        <w:t xml:space="preserve">prevalence of </w:t>
+      </w:r>
+      <w:r>
+        <w:rPr>
+          <w:b/>
+          <w:bCs/>
+        </w:rPr>
+        <w:t>m</w:t>
+      </w:r>
+      <w:r>
+        <w:rPr>
+          <w:b/>
+          <w:bCs/>
+        </w:rPr>
+        <w:t xml:space="preserve">obile </w:t>
+      </w:r>
+      <w:r>
+        <w:rPr>
+          <w:b/>
+          <w:bCs/>
+        </w:rPr>
+        <w:t>a</w:t>
+      </w:r>
+      <w:r>
+        <w:rPr>
+          <w:b/>
+          <w:bCs/>
+        </w:rPr>
+        <w:t>pplications</w:t>
+      </w:r>
+      <w:r>
+        <w:rPr>
+          <w:b/>
+          <w:bCs/>
+        </w:rPr>
+        <w:t>:</w:t>
+      </w:r>
+      <w:r>
+        <w:rPr>
+          <w:b/>
+          <w:bCs/>
+        </w:rPr>
+        <w:t xml:space="preserve"> </w:t>
+      </w:r>
+    </w:p>
+    <w:p>
+      <w:pPr>
+        <w:spacing w:after="0"/>
+      </w:pPr>
       <w:r>
         <w:t>Mobile Applications, or apps, have taken over in terms of user reach. Here are some stats to support our argument:</w:t>
       </w:r>
@@ -1730,6 +1947,7 @@
           <w:ilvl w:val="0"/>
           <w:numId w:val="5"/>
         </w:numPr>
+        <w:spacing w:after="0"/>
       </w:pPr>
       <w:r>
         <w:t>An annual report on mobility from Ericsson states that smartphones are poised to reach 6.1 billion users by 2020.</w:t>
@@ -1742,63 +1960,192 @@
           <w:ilvl w:val="0"/>
           <w:numId w:val="5"/>
         </w:numPr>
+        <w:spacing w:after="0"/>
       </w:pPr>
       <w:r>
         <w:t>Gartner predicts that by the end of 2017, mobile apps will have been a downloaded excess of 268 billion times which will generate revenue somewhere over $77 billion.</w:t>
       </w:r>
     </w:p>
     <w:p>
+      <w:pPr>
+        <w:spacing w:after="0"/>
+      </w:pPr>
       <w:r>
         <w:t>As a result, organizations or companies are heading to develop mobile applications to make its services easier for users, solve some problems they face or to get more profit by Sponsorship Agreements, given the many users of this application.</w:t>
       </w:r>
     </w:p>
     <w:p>
       <w:pPr>
+        <w:spacing w:after="0"/>
+      </w:pPr>
+    </w:p>
+    <w:p>
+      <w:pPr>
+        <w:spacing w:after="0"/>
+        <w:rPr>
+          <w:b/>
+          <w:bCs/>
+        </w:rPr>
+      </w:pPr>
+      <w:r>
+        <w:rPr>
+          <w:b/>
+          <w:bCs/>
+        </w:rPr>
+        <w:t>NFC Technology:</w:t>
+      </w:r>
+    </w:p>
+    <w:p>
+      <w:pPr>
+        <w:spacing w:after="0"/>
+      </w:pPr>
+      <w:r>
+        <w:t>Near-Field Communication is a set of communication protocols for communication between two electronic devices over a distance of 4 cm or less. NFC offers a low-speed connection with simple setup that can be used to bootstrap more-capable wireless connections.</w:t>
+      </w:r>
+    </w:p>
+    <w:p>
+      <w:pPr>
+        <w:spacing w:after="0"/>
+      </w:pPr>
+      <w:r>
+        <w:t xml:space="preserve">Though Near Field Communication (NFC) first came to use in the mid-2000s, a far wider population is now familiar with the technology than ever before, and many are using NFC on a </w:t>
+      </w:r>
+      <w:r>
+        <w:lastRenderedPageBreak/>
+        <w:t xml:space="preserve">regular and frequent basis. And according to </w:t>
+      </w:r>
+      <w:proofErr w:type="spellStart"/>
+      <w:r>
+        <w:t>LearnBonds</w:t>
+      </w:r>
+      <w:proofErr w:type="spellEnd"/>
+      <w:r>
+        <w:t xml:space="preserve"> and eMarketer estimates there will be 69.4 million NFC mobile payment users by the end of 2020; that number will rise to 80.1 million users by 2023.</w:t>
+      </w:r>
+    </w:p>
+    <w:p/>
+    <w:p>
+      <w:pPr>
         <w:pStyle w:val="Heading1"/>
       </w:pPr>
-      <w:bookmarkStart w:id="2" w:name="_Toc67176133"/>
-      <w:r>
-        <w:t>Technology</w:t>
+      <w:bookmarkStart w:id="2" w:name="_Toc67505766"/>
+      <w:r>
+        <w:t>Problem definition</w:t>
       </w:r>
       <w:bookmarkEnd w:id="2"/>
-    </w:p>
-    <w:p>
-      <w:r>
-        <w:t xml:space="preserve">Though Near Field Communication (NFC) first came to use in the mid-2000s, a far wider population is now familiar with the technology than ever before, and many are using NFC on a regular and frequent basis. And according to </w:t>
-      </w:r>
-      <w:proofErr w:type="spellStart"/>
-      <w:r>
-        <w:t>LearnBonds</w:t>
-      </w:r>
-      <w:proofErr w:type="spellEnd"/>
-      <w:r>
-        <w:t xml:space="preserve"> and eMarketer estimates there will be 69.4 million NFC mobile payment users by the end of 2020; that number will rise to 80.1 million users by 2023.</w:t>
-      </w:r>
-    </w:p>
-    <w:p>
-      <w:r>
-        <w:t>Our Mobile Application will</w:t>
-      </w:r>
-      <w:r>
-        <w:t xml:space="preserve"> be implemented by Flutter framework and Dart programming language</w:t>
-      </w:r>
       <w:r>
         <w:t xml:space="preserve"> </w:t>
       </w:r>
-      <w:r>
-        <w:t xml:space="preserve">to </w:t>
-      </w:r>
-      <w:r>
-        <w:t xml:space="preserve">support </w:t>
-      </w:r>
-      <w:r>
-        <w:t xml:space="preserve">both </w:t>
-      </w:r>
-      <w:r>
-        <w:t>Android and IOS</w:t>
-      </w:r>
-      <w:r>
-        <w:t xml:space="preserve"> Operating Systems.</w:t>
+    </w:p>
+    <w:p>
+      <w:pPr>
+        <w:spacing w:after="0"/>
+      </w:pPr>
+      <w:r>
+        <w:t xml:space="preserve">Problem: </w:t>
+      </w:r>
+      <w:r>
+        <w:t>L</w:t>
+      </w:r>
+      <w:r>
+        <w:t>arge number of Metro passengers</w:t>
+      </w:r>
+      <w:r>
+        <w:t xml:space="preserve"> which make</w:t>
+      </w:r>
+      <w:r>
+        <w:t xml:space="preserve"> stations become extremely crowded</w:t>
+      </w:r>
+      <w:r>
+        <w:t xml:space="preserve"> and </w:t>
+      </w:r>
+      <w:r>
+        <w:t>each person become binding to stay at a too long queue in the station in front of tickets window takes too much time &amp; effort.</w:t>
+      </w:r>
+      <w:r>
+        <w:cr/>
+      </w:r>
+      <w:r>
+        <w:cr/>
+      </w:r>
+      <w:r>
+        <w:t>Our s</w:t>
+      </w:r>
+      <w:r>
+        <w:t xml:space="preserve">olution: </w:t>
+      </w:r>
+    </w:p>
+    <w:p>
+      <w:pPr>
+        <w:pStyle w:val="ListParagraph"/>
+        <w:numPr>
+          <w:ilvl w:val="0"/>
+          <w:numId w:val="17"/>
+        </w:numPr>
+      </w:pPr>
+      <w:r>
+        <w:t>Handle all the process of booking a ticket by the mobile app.</w:t>
+      </w:r>
+    </w:p>
+    <w:p>
+      <w:pPr>
+        <w:pStyle w:val="ListParagraph"/>
+        <w:numPr>
+          <w:ilvl w:val="0"/>
+          <w:numId w:val="17"/>
+        </w:numPr>
+      </w:pPr>
+      <w:r>
+        <w:t xml:space="preserve">Use mobile phones instead of Metro smart cards for subscriptions and handle the process of activate or renew the subscription by the mobile application. </w:t>
+      </w:r>
+    </w:p>
+    <w:p>
+      <w:pPr>
+        <w:pStyle w:val="ListParagraph"/>
+        <w:numPr>
+          <w:ilvl w:val="0"/>
+          <w:numId w:val="17"/>
+        </w:numPr>
+      </w:pPr>
+      <w:r>
+        <w:t>Let the user can easily charge his balance using secured payment method.</w:t>
+      </w:r>
+    </w:p>
+    <w:p>
+      <w:pPr>
+        <w:pStyle w:val="ListParagraph"/>
+        <w:numPr>
+          <w:ilvl w:val="0"/>
+          <w:numId w:val="17"/>
+        </w:numPr>
+      </w:pPr>
+      <w:r>
+        <w:t>Handle the ticket or subscription validation process by using NFC (Near Field Communication) technology instead of normal tickets, by the same machines in stations which Depend on RFID technology.</w:t>
+      </w:r>
+    </w:p>
+    <w:p>
+      <w:pPr>
+        <w:pStyle w:val="ListParagraph"/>
+        <w:numPr>
+          <w:ilvl w:val="0"/>
+          <w:numId w:val="17"/>
+        </w:numPr>
+      </w:pPr>
+      <w:r>
+        <w:t>Develop some features to make the application better and more usable.</w:t>
+      </w:r>
+    </w:p>
+    <w:p>
+      <w:pPr>
+        <w:pStyle w:val="ListParagraph"/>
+        <w:numPr>
+          <w:ilvl w:val="0"/>
+          <w:numId w:val="17"/>
+        </w:numPr>
+        <w:spacing w:after="0"/>
+      </w:pPr>
+      <w:r>
+        <w:t>Our Mobile Application will be implemented by Flutter framework and Dart programming language to support both Android and IOS Operating Systems.</w:t>
       </w:r>
     </w:p>
     <w:p/>
@@ -1806,27 +2153,11 @@
       <w:pPr>
         <w:pStyle w:val="Heading1"/>
       </w:pPr>
-      <w:bookmarkStart w:id="3" w:name="_Toc67176134"/>
-      <w:r>
-        <w:lastRenderedPageBreak/>
-        <w:t>Problem definition</w:t>
+      <w:bookmarkStart w:id="3" w:name="_Toc67505767"/>
+      <w:r>
+        <w:t>Related work</w:t>
       </w:r>
       <w:bookmarkEnd w:id="3"/>
-      <w:r>
-        <w:t xml:space="preserve"> </w:t>
-      </w:r>
-    </w:p>
-    <w:p/>
-    <w:p/>
-    <w:p>
-      <w:pPr>
-        <w:pStyle w:val="Heading1"/>
-      </w:pPr>
-      <w:bookmarkStart w:id="4" w:name="_Toc67176135"/>
-      <w:r>
-        <w:t>Related work</w:t>
-      </w:r>
-      <w:bookmarkEnd w:id="4"/>
     </w:p>
     <w:p>
       <w:r>
@@ -1842,10 +2173,7 @@
         </w:numPr>
       </w:pPr>
       <w:r>
-        <w:t>Q Ticketing</w:t>
-      </w:r>
-      <w:r>
-        <w:t xml:space="preserve">: which </w:t>
+        <w:t xml:space="preserve">Q Ticketing: which </w:t>
       </w:r>
       <w:r>
         <w:t>serving the Greater Houston, Texas region</w:t>
@@ -1910,16 +2238,7 @@
         <w:t xml:space="preserve">All these Applications </w:t>
       </w:r>
       <w:r>
-        <w:t xml:space="preserve">have common </w:t>
-      </w:r>
-      <w:r>
-        <w:t>Features</w:t>
-      </w:r>
-      <w:r>
-        <w:t xml:space="preserve"> like</w:t>
-      </w:r>
-      <w:r>
-        <w:t>:</w:t>
+        <w:t>have common Features like:</w:t>
       </w:r>
     </w:p>
     <w:p>
@@ -1967,16 +2286,7 @@
         </w:numPr>
       </w:pPr>
       <w:r>
-        <w:t>User</w:t>
-      </w:r>
-      <w:r>
-        <w:t xml:space="preserve"> device is </w:t>
-      </w:r>
-      <w:r>
-        <w:t>his</w:t>
-      </w:r>
-      <w:r>
-        <w:t xml:space="preserve"> ticket</w:t>
+        <w:t>User device is his ticket</w:t>
       </w:r>
     </w:p>
     <w:p>
@@ -1988,13 +2298,7 @@
         </w:numPr>
       </w:pPr>
       <w:r>
-        <w:t xml:space="preserve">Easy to select </w:t>
-      </w:r>
-      <w:r>
-        <w:t>User’s</w:t>
-      </w:r>
-      <w:r>
-        <w:t xml:space="preserve"> origin and destination to purchase</w:t>
+        <w:t>Easy to select User’s origin and destination to purchase</w:t>
       </w:r>
     </w:p>
     <w:p>
@@ -2067,369 +2371,36 @@
       <w:pPr>
         <w:pStyle w:val="Heading1"/>
       </w:pPr>
-      <w:bookmarkStart w:id="5" w:name="_Toc67176136"/>
-      <w:r>
+      <w:bookmarkStart w:id="4" w:name="_Toc67505768"/>
+      <w:r>
+        <w:lastRenderedPageBreak/>
         <w:t>Project specifications</w:t>
       </w:r>
+      <w:bookmarkEnd w:id="4"/>
+    </w:p>
+    <w:p>
+      <w:pPr>
+        <w:pStyle w:val="Heading2"/>
+      </w:pPr>
+      <w:bookmarkStart w:id="5" w:name="_Toc67505769"/>
+      <w:r>
+        <w:t>System architecture</w:t>
+      </w:r>
       <w:bookmarkEnd w:id="5"/>
     </w:p>
     <w:p>
       <w:pPr>
-        <w:pStyle w:val="Heading2"/>
-      </w:pPr>
-      <w:bookmarkStart w:id="6" w:name="_Toc67176137"/>
-      <w:r>
-        <w:t>System architecture</w:t>
-      </w:r>
-      <w:bookmarkEnd w:id="6"/>
-    </w:p>
-    <w:p/>
-    <w:p>
-      <w:pPr>
-        <w:pStyle w:val="Heading2"/>
-      </w:pPr>
-      <w:bookmarkStart w:id="7" w:name="_Toc67176138"/>
-      <w:r>
-        <w:t>Stakeholders</w:t>
-      </w:r>
-      <w:bookmarkEnd w:id="7"/>
-    </w:p>
-    <w:p/>
-    <w:p>
-      <w:pPr>
-        <w:pStyle w:val="Heading2"/>
-      </w:pPr>
-      <w:bookmarkStart w:id="8" w:name="_Toc67176139"/>
-      <w:r>
-        <w:t>Functional Requirements</w:t>
-      </w:r>
-      <w:bookmarkEnd w:id="8"/>
-    </w:p>
-    <w:p>
-      <w:pPr>
-        <w:pStyle w:val="ListParagraph"/>
-        <w:numPr>
-          <w:ilvl w:val="0"/>
-          <w:numId w:val="15"/>
-        </w:numPr>
-      </w:pPr>
-      <w:r>
-        <w:t>The system shall allow users to register in the Application.</w:t>
-      </w:r>
-    </w:p>
-    <w:p>
-      <w:pPr>
-        <w:pStyle w:val="ListParagraph"/>
-        <w:numPr>
-          <w:ilvl w:val="0"/>
-          <w:numId w:val="15"/>
-        </w:numPr>
-      </w:pPr>
-      <w:r>
-        <w:t>The system shall allow users to login in the Application.</w:t>
-      </w:r>
-    </w:p>
-    <w:p>
-      <w:pPr>
-        <w:pStyle w:val="ListParagraph"/>
-        <w:numPr>
-          <w:ilvl w:val="0"/>
-          <w:numId w:val="15"/>
-        </w:numPr>
-      </w:pPr>
-      <w:r>
-        <w:t>The system shall allow users to</w:t>
-      </w:r>
-      <w:r>
-        <w:t xml:space="preserve"> charge his wallet using payment method.</w:t>
-      </w:r>
-    </w:p>
-    <w:p>
-      <w:pPr>
-        <w:pStyle w:val="ListParagraph"/>
-        <w:numPr>
-          <w:ilvl w:val="0"/>
-          <w:numId w:val="15"/>
-        </w:numPr>
-      </w:pPr>
-      <w:r>
-        <w:t xml:space="preserve">The system shall allow users to buy one ticket or more at the same process. </w:t>
-      </w:r>
-    </w:p>
-    <w:p>
-      <w:pPr>
-        <w:pStyle w:val="ListParagraph"/>
-        <w:numPr>
-          <w:ilvl w:val="0"/>
-          <w:numId w:val="15"/>
-        </w:numPr>
-      </w:pPr>
-      <w:r>
-        <w:t>The system shall allow users to determine the price of a ticket using source and destination.</w:t>
-      </w:r>
-    </w:p>
-    <w:p>
-      <w:pPr>
-        <w:pStyle w:val="ListParagraph"/>
-        <w:numPr>
-          <w:ilvl w:val="0"/>
-          <w:numId w:val="15"/>
-        </w:numPr>
-      </w:pPr>
-      <w:r>
-        <w:t>The system shall allow users to determine the closest station from a specific destination</w:t>
-      </w:r>
-      <w:r>
-        <w:t>.</w:t>
-      </w:r>
-      <w:r>
-        <w:t xml:space="preserve"> </w:t>
-      </w:r>
-    </w:p>
-    <w:p>
-      <w:pPr>
-        <w:pStyle w:val="ListParagraph"/>
-        <w:numPr>
-          <w:ilvl w:val="0"/>
-          <w:numId w:val="15"/>
-        </w:numPr>
-      </w:pPr>
-      <w:r>
-        <w:t xml:space="preserve">The system shall allow users to determine estimated time for the entire trip (from Specific </w:t>
-      </w:r>
-      <w:r>
-        <w:t>Station</w:t>
-      </w:r>
-      <w:r>
-        <w:t xml:space="preserve"> to another).</w:t>
-      </w:r>
-    </w:p>
-    <w:p>
-      <w:pPr>
-        <w:pStyle w:val="ListParagraph"/>
-        <w:numPr>
-          <w:ilvl w:val="0"/>
-          <w:numId w:val="15"/>
-        </w:numPr>
-      </w:pPr>
-      <w:r>
-        <w:lastRenderedPageBreak/>
-        <w:t xml:space="preserve">The system shall allow users to get full directions (path) to go from one subway to another. </w:t>
-      </w:r>
-    </w:p>
-    <w:p>
-      <w:pPr>
-        <w:pStyle w:val="ListParagraph"/>
-        <w:numPr>
-          <w:ilvl w:val="0"/>
-          <w:numId w:val="15"/>
-        </w:numPr>
-      </w:pPr>
-      <w:r>
-        <w:t xml:space="preserve">The system shall allow users to apply for or renew a normal subscription. </w:t>
-      </w:r>
-    </w:p>
-    <w:p>
-      <w:pPr>
-        <w:pStyle w:val="ListParagraph"/>
-        <w:numPr>
-          <w:ilvl w:val="0"/>
-          <w:numId w:val="15"/>
-        </w:numPr>
-      </w:pPr>
-      <w:r>
-        <w:t>The system shall allow users to add a subscription by reading Metro subscription card.</w:t>
-      </w:r>
-    </w:p>
-    <w:p>
-      <w:pPr>
-        <w:pStyle w:val="ListParagraph"/>
-        <w:numPr>
-          <w:ilvl w:val="0"/>
-          <w:numId w:val="15"/>
-        </w:numPr>
-      </w:pPr>
-      <w:r>
-        <w:t xml:space="preserve">The system shall allow users to apply for or renew an Educational subscription after complete all the verification process. </w:t>
-      </w:r>
-    </w:p>
-    <w:p>
-      <w:pPr>
-        <w:pStyle w:val="ListParagraph"/>
-        <w:numPr>
-          <w:ilvl w:val="0"/>
-          <w:numId w:val="15"/>
-        </w:numPr>
-      </w:pPr>
-      <w:r>
-        <w:t>There is a map showing all the subways lines.</w:t>
-      </w:r>
-    </w:p>
-    <w:p>
-      <w:pPr>
-        <w:pStyle w:val="Heading2"/>
-      </w:pPr>
-      <w:bookmarkStart w:id="9" w:name="_Toc67176140"/>
-      <w:r>
-        <w:t>Non-functional Requirements</w:t>
-      </w:r>
-      <w:bookmarkEnd w:id="9"/>
-    </w:p>
-    <w:p>
-      <w:pPr>
-        <w:rPr>
-          <w:b/>
-          <w:bCs/>
-        </w:rPr>
-      </w:pPr>
-      <w:r>
-        <w:rPr>
-          <w:b/>
-          <w:bCs/>
-        </w:rPr>
-        <w:t>Performance Requirements</w:t>
-      </w:r>
-      <w:r>
-        <w:rPr>
-          <w:b/>
-          <w:bCs/>
-        </w:rPr>
-        <w:t>:</w:t>
-      </w:r>
-    </w:p>
-    <w:p>
-      <w:r>
-        <w:t xml:space="preserve">The login information shall be verified within less seconds. Response time of the system will not take long time, almost in a few seconds. The system works 24 hours per day 7 days in a week. The passengers’ information must save in the database in few </w:t>
-      </w:r>
-      <w:r>
-        <w:t>minutes</w:t>
-      </w:r>
-      <w:r>
-        <w:t xml:space="preserve"> after the end of registration.</w:t>
-      </w:r>
-    </w:p>
-    <w:p>
-      <w:r>
-        <w:t xml:space="preserve">Response time of the System should be minimum. The system should show no visible deterioration in response time as the number of users or reservation data increases. The system does not </w:t>
-      </w:r>
-      <w:r>
-        <w:t>take</w:t>
-      </w:r>
-      <w:r>
-        <w:t xml:space="preserve"> up too much space in memory to store system’s data.</w:t>
-      </w:r>
-    </w:p>
-    <w:p>
-      <w:pPr>
-        <w:rPr>
-          <w:b/>
-          <w:bCs/>
-        </w:rPr>
-      </w:pPr>
-      <w:r>
-        <w:rPr>
-          <w:b/>
-          <w:bCs/>
-        </w:rPr>
-        <w:t>Security Requirements</w:t>
-      </w:r>
-      <w:r>
-        <w:rPr>
-          <w:b/>
-          <w:bCs/>
-        </w:rPr>
-        <w:t>:</w:t>
-      </w:r>
-    </w:p>
-    <w:p>
-      <w:r>
-        <w:t>This is vital in the design and expectation of any system. It should contain mechanism to protect the integrity and avoid changes or access by unauthorized users.</w:t>
-      </w:r>
-    </w:p>
-    <w:p>
-      <w:r>
-        <w:t>Consideration of the security of the system has a great advantage for this system, because the database should be secured from the unauthorized users. Only authorized user can get access to the database. To prevent from the unauthorized user, the user should have their username and password that help them to login to the system. Additionally, the users should have to take care of their own username and password. They should have to keep in a secret manner.</w:t>
-      </w:r>
-    </w:p>
-    <w:p>
-      <w:pPr>
-        <w:rPr>
-          <w:b/>
-          <w:bCs/>
-        </w:rPr>
-      </w:pPr>
-      <w:r>
-        <w:rPr>
-          <w:b/>
-          <w:bCs/>
-        </w:rPr>
-        <w:t>Software Quality Attributes</w:t>
-      </w:r>
-      <w:r>
-        <w:rPr>
-          <w:b/>
-          <w:bCs/>
-        </w:rPr>
-        <w:t>:</w:t>
-      </w:r>
-    </w:p>
-    <w:p>
-      <w:r>
-        <w:t>Should be easily maintainable, easy to upgrade and make adjustments as it is known, every system needs to be maintained and modified, so we will try to make the code easily readable and write the comment along with necessary to the codes.</w:t>
-      </w:r>
-    </w:p>
-    <w:p>
-      <w:r>
-        <w:t>The system will check user inputs to the system to handle error. It handles and show error by displaying the error message when the user enters invalid input.</w:t>
-      </w:r>
-    </w:p>
-    <w:p>
-      <w:r>
-        <w:t>Our system describes the logical characteristics of each interface between the system and the users.</w:t>
-      </w:r>
-    </w:p>
-    <w:p>
-      <w:r>
-        <w:lastRenderedPageBreak/>
-        <w:t xml:space="preserve">This may include any graphical user interface (GUI) standards or product family style guides, screen layout constraints, standard buttons and functions that will appear on every screen, error message display standards, and so on. </w:t>
-      </w:r>
-      <w:proofErr w:type="gramStart"/>
-      <w:r>
-        <w:t>So</w:t>
-      </w:r>
-      <w:proofErr w:type="gramEnd"/>
-      <w:r>
-        <w:t xml:space="preserve"> our system does these all functions in easy and efficient way. In other </w:t>
-      </w:r>
-      <w:proofErr w:type="gramStart"/>
-      <w:r>
-        <w:t>words</w:t>
-      </w:r>
-      <w:proofErr w:type="gramEnd"/>
-      <w:r>
-        <w:t xml:space="preserve"> the system is user interactive</w:t>
-      </w:r>
-    </w:p>
-    <w:p>
-      <w:pPr>
-        <w:pStyle w:val="Heading2"/>
-      </w:pPr>
-      <w:bookmarkStart w:id="10" w:name="_Toc67176141"/>
-      <w:r>
-        <w:t>Use-case Diagram</w:t>
-      </w:r>
-      <w:bookmarkEnd w:id="10"/>
-    </w:p>
-    <w:p>
+        <w:jc w:val="center"/>
+      </w:pPr>
       <w:r>
         <w:rPr>
           <w:noProof/>
         </w:rPr>
         <w:drawing>
-          <wp:inline distT="0" distB="0" distL="0" distR="0" wp14:anchorId="4E54C6F0" wp14:editId="33330128">
-            <wp:extent cx="5943600" cy="5357495"/>
-            <wp:effectExtent l="0" t="0" r="0" b="0"/>
-            <wp:docPr id="2" name="Picture 2"/>
+          <wp:inline distT="0" distB="0" distL="0" distR="0" wp14:anchorId="1F549658" wp14:editId="1BED5C5E">
+            <wp:extent cx="5708650" cy="5578908"/>
+            <wp:effectExtent l="0" t="0" r="6350" b="3175"/>
+            <wp:docPr id="1" name="Picture 1"/>
             <wp:cNvGraphicFramePr>
               <a:graphicFrameLocks xmlns:a="http://schemas.openxmlformats.org/drawingml/2006/main" noChangeAspect="1"/>
             </wp:cNvGraphicFramePr>
@@ -2437,11 +2408,691 @@
               <a:graphicData uri="http://schemas.openxmlformats.org/drawingml/2006/picture">
                 <pic:pic xmlns:pic="http://schemas.openxmlformats.org/drawingml/2006/picture">
                   <pic:nvPicPr>
-                    <pic:cNvPr id="2" name="Picture 2"/>
-                    <pic:cNvPicPr/>
+                    <pic:cNvPr id="0" name="Picture 1"/>
+                    <pic:cNvPicPr>
+                      <a:picLocks noChangeAspect="1" noChangeArrowheads="1"/>
+                    </pic:cNvPicPr>
                   </pic:nvPicPr>
                   <pic:blipFill>
-                    <a:blip r:embed="rId8" cstate="print">
+                    <a:blip r:embed="rId8">
+                      <a:extLst>
+                        <a:ext uri="{28A0092B-C50C-407E-A947-70E740481C1C}">
+                          <a14:useLocalDpi xmlns:a14="http://schemas.microsoft.com/office/drawing/2010/main"/>
+                        </a:ext>
+                      </a:extLst>
+                    </a:blip>
+                    <a:srcRect/>
+                    <a:stretch>
+                      <a:fillRect/>
+                    </a:stretch>
+                  </pic:blipFill>
+                  <pic:spPr bwMode="auto">
+                    <a:xfrm>
+                      <a:off x="0" y="0"/>
+                      <a:ext cx="5725412" cy="5595289"/>
+                    </a:xfrm>
+                    <a:prstGeom prst="rect">
+                      <a:avLst/>
+                    </a:prstGeom>
+                    <a:noFill/>
+                    <a:ln>
+                      <a:noFill/>
+                    </a:ln>
+                  </pic:spPr>
+                </pic:pic>
+              </a:graphicData>
+            </a:graphic>
+          </wp:inline>
+        </w:drawing>
+      </w:r>
+    </w:p>
+    <w:p>
+      <w:pPr>
+        <w:jc w:val="center"/>
+      </w:pPr>
+    </w:p>
+    <w:p>
+      <w:pPr>
+        <w:jc w:val="center"/>
+      </w:pPr>
+    </w:p>
+    <w:p>
+      <w:pPr>
+        <w:jc w:val="center"/>
+      </w:pPr>
+    </w:p>
+    <w:p>
+      <w:pPr>
+        <w:jc w:val="center"/>
+      </w:pPr>
+    </w:p>
+    <w:p>
+      <w:pPr>
+        <w:pStyle w:val="Heading2"/>
+      </w:pPr>
+      <w:bookmarkStart w:id="6" w:name="_Toc67505770"/>
+      <w:r>
+        <w:lastRenderedPageBreak/>
+        <w:t>Stakeholders</w:t>
+      </w:r>
+      <w:bookmarkEnd w:id="6"/>
+    </w:p>
+    <w:p>
+      <w:pPr>
+        <w:pStyle w:val="ListParagraph"/>
+        <w:numPr>
+          <w:ilvl w:val="0"/>
+          <w:numId w:val="18"/>
+        </w:numPr>
+      </w:pPr>
+      <w:r>
+        <w:t>Direct users</w:t>
+      </w:r>
+      <w:r>
+        <w:t xml:space="preserve">: </w:t>
+      </w:r>
+    </w:p>
+    <w:p>
+      <w:pPr>
+        <w:pStyle w:val="ListParagraph"/>
+      </w:pPr>
+      <w:r>
+        <w:t xml:space="preserve">All Metro Passengers who have an Android or IOS mobile device that support NFC technology  </w:t>
+      </w:r>
+    </w:p>
+    <w:p>
+      <w:pPr>
+        <w:pStyle w:val="ListParagraph"/>
+        <w:numPr>
+          <w:ilvl w:val="0"/>
+          <w:numId w:val="18"/>
+        </w:numPr>
+      </w:pPr>
+      <w:r>
+        <w:t>Beneficiaries</w:t>
+      </w:r>
+      <w:r>
+        <w:t>:</w:t>
+      </w:r>
+    </w:p>
+    <w:p>
+      <w:pPr>
+        <w:pStyle w:val="ListParagraph"/>
+      </w:pPr>
+      <w:r>
+        <w:t>Any organization or company want to advertise to it or its product can benefit from this app by add their advertising on the app or by studying the characteristics of</w:t>
+      </w:r>
+      <w:r>
+        <w:t xml:space="preserve"> App users</w:t>
+      </w:r>
+      <w:r>
+        <w:t>.</w:t>
+      </w:r>
+    </w:p>
+    <w:p>
+      <w:pPr>
+        <w:pStyle w:val="ListParagraph"/>
+        <w:numPr>
+          <w:ilvl w:val="0"/>
+          <w:numId w:val="18"/>
+        </w:numPr>
+      </w:pPr>
+      <w:r>
+        <w:t>Project build team</w:t>
+      </w:r>
+      <w:r>
+        <w:t>:</w:t>
+      </w:r>
+    </w:p>
+    <w:p>
+      <w:pPr>
+        <w:pStyle w:val="ListParagraph"/>
+        <w:numPr>
+          <w:ilvl w:val="0"/>
+          <w:numId w:val="19"/>
+        </w:numPr>
+      </w:pPr>
+      <w:r>
+        <w:t>Metro Organization</w:t>
+      </w:r>
+    </w:p>
+    <w:p>
+      <w:pPr>
+        <w:pStyle w:val="ListParagraph"/>
+        <w:numPr>
+          <w:ilvl w:val="0"/>
+          <w:numId w:val="19"/>
+        </w:numPr>
+      </w:pPr>
+      <w:r>
+        <w:t>Transportation government</w:t>
+      </w:r>
+    </w:p>
+    <w:p>
+      <w:pPr>
+        <w:pStyle w:val="ListParagraph"/>
+        <w:numPr>
+          <w:ilvl w:val="0"/>
+          <w:numId w:val="19"/>
+        </w:numPr>
+      </w:pPr>
+      <w:r>
+        <w:t>Project Managers</w:t>
+      </w:r>
+    </w:p>
+    <w:p>
+      <w:pPr>
+        <w:pStyle w:val="ListParagraph"/>
+        <w:numPr>
+          <w:ilvl w:val="0"/>
+          <w:numId w:val="19"/>
+        </w:numPr>
+      </w:pPr>
+      <w:r>
+        <w:t>Developers</w:t>
+      </w:r>
+    </w:p>
+    <w:p>
+      <w:pPr>
+        <w:pStyle w:val="Heading2"/>
+      </w:pPr>
+      <w:bookmarkStart w:id="7" w:name="_Toc67505771"/>
+      <w:r>
+        <w:t>Functional Requirements</w:t>
+      </w:r>
+      <w:bookmarkEnd w:id="7"/>
+    </w:p>
+    <w:p>
+      <w:pPr>
+        <w:pStyle w:val="ListParagraph"/>
+        <w:numPr>
+          <w:ilvl w:val="0"/>
+          <w:numId w:val="15"/>
+        </w:numPr>
+      </w:pPr>
+      <w:r>
+        <w:t>The system shall allow users to register in the Application.</w:t>
+      </w:r>
+    </w:p>
+    <w:p>
+      <w:pPr>
+        <w:pStyle w:val="ListParagraph"/>
+        <w:numPr>
+          <w:ilvl w:val="0"/>
+          <w:numId w:val="15"/>
+        </w:numPr>
+      </w:pPr>
+      <w:r>
+        <w:t>The system shall allow users to login in the Application.</w:t>
+      </w:r>
+    </w:p>
+    <w:p>
+      <w:pPr>
+        <w:pStyle w:val="ListParagraph"/>
+        <w:numPr>
+          <w:ilvl w:val="0"/>
+          <w:numId w:val="15"/>
+        </w:numPr>
+      </w:pPr>
+      <w:r>
+        <w:t>The system shall allow users to charge his wallet using payment method.</w:t>
+      </w:r>
+    </w:p>
+    <w:p>
+      <w:pPr>
+        <w:pStyle w:val="ListParagraph"/>
+        <w:numPr>
+          <w:ilvl w:val="0"/>
+          <w:numId w:val="15"/>
+        </w:numPr>
+      </w:pPr>
+      <w:r>
+        <w:t xml:space="preserve">The system shall allow users to buy one ticket or more at the same process. </w:t>
+      </w:r>
+    </w:p>
+    <w:p>
+      <w:pPr>
+        <w:pStyle w:val="ListParagraph"/>
+        <w:numPr>
+          <w:ilvl w:val="0"/>
+          <w:numId w:val="15"/>
+        </w:numPr>
+      </w:pPr>
+      <w:r>
+        <w:t>The system shall allow users to</w:t>
+      </w:r>
+      <w:r>
+        <w:t xml:space="preserve"> save tickets on the mobile’s file storage to be used offline.</w:t>
+      </w:r>
+    </w:p>
+    <w:p>
+      <w:pPr>
+        <w:pStyle w:val="ListParagraph"/>
+        <w:numPr>
+          <w:ilvl w:val="0"/>
+          <w:numId w:val="15"/>
+        </w:numPr>
+      </w:pPr>
+      <w:r>
+        <w:t>The system shall allow users to determine the price of a ticket using source and destination.</w:t>
+      </w:r>
+    </w:p>
+    <w:p>
+      <w:pPr>
+        <w:pStyle w:val="ListParagraph"/>
+        <w:numPr>
+          <w:ilvl w:val="0"/>
+          <w:numId w:val="15"/>
+        </w:numPr>
+      </w:pPr>
+      <w:r>
+        <w:t xml:space="preserve">The system shall allow users to determine the closest station from a specific </w:t>
+      </w:r>
+      <w:r>
+        <w:t>location</w:t>
+      </w:r>
+      <w:r>
+        <w:t xml:space="preserve">. </w:t>
+      </w:r>
+    </w:p>
+    <w:p>
+      <w:pPr>
+        <w:pStyle w:val="ListParagraph"/>
+        <w:numPr>
+          <w:ilvl w:val="0"/>
+          <w:numId w:val="15"/>
+        </w:numPr>
+      </w:pPr>
+      <w:r>
+        <w:t>The system shall allow users to determine estimated time for the entire trip (from Specific Station to another).</w:t>
+      </w:r>
+    </w:p>
+    <w:p>
+      <w:pPr>
+        <w:pStyle w:val="ListParagraph"/>
+        <w:numPr>
+          <w:ilvl w:val="0"/>
+          <w:numId w:val="15"/>
+        </w:numPr>
+      </w:pPr>
+      <w:r>
+        <w:t xml:space="preserve">The system shall allow users to get full directions (path) to go from one subway to another. </w:t>
+      </w:r>
+    </w:p>
+    <w:p>
+      <w:pPr>
+        <w:pStyle w:val="ListParagraph"/>
+        <w:numPr>
+          <w:ilvl w:val="0"/>
+          <w:numId w:val="15"/>
+        </w:numPr>
+      </w:pPr>
+      <w:r>
+        <w:t xml:space="preserve">The system shall allow users to apply for or renew a normal subscription. </w:t>
+      </w:r>
+    </w:p>
+    <w:p>
+      <w:pPr>
+        <w:pStyle w:val="ListParagraph"/>
+        <w:numPr>
+          <w:ilvl w:val="0"/>
+          <w:numId w:val="15"/>
+        </w:numPr>
+      </w:pPr>
+      <w:r>
+        <w:t>The system shall allow users to add a subscription by reading Metro subscription card.</w:t>
+      </w:r>
+    </w:p>
+    <w:p>
+      <w:pPr>
+        <w:pStyle w:val="ListParagraph"/>
+        <w:numPr>
+          <w:ilvl w:val="0"/>
+          <w:numId w:val="15"/>
+        </w:numPr>
+      </w:pPr>
+      <w:r>
+        <w:t xml:space="preserve">The system shall allow users to apply for or renew an Educational subscription after complete all the verification process. </w:t>
+      </w:r>
+    </w:p>
+    <w:p>
+      <w:pPr>
+        <w:pStyle w:val="ListParagraph"/>
+        <w:numPr>
+          <w:ilvl w:val="0"/>
+          <w:numId w:val="15"/>
+        </w:numPr>
+      </w:pPr>
+      <w:r>
+        <w:t>The system shall allow Admins to add, update and delete basic ticket if any changes needed.</w:t>
+      </w:r>
+    </w:p>
+    <w:p>
+      <w:pPr>
+        <w:pStyle w:val="ListParagraph"/>
+        <w:numPr>
+          <w:ilvl w:val="0"/>
+          <w:numId w:val="15"/>
+        </w:numPr>
+      </w:pPr>
+      <w:r>
+        <w:t>There is a map showing all the subways lines.</w:t>
+      </w:r>
+    </w:p>
+    <w:p>
+      <w:pPr>
+        <w:pStyle w:val="Heading2"/>
+      </w:pPr>
+      <w:bookmarkStart w:id="8" w:name="_Toc67505772"/>
+      <w:r>
+        <w:lastRenderedPageBreak/>
+        <w:t>Non-functional Requirements</w:t>
+      </w:r>
+      <w:bookmarkEnd w:id="8"/>
+    </w:p>
+    <w:p>
+      <w:pPr>
+        <w:ind w:left="720"/>
+        <w:rPr>
+          <w:b/>
+          <w:bCs/>
+          <w:rtl/>
+          <w:lang w:bidi="ar-EG"/>
+        </w:rPr>
+      </w:pPr>
+      <w:r>
+        <w:rPr>
+          <w:b/>
+          <w:bCs/>
+        </w:rPr>
+        <w:t>Performance Requirements</w:t>
+      </w:r>
+      <w:r>
+        <w:rPr>
+          <w:b/>
+          <w:bCs/>
+        </w:rPr>
+        <w:t>:</w:t>
+      </w:r>
+    </w:p>
+    <w:p>
+      <w:pPr>
+        <w:ind w:left="720"/>
+      </w:pPr>
+      <w:r>
+        <w:t xml:space="preserve">Using cloud server storage for our database </w:t>
+      </w:r>
+      <w:r>
+        <w:t xml:space="preserve">will improve scalability as we will have </w:t>
+      </w:r>
+      <w:r>
+        <w:t>the ability to increase or decrease IT resources as needed to meet changing demand</w:t>
+      </w:r>
+      <w:r>
+        <w:t>.</w:t>
+      </w:r>
+    </w:p>
+    <w:p>
+      <w:pPr>
+        <w:ind w:left="720"/>
+      </w:pPr>
+      <w:r>
+        <w:t>This also will make t</w:t>
+      </w:r>
+      <w:r>
+        <w:t>he login information be verified within less seconds. Response time of the system will not take long time, almost in a few seconds. The system works 24 hours per day 7 days in a week. The passengers’ information must save in the database in few minutes after the end of registration.</w:t>
+      </w:r>
+    </w:p>
+    <w:p>
+      <w:pPr>
+        <w:ind w:left="720"/>
+      </w:pPr>
+      <w:r>
+        <w:rPr>
+          <w:b/>
+          <w:bCs/>
+        </w:rPr>
+        <w:t>Security Requirements</w:t>
+      </w:r>
+      <w:r>
+        <w:rPr>
+          <w:b/>
+          <w:bCs/>
+        </w:rPr>
+        <w:t>:</w:t>
+      </w:r>
+    </w:p>
+    <w:p>
+      <w:pPr>
+        <w:ind w:left="720"/>
+      </w:pPr>
+      <w:r>
+        <w:t xml:space="preserve">Using firewall </w:t>
+      </w:r>
+      <w:r>
+        <w:t xml:space="preserve">that can help protect your network by filtering traffic and blocking outsiders from gaining unauthorized access to the private data </w:t>
+      </w:r>
+      <w:r>
+        <w:t>which will</w:t>
+      </w:r>
+      <w:r>
+        <w:t xml:space="preserve"> protect the integrity and avoid changes or access by unauthorized users</w:t>
+      </w:r>
+      <w:r>
+        <w:t>.</w:t>
+      </w:r>
+    </w:p>
+    <w:p>
+      <w:pPr>
+        <w:ind w:left="720"/>
+      </w:pPr>
+      <w:r>
+        <w:t>Consideration of the security of the system has a great advantage for this system, because the database should be secured from the unauthorized users. Only authorized user can get access to the database. To prevent from the unauthorized user, the user should have their username and password that help them to login to the system. Additionally, the users should have to take care of their own username and password. They should have to keep in a secret manner.</w:t>
+      </w:r>
+    </w:p>
+    <w:p>
+      <w:pPr>
+        <w:ind w:left="720"/>
+        <w:rPr>
+          <w:b/>
+          <w:bCs/>
+        </w:rPr>
+      </w:pPr>
+      <w:r>
+        <w:rPr>
+          <w:b/>
+          <w:bCs/>
+        </w:rPr>
+        <w:t>Software Quality Attributes</w:t>
+      </w:r>
+      <w:r>
+        <w:rPr>
+          <w:b/>
+          <w:bCs/>
+        </w:rPr>
+        <w:t>:</w:t>
+      </w:r>
+    </w:p>
+    <w:p>
+      <w:pPr>
+        <w:ind w:left="720"/>
+      </w:pPr>
+      <w:r>
+        <w:t>Should be easily maintainable,</w:t>
+      </w:r>
+      <w:r>
+        <w:t xml:space="preserve"> using the MVC </w:t>
+      </w:r>
+      <w:r>
+        <w:t>design pattern</w:t>
+      </w:r>
+      <w:r>
+        <w:t xml:space="preserve"> will make the system </w:t>
+      </w:r>
+      <w:r>
+        <w:t xml:space="preserve">easy to upgrade and make adjustments as it is known, every system needs to be maintained and modified, so we the code </w:t>
+      </w:r>
+      <w:r>
+        <w:t xml:space="preserve">will be </w:t>
+      </w:r>
+      <w:r>
+        <w:t>readable</w:t>
+      </w:r>
+      <w:r>
+        <w:t>.</w:t>
+      </w:r>
+    </w:p>
+    <w:p>
+      <w:pPr>
+        <w:ind w:left="720"/>
+      </w:pPr>
+      <w:r>
+        <w:t>The system will check user inputs to the system to handle error. It handles and show error by displaying the error message when the user enters invalid input.</w:t>
+      </w:r>
+    </w:p>
+    <w:p>
+      <w:pPr>
+        <w:ind w:left="720"/>
+      </w:pPr>
+      <w:r>
+        <w:t>Our system describes the logical characteristics of each interface between the system and the users.</w:t>
+      </w:r>
+    </w:p>
+    <w:p>
+      <w:pPr>
+        <w:ind w:left="720"/>
+      </w:pPr>
+      <w:r>
+        <w:t xml:space="preserve">This may include any graphical user interface (GUI) standards or product family style guides, screen layout constraints, standard buttons and functions that will appear on every screen, error message display standards, and so on. </w:t>
+      </w:r>
+      <w:r>
+        <w:t>so,</w:t>
+      </w:r>
+      <w:r>
+        <w:t xml:space="preserve"> our system does these all functions in easy and efficient way. In other </w:t>
+      </w:r>
+      <w:r>
+        <w:t>words,</w:t>
+      </w:r>
+      <w:r>
+        <w:t xml:space="preserve"> the system is user interactive</w:t>
+      </w:r>
+      <w:r>
+        <w:t>.</w:t>
+      </w:r>
+    </w:p>
+    <w:p>
+      <w:pPr>
+        <w:pStyle w:val="Heading2"/>
+      </w:pPr>
+      <w:bookmarkStart w:id="9" w:name="_Toc67505773"/>
+      <w:r>
+        <w:lastRenderedPageBreak/>
+        <w:t>Use-case Diagram</w:t>
+      </w:r>
+      <w:bookmarkEnd w:id="9"/>
+    </w:p>
+    <w:p>
+      <w:pPr>
+        <w:ind w:left="-270"/>
+      </w:pPr>
+      <w:r>
+        <w:rPr>
+          <w:noProof/>
+        </w:rPr>
+        <w:drawing>
+          <wp:inline distT="0" distB="0" distL="0" distR="0" wp14:anchorId="51D48852" wp14:editId="6D55EC3C">
+            <wp:extent cx="5943600" cy="6642100"/>
+            <wp:effectExtent l="0" t="0" r="0" b="6350"/>
+            <wp:docPr id="8" name="Picture 8"/>
+            <wp:cNvGraphicFramePr>
+              <a:graphicFrameLocks xmlns:a="http://schemas.openxmlformats.org/drawingml/2006/main" noChangeAspect="1"/>
+            </wp:cNvGraphicFramePr>
+            <a:graphic xmlns:a="http://schemas.openxmlformats.org/drawingml/2006/main">
+              <a:graphicData uri="http://schemas.openxmlformats.org/drawingml/2006/picture">
+                <pic:pic xmlns:pic="http://schemas.openxmlformats.org/drawingml/2006/picture">
+                  <pic:nvPicPr>
+                    <pic:cNvPr id="0" name="Picture 4"/>
+                    <pic:cNvPicPr>
+                      <a:picLocks noChangeAspect="1" noChangeArrowheads="1"/>
+                    </pic:cNvPicPr>
+                  </pic:nvPicPr>
+                  <pic:blipFill>
+                    <a:blip r:embed="rId9" cstate="print">
+                      <a:extLst>
+                        <a:ext uri="{28A0092B-C50C-407E-A947-70E740481C1C}">
+                          <a14:useLocalDpi xmlns:a14="http://schemas.microsoft.com/office/drawing/2010/main"/>
+                        </a:ext>
+                      </a:extLst>
+                    </a:blip>
+                    <a:srcRect/>
+                    <a:stretch>
+                      <a:fillRect/>
+                    </a:stretch>
+                  </pic:blipFill>
+                  <pic:spPr bwMode="auto">
+                    <a:xfrm>
+                      <a:off x="0" y="0"/>
+                      <a:ext cx="5943600" cy="6642100"/>
+                    </a:xfrm>
+                    <a:prstGeom prst="rect">
+                      <a:avLst/>
+                    </a:prstGeom>
+                    <a:noFill/>
+                    <a:ln>
+                      <a:noFill/>
+                    </a:ln>
+                  </pic:spPr>
+                </pic:pic>
+              </a:graphicData>
+            </a:graphic>
+          </wp:inline>
+        </w:drawing>
+      </w:r>
+    </w:p>
+    <w:p>
+      <w:pPr>
+        <w:ind w:left="-270"/>
+      </w:pPr>
+    </w:p>
+    <w:p>
+      <w:pPr>
+        <w:pStyle w:val="Heading2"/>
+      </w:pPr>
+      <w:bookmarkStart w:id="10" w:name="_Toc67505774"/>
+      <w:r>
+        <w:lastRenderedPageBreak/>
+        <w:t>Class Diagram</w:t>
+      </w:r>
+      <w:bookmarkEnd w:id="10"/>
+    </w:p>
+    <w:p>
+      <w:pPr>
+        <w:ind w:left="-990"/>
+      </w:pPr>
+      <w:r>
+        <w:rPr>
+          <w:noProof/>
+        </w:rPr>
+        <w:drawing>
+          <wp:inline distT="0" distB="0" distL="0" distR="0" wp14:anchorId="2C259D14" wp14:editId="190D1B03">
+            <wp:extent cx="7239761" cy="4707623"/>
+            <wp:effectExtent l="0" t="0" r="0" b="0"/>
+            <wp:docPr id="9" name="Picture 9"/>
+            <wp:cNvGraphicFramePr>
+              <a:graphicFrameLocks xmlns:a="http://schemas.openxmlformats.org/drawingml/2006/main" noChangeAspect="1"/>
+            </wp:cNvGraphicFramePr>
+            <a:graphic xmlns:a="http://schemas.openxmlformats.org/drawingml/2006/main">
+              <a:graphicData uri="http://schemas.openxmlformats.org/drawingml/2006/picture">
+                <pic:pic xmlns:pic="http://schemas.openxmlformats.org/drawingml/2006/picture">
+                  <pic:nvPicPr>
+                    <pic:cNvPr id="9" name="Picture 9"/>
+                    <pic:cNvPicPr>
+                      <a:picLocks noChangeAspect="1" noChangeArrowheads="1"/>
+                    </pic:cNvPicPr>
+                  </pic:nvPicPr>
+                  <pic:blipFill>
+                    <a:blip r:embed="rId10" cstate="print">
                       <a:extLst>
                         <a:ext uri="{28A0092B-C50C-407E-A947-70E740481C1C}">
                           <a14:useLocalDpi xmlns:a14="http://schemas.microsoft.com/office/drawing/2010/main" val="0"/>
@@ -2452,14 +3103,18 @@
                       <a:fillRect/>
                     </a:stretch>
                   </pic:blipFill>
-                  <pic:spPr>
+                  <pic:spPr bwMode="auto">
                     <a:xfrm>
                       <a:off x="0" y="0"/>
-                      <a:ext cx="5943600" cy="5357495"/>
+                      <a:ext cx="7239761" cy="4707623"/>
                     </a:xfrm>
                     <a:prstGeom prst="rect">
                       <a:avLst/>
                     </a:prstGeom>
+                    <a:noFill/>
+                    <a:ln>
+                      <a:noFill/>
+                    </a:ln>
                   </pic:spPr>
                 </pic:pic>
               </a:graphicData>
@@ -2470,28 +3125,1352 @@
     </w:p>
     <w:p>
       <w:pPr>
+        <w:ind w:left="-990"/>
+      </w:pPr>
+      <w:r>
+        <w:t>If this photo is not clear, you can view it through this link:</w:t>
+      </w:r>
+    </w:p>
+    <w:p>
+      <w:pPr>
+        <w:ind w:left="-990"/>
+      </w:pPr>
+      <w:r>
+        <w:t>https://ibb.co/5xFjZTJ</w:t>
+      </w:r>
+    </w:p>
+    <w:p>
+      <w:pPr>
         <w:pStyle w:val="Heading2"/>
       </w:pPr>
-      <w:bookmarkStart w:id="11" w:name="_Toc67176142"/>
-      <w:r>
-        <w:t>Class Diagram</w:t>
+      <w:bookmarkStart w:id="11" w:name="_Toc67505775"/>
+      <w:r>
+        <w:lastRenderedPageBreak/>
+        <w:t>Sequence Diagram</w:t>
       </w:r>
       <w:bookmarkEnd w:id="11"/>
     </w:p>
     <w:p>
       <w:pPr>
+        <w:pStyle w:val="ListParagraph"/>
+        <w:numPr>
+          <w:ilvl w:val="0"/>
+          <w:numId w:val="20"/>
+        </w:numPr>
+      </w:pPr>
+      <w:r>
+        <w:t>Charge Wallet Sequence Diagra</w:t>
+      </w:r>
+      <w:r>
+        <w:t>m</w:t>
+      </w:r>
+      <w:r>
+        <w:rPr>
+          <w:noProof/>
+        </w:rPr>
+        <w:drawing>
+          <wp:inline distT="0" distB="0" distL="0" distR="0" wp14:anchorId="0102F74D" wp14:editId="6CC0C397">
+            <wp:extent cx="5930900" cy="3111500"/>
+            <wp:effectExtent l="0" t="0" r="0" b="0"/>
+            <wp:docPr id="11" name="Picture 11"/>
+            <wp:cNvGraphicFramePr>
+              <a:graphicFrameLocks xmlns:a="http://schemas.openxmlformats.org/drawingml/2006/main" noChangeAspect="1"/>
+            </wp:cNvGraphicFramePr>
+            <a:graphic xmlns:a="http://schemas.openxmlformats.org/drawingml/2006/main">
+              <a:graphicData uri="http://schemas.openxmlformats.org/drawingml/2006/picture">
+                <pic:pic xmlns:pic="http://schemas.openxmlformats.org/drawingml/2006/picture">
+                  <pic:nvPicPr>
+                    <pic:cNvPr id="0" name="Picture 7"/>
+                    <pic:cNvPicPr>
+                      <a:picLocks noChangeAspect="1" noChangeArrowheads="1"/>
+                    </pic:cNvPicPr>
+                  </pic:nvPicPr>
+                  <pic:blipFill>
+                    <a:blip r:embed="rId11" cstate="print">
+                      <a:extLst>
+                        <a:ext uri="{28A0092B-C50C-407E-A947-70E740481C1C}">
+                          <a14:useLocalDpi xmlns:a14="http://schemas.microsoft.com/office/drawing/2010/main"/>
+                        </a:ext>
+                      </a:extLst>
+                    </a:blip>
+                    <a:srcRect/>
+                    <a:stretch>
+                      <a:fillRect/>
+                    </a:stretch>
+                  </pic:blipFill>
+                  <pic:spPr bwMode="auto">
+                    <a:xfrm>
+                      <a:off x="0" y="0"/>
+                      <a:ext cx="5930900" cy="3111500"/>
+                    </a:xfrm>
+                    <a:prstGeom prst="rect">
+                      <a:avLst/>
+                    </a:prstGeom>
+                    <a:noFill/>
+                    <a:ln>
+                      <a:noFill/>
+                    </a:ln>
+                  </pic:spPr>
+                </pic:pic>
+              </a:graphicData>
+            </a:graphic>
+          </wp:inline>
+        </w:drawing>
+      </w:r>
+    </w:p>
+    <w:p>
+      <w:pPr>
+        <w:pStyle w:val="ListParagraph"/>
+        <w:numPr>
+          <w:ilvl w:val="0"/>
+          <w:numId w:val="20"/>
+        </w:numPr>
+      </w:pPr>
+      <w:r>
+        <w:t>Buy Ticket S</w:t>
+      </w:r>
+      <w:r>
+        <w:t>e</w:t>
+      </w:r>
+      <w:r>
+        <w:t>quence Diagram</w:t>
+      </w:r>
+      <w:r>
+        <w:rPr>
+          <w:noProof/>
+        </w:rPr>
+        <w:drawing>
+          <wp:inline distT="0" distB="0" distL="0" distR="0" wp14:anchorId="2D15EE9B" wp14:editId="7B0072FE">
+            <wp:extent cx="5937250" cy="3206750"/>
+            <wp:effectExtent l="0" t="0" r="6350" b="0"/>
+            <wp:docPr id="12" name="Picture 12"/>
+            <wp:cNvGraphicFramePr>
+              <a:graphicFrameLocks xmlns:a="http://schemas.openxmlformats.org/drawingml/2006/main" noChangeAspect="1"/>
+            </wp:cNvGraphicFramePr>
+            <a:graphic xmlns:a="http://schemas.openxmlformats.org/drawingml/2006/main">
+              <a:graphicData uri="http://schemas.openxmlformats.org/drawingml/2006/picture">
+                <pic:pic xmlns:pic="http://schemas.openxmlformats.org/drawingml/2006/picture">
+                  <pic:nvPicPr>
+                    <pic:cNvPr id="0" name="Picture 8"/>
+                    <pic:cNvPicPr>
+                      <a:picLocks noChangeAspect="1" noChangeArrowheads="1"/>
+                    </pic:cNvPicPr>
+                  </pic:nvPicPr>
+                  <pic:blipFill>
+                    <a:blip r:embed="rId12" cstate="print">
+                      <a:extLst>
+                        <a:ext uri="{28A0092B-C50C-407E-A947-70E740481C1C}">
+                          <a14:useLocalDpi xmlns:a14="http://schemas.microsoft.com/office/drawing/2010/main"/>
+                        </a:ext>
+                      </a:extLst>
+                    </a:blip>
+                    <a:srcRect/>
+                    <a:stretch>
+                      <a:fillRect/>
+                    </a:stretch>
+                  </pic:blipFill>
+                  <pic:spPr bwMode="auto">
+                    <a:xfrm>
+                      <a:off x="0" y="0"/>
+                      <a:ext cx="5937250" cy="3206750"/>
+                    </a:xfrm>
+                    <a:prstGeom prst="rect">
+                      <a:avLst/>
+                    </a:prstGeom>
+                    <a:noFill/>
+                    <a:ln>
+                      <a:noFill/>
+                    </a:ln>
+                  </pic:spPr>
+                </pic:pic>
+              </a:graphicData>
+            </a:graphic>
+          </wp:inline>
+        </w:drawing>
+      </w:r>
+    </w:p>
+    <w:p>
+      <w:pPr>
+        <w:pStyle w:val="ListParagraph"/>
+      </w:pPr>
+    </w:p>
+    <w:p>
+      <w:pPr>
+        <w:pStyle w:val="ListParagraph"/>
+      </w:pPr>
+    </w:p>
+    <w:p>
+      <w:pPr>
+        <w:pStyle w:val="ListParagraph"/>
+      </w:pPr>
+    </w:p>
+    <w:p>
+      <w:pPr>
+        <w:pStyle w:val="ListParagraph"/>
+        <w:numPr>
+          <w:ilvl w:val="0"/>
+          <w:numId w:val="20"/>
+        </w:numPr>
+      </w:pPr>
+      <w:r>
+        <w:lastRenderedPageBreak/>
+        <w:t>Download Ticket S</w:t>
+      </w:r>
+      <w:r>
+        <w:t>e</w:t>
+      </w:r>
+      <w:r>
+        <w:t>quence Diagram</w:t>
+      </w:r>
+    </w:p>
+    <w:p>
+      <w:pPr>
+        <w:pStyle w:val="ListParagraph"/>
+      </w:pPr>
+      <w:r>
+        <w:rPr>
+          <w:noProof/>
+        </w:rPr>
+        <w:drawing>
+          <wp:inline distT="0" distB="0" distL="0" distR="0" wp14:anchorId="30F2F4B3" wp14:editId="5E17A627">
+            <wp:extent cx="5937250" cy="2457450"/>
+            <wp:effectExtent l="0" t="0" r="6350" b="0"/>
+            <wp:docPr id="13" name="Picture 13"/>
+            <wp:cNvGraphicFramePr>
+              <a:graphicFrameLocks xmlns:a="http://schemas.openxmlformats.org/drawingml/2006/main" noChangeAspect="1"/>
+            </wp:cNvGraphicFramePr>
+            <a:graphic xmlns:a="http://schemas.openxmlformats.org/drawingml/2006/main">
+              <a:graphicData uri="http://schemas.openxmlformats.org/drawingml/2006/picture">
+                <pic:pic xmlns:pic="http://schemas.openxmlformats.org/drawingml/2006/picture">
+                  <pic:nvPicPr>
+                    <pic:cNvPr id="0" name="Picture 9"/>
+                    <pic:cNvPicPr>
+                      <a:picLocks noChangeAspect="1" noChangeArrowheads="1"/>
+                    </pic:cNvPicPr>
+                  </pic:nvPicPr>
+                  <pic:blipFill rotWithShape="1">
+                    <a:blip r:embed="rId13" cstate="print">
+                      <a:extLst>
+                        <a:ext uri="{28A0092B-C50C-407E-A947-70E740481C1C}">
+                          <a14:useLocalDpi xmlns:a14="http://schemas.microsoft.com/office/drawing/2010/main"/>
+                        </a:ext>
+                      </a:extLst>
+                    </a:blip>
+                    <a:srcRect b="41892"/>
+                    <a:stretch/>
+                  </pic:blipFill>
+                  <pic:spPr bwMode="auto">
+                    <a:xfrm>
+                      <a:off x="0" y="0"/>
+                      <a:ext cx="5937250" cy="2457450"/>
+                    </a:xfrm>
+                    <a:prstGeom prst="rect">
+                      <a:avLst/>
+                    </a:prstGeom>
+                    <a:noFill/>
+                    <a:ln>
+                      <a:noFill/>
+                    </a:ln>
+                    <a:extLst>
+                      <a:ext uri="{53640926-AAD7-44D8-BBD7-CCE9431645EC}">
+                        <a14:shadowObscured xmlns:a14="http://schemas.microsoft.com/office/drawing/2010/main"/>
+                      </a:ext>
+                    </a:extLst>
+                  </pic:spPr>
+                </pic:pic>
+              </a:graphicData>
+            </a:graphic>
+          </wp:inline>
+        </w:drawing>
+      </w:r>
+    </w:p>
+    <w:p>
+      <w:pPr>
+        <w:pStyle w:val="ListParagraph"/>
+        <w:numPr>
+          <w:ilvl w:val="0"/>
+          <w:numId w:val="20"/>
+        </w:numPr>
+      </w:pPr>
+      <w:r>
+        <w:t>Use Ticket Sequence Diagram</w:t>
+      </w:r>
+      <w:r>
+        <w:rPr>
+          <w:noProof/>
+        </w:rPr>
+        <w:drawing>
+          <wp:inline distT="0" distB="0" distL="0" distR="0" wp14:anchorId="3DB4513A" wp14:editId="2B703364">
+            <wp:extent cx="5937250" cy="4006850"/>
+            <wp:effectExtent l="0" t="0" r="6350" b="0"/>
+            <wp:docPr id="14" name="Picture 14"/>
+            <wp:cNvGraphicFramePr>
+              <a:graphicFrameLocks xmlns:a="http://schemas.openxmlformats.org/drawingml/2006/main" noChangeAspect="1"/>
+            </wp:cNvGraphicFramePr>
+            <a:graphic xmlns:a="http://schemas.openxmlformats.org/drawingml/2006/main">
+              <a:graphicData uri="http://schemas.openxmlformats.org/drawingml/2006/picture">
+                <pic:pic xmlns:pic="http://schemas.openxmlformats.org/drawingml/2006/picture">
+                  <pic:nvPicPr>
+                    <pic:cNvPr id="0" name="Picture 10"/>
+                    <pic:cNvPicPr>
+                      <a:picLocks noChangeAspect="1" noChangeArrowheads="1"/>
+                    </pic:cNvPicPr>
+                  </pic:nvPicPr>
+                  <pic:blipFill>
+                    <a:blip r:embed="rId14" cstate="print">
+                      <a:extLst>
+                        <a:ext uri="{28A0092B-C50C-407E-A947-70E740481C1C}">
+                          <a14:useLocalDpi xmlns:a14="http://schemas.microsoft.com/office/drawing/2010/main"/>
+                        </a:ext>
+                      </a:extLst>
+                    </a:blip>
+                    <a:srcRect/>
+                    <a:stretch>
+                      <a:fillRect/>
+                    </a:stretch>
+                  </pic:blipFill>
+                  <pic:spPr bwMode="auto">
+                    <a:xfrm>
+                      <a:off x="0" y="0"/>
+                      <a:ext cx="5937250" cy="4006850"/>
+                    </a:xfrm>
+                    <a:prstGeom prst="rect">
+                      <a:avLst/>
+                    </a:prstGeom>
+                    <a:noFill/>
+                    <a:ln>
+                      <a:noFill/>
+                    </a:ln>
+                  </pic:spPr>
+                </pic:pic>
+              </a:graphicData>
+            </a:graphic>
+          </wp:inline>
+        </w:drawing>
+      </w:r>
+    </w:p>
+    <w:p>
+      <w:pPr>
+        <w:pStyle w:val="ListParagraph"/>
+        <w:numPr>
+          <w:ilvl w:val="0"/>
+          <w:numId w:val="20"/>
+        </w:numPr>
+      </w:pPr>
+      <w:r>
+        <w:lastRenderedPageBreak/>
+        <w:t>Make Subscription Sequence Diagram</w:t>
+      </w:r>
+      <w:r>
+        <w:rPr>
+          <w:noProof/>
+        </w:rPr>
+        <w:drawing>
+          <wp:inline distT="0" distB="0" distL="0" distR="0" wp14:anchorId="08381CC8" wp14:editId="4F7FE6D5">
+            <wp:extent cx="5943600" cy="2108200"/>
+            <wp:effectExtent l="0" t="0" r="0" b="6350"/>
+            <wp:docPr id="15" name="Picture 15"/>
+            <wp:cNvGraphicFramePr>
+              <a:graphicFrameLocks xmlns:a="http://schemas.openxmlformats.org/drawingml/2006/main" noChangeAspect="1"/>
+            </wp:cNvGraphicFramePr>
+            <a:graphic xmlns:a="http://schemas.openxmlformats.org/drawingml/2006/main">
+              <a:graphicData uri="http://schemas.openxmlformats.org/drawingml/2006/picture">
+                <pic:pic xmlns:pic="http://schemas.openxmlformats.org/drawingml/2006/picture">
+                  <pic:nvPicPr>
+                    <pic:cNvPr id="0" name="Picture 11"/>
+                    <pic:cNvPicPr>
+                      <a:picLocks noChangeAspect="1" noChangeArrowheads="1"/>
+                    </pic:cNvPicPr>
+                  </pic:nvPicPr>
+                  <pic:blipFill>
+                    <a:blip r:embed="rId15" cstate="print">
+                      <a:extLst>
+                        <a:ext uri="{28A0092B-C50C-407E-A947-70E740481C1C}">
+                          <a14:useLocalDpi xmlns:a14="http://schemas.microsoft.com/office/drawing/2010/main"/>
+                        </a:ext>
+                      </a:extLst>
+                    </a:blip>
+                    <a:srcRect/>
+                    <a:stretch>
+                      <a:fillRect/>
+                    </a:stretch>
+                  </pic:blipFill>
+                  <pic:spPr bwMode="auto">
+                    <a:xfrm>
+                      <a:off x="0" y="0"/>
+                      <a:ext cx="5943600" cy="2108200"/>
+                    </a:xfrm>
+                    <a:prstGeom prst="rect">
+                      <a:avLst/>
+                    </a:prstGeom>
+                    <a:noFill/>
+                    <a:ln>
+                      <a:noFill/>
+                    </a:ln>
+                  </pic:spPr>
+                </pic:pic>
+              </a:graphicData>
+            </a:graphic>
+          </wp:inline>
+        </w:drawing>
+      </w:r>
+    </w:p>
+    <w:p>
+      <w:pPr>
+        <w:pStyle w:val="ListParagraph"/>
+        <w:numPr>
+          <w:ilvl w:val="0"/>
+          <w:numId w:val="20"/>
+        </w:numPr>
+      </w:pPr>
+      <w:r>
+        <w:t>Use Subscription Sequence Diagram</w:t>
+      </w:r>
+      <w:r>
+        <w:rPr>
+          <w:noProof/>
+        </w:rPr>
+        <w:drawing>
+          <wp:inline distT="0" distB="0" distL="0" distR="0" wp14:anchorId="1B214614" wp14:editId="5930B292">
+            <wp:extent cx="5937250" cy="3810000"/>
+            <wp:effectExtent l="0" t="0" r="6350" b="0"/>
+            <wp:docPr id="16" name="Picture 16"/>
+            <wp:cNvGraphicFramePr>
+              <a:graphicFrameLocks xmlns:a="http://schemas.openxmlformats.org/drawingml/2006/main" noChangeAspect="1"/>
+            </wp:cNvGraphicFramePr>
+            <a:graphic xmlns:a="http://schemas.openxmlformats.org/drawingml/2006/main">
+              <a:graphicData uri="http://schemas.openxmlformats.org/drawingml/2006/picture">
+                <pic:pic xmlns:pic="http://schemas.openxmlformats.org/drawingml/2006/picture">
+                  <pic:nvPicPr>
+                    <pic:cNvPr id="0" name="Picture 12"/>
+                    <pic:cNvPicPr>
+                      <a:picLocks noChangeAspect="1" noChangeArrowheads="1"/>
+                    </pic:cNvPicPr>
+                  </pic:nvPicPr>
+                  <pic:blipFill>
+                    <a:blip r:embed="rId16" cstate="print">
+                      <a:extLst>
+                        <a:ext uri="{28A0092B-C50C-407E-A947-70E740481C1C}">
+                          <a14:useLocalDpi xmlns:a14="http://schemas.microsoft.com/office/drawing/2010/main"/>
+                        </a:ext>
+                      </a:extLst>
+                    </a:blip>
+                    <a:srcRect/>
+                    <a:stretch>
+                      <a:fillRect/>
+                    </a:stretch>
+                  </pic:blipFill>
+                  <pic:spPr bwMode="auto">
+                    <a:xfrm>
+                      <a:off x="0" y="0"/>
+                      <a:ext cx="5937250" cy="3810000"/>
+                    </a:xfrm>
+                    <a:prstGeom prst="rect">
+                      <a:avLst/>
+                    </a:prstGeom>
+                    <a:noFill/>
+                    <a:ln>
+                      <a:noFill/>
+                    </a:ln>
+                  </pic:spPr>
+                </pic:pic>
+              </a:graphicData>
+            </a:graphic>
+          </wp:inline>
+        </w:drawing>
+      </w:r>
+    </w:p>
+    <w:p>
+      <w:pPr>
+        <w:pStyle w:val="ListParagraph"/>
+        <w:numPr>
+          <w:ilvl w:val="0"/>
+          <w:numId w:val="20"/>
+        </w:numPr>
+      </w:pPr>
+      <w:r>
+        <w:lastRenderedPageBreak/>
+        <w:t>Get Closest Station S</w:t>
+      </w:r>
+      <w:r>
+        <w:t>e</w:t>
+      </w:r>
+      <w:r>
+        <w:t>quence Diagram</w:t>
+      </w:r>
+      <w:r>
+        <w:rPr>
+          <w:noProof/>
+        </w:rPr>
+        <w:drawing>
+          <wp:inline distT="0" distB="0" distL="0" distR="0" wp14:anchorId="7F26CF26" wp14:editId="1ED707A3">
+            <wp:extent cx="5937250" cy="3340100"/>
+            <wp:effectExtent l="0" t="0" r="6350" b="0"/>
+            <wp:docPr id="17" name="Picture 17"/>
+            <wp:cNvGraphicFramePr>
+              <a:graphicFrameLocks xmlns:a="http://schemas.openxmlformats.org/drawingml/2006/main" noChangeAspect="1"/>
+            </wp:cNvGraphicFramePr>
+            <a:graphic xmlns:a="http://schemas.openxmlformats.org/drawingml/2006/main">
+              <a:graphicData uri="http://schemas.openxmlformats.org/drawingml/2006/picture">
+                <pic:pic xmlns:pic="http://schemas.openxmlformats.org/drawingml/2006/picture">
+                  <pic:nvPicPr>
+                    <pic:cNvPr id="0" name="Picture 13"/>
+                    <pic:cNvPicPr>
+                      <a:picLocks noChangeAspect="1" noChangeArrowheads="1"/>
+                    </pic:cNvPicPr>
+                  </pic:nvPicPr>
+                  <pic:blipFill>
+                    <a:blip r:embed="rId17" cstate="print">
+                      <a:extLst>
+                        <a:ext uri="{28A0092B-C50C-407E-A947-70E740481C1C}">
+                          <a14:useLocalDpi xmlns:a14="http://schemas.microsoft.com/office/drawing/2010/main"/>
+                        </a:ext>
+                      </a:extLst>
+                    </a:blip>
+                    <a:srcRect/>
+                    <a:stretch>
+                      <a:fillRect/>
+                    </a:stretch>
+                  </pic:blipFill>
+                  <pic:spPr bwMode="auto">
+                    <a:xfrm>
+                      <a:off x="0" y="0"/>
+                      <a:ext cx="5937250" cy="3340100"/>
+                    </a:xfrm>
+                    <a:prstGeom prst="rect">
+                      <a:avLst/>
+                    </a:prstGeom>
+                    <a:noFill/>
+                    <a:ln>
+                      <a:noFill/>
+                    </a:ln>
+                  </pic:spPr>
+                </pic:pic>
+              </a:graphicData>
+            </a:graphic>
+          </wp:inline>
+        </w:drawing>
+      </w:r>
+    </w:p>
+    <w:p>
+      <w:pPr>
+        <w:pStyle w:val="ListParagraph"/>
+      </w:pPr>
+    </w:p>
+    <w:p>
+      <w:pPr>
+        <w:pStyle w:val="ListParagraph"/>
+      </w:pPr>
+    </w:p>
+    <w:p>
+      <w:pPr>
         <w:pStyle w:val="Heading2"/>
       </w:pPr>
-      <w:bookmarkStart w:id="12" w:name="_Toc67176143"/>
-      <w:r>
-        <w:t>Sequence Diagram</w:t>
+      <w:bookmarkStart w:id="12" w:name="_Toc67505776"/>
+      <w:r>
+        <w:t>Entity Relationship Diagram</w:t>
+      </w:r>
+      <w:r>
+        <w:t xml:space="preserve"> (ERD)</w:t>
       </w:r>
       <w:bookmarkEnd w:id="12"/>
     </w:p>
+    <w:p>
+      <w:pPr>
+        <w:jc w:val="right"/>
+      </w:pPr>
+      <w:r>
+        <w:rPr>
+          <w:noProof/>
+        </w:rPr>
+        <w:drawing>
+          <wp:inline distT="0" distB="0" distL="0" distR="0" wp14:anchorId="070CC355" wp14:editId="3896E6F5">
+            <wp:extent cx="5937250" cy="2978150"/>
+            <wp:effectExtent l="0" t="0" r="6350" b="0"/>
+            <wp:docPr id="2" name="Picture 2"/>
+            <wp:cNvGraphicFramePr>
+              <a:graphicFrameLocks xmlns:a="http://schemas.openxmlformats.org/drawingml/2006/main" noChangeAspect="1"/>
+            </wp:cNvGraphicFramePr>
+            <a:graphic xmlns:a="http://schemas.openxmlformats.org/drawingml/2006/main">
+              <a:graphicData uri="http://schemas.openxmlformats.org/drawingml/2006/picture">
+                <pic:pic xmlns:pic="http://schemas.openxmlformats.org/drawingml/2006/picture">
+                  <pic:nvPicPr>
+                    <pic:cNvPr id="0" name="Picture 1"/>
+                    <pic:cNvPicPr>
+                      <a:picLocks noChangeAspect="1" noChangeArrowheads="1"/>
+                    </pic:cNvPicPr>
+                  </pic:nvPicPr>
+                  <pic:blipFill>
+                    <a:blip r:embed="rId18" cstate="print">
+                      <a:extLst>
+                        <a:ext uri="{28A0092B-C50C-407E-A947-70E740481C1C}">
+                          <a14:useLocalDpi xmlns:a14="http://schemas.microsoft.com/office/drawing/2010/main" val="0"/>
+                        </a:ext>
+                      </a:extLst>
+                    </a:blip>
+                    <a:srcRect/>
+                    <a:stretch>
+                      <a:fillRect/>
+                    </a:stretch>
+                  </pic:blipFill>
+                  <pic:spPr bwMode="auto">
+                    <a:xfrm>
+                      <a:off x="0" y="0"/>
+                      <a:ext cx="5937250" cy="2978150"/>
+                    </a:xfrm>
+                    <a:prstGeom prst="rect">
+                      <a:avLst/>
+                    </a:prstGeom>
+                    <a:noFill/>
+                    <a:ln>
+                      <a:noFill/>
+                    </a:ln>
+                  </pic:spPr>
+                </pic:pic>
+              </a:graphicData>
+            </a:graphic>
+          </wp:inline>
+        </w:drawing>
+      </w:r>
+    </w:p>
+    <w:p/>
+    <w:p>
+      <w:pPr>
+        <w:pStyle w:val="Heading1"/>
+      </w:pPr>
+      <w:bookmarkStart w:id="13" w:name="_Toc67505777"/>
+      <w:r>
+        <w:lastRenderedPageBreak/>
+        <w:t>Work plan</w:t>
+      </w:r>
+      <w:bookmarkEnd w:id="13"/>
+    </w:p>
+    <w:tbl>
+      <w:tblPr>
+        <w:tblStyle w:val="TableGrid"/>
+        <w:tblW w:w="10188" w:type="dxa"/>
+        <w:tblInd w:w="-342" w:type="dxa"/>
+        <w:tblLook w:val="04A0" w:firstRow="1" w:lastRow="0" w:firstColumn="1" w:lastColumn="0" w:noHBand="0" w:noVBand="1"/>
+      </w:tblPr>
+      <w:tblGrid>
+        <w:gridCol w:w="665"/>
+        <w:gridCol w:w="1963"/>
+        <w:gridCol w:w="5311"/>
+        <w:gridCol w:w="2249"/>
+      </w:tblGrid>
+      <w:tr>
+        <w:tc>
+          <w:tcPr>
+            <w:tcW w:w="665" w:type="dxa"/>
+          </w:tcPr>
+          <w:p>
+            <w:pPr>
+              <w:jc w:val="center"/>
+              <w:rPr>
+                <w:b/>
+                <w:bCs/>
+              </w:rPr>
+            </w:pPr>
+            <w:r>
+              <w:rPr>
+                <w:b/>
+                <w:bCs/>
+              </w:rPr>
+              <w:t>Task</w:t>
+            </w:r>
+          </w:p>
+        </w:tc>
+        <w:tc>
+          <w:tcPr>
+            <w:tcW w:w="1963" w:type="dxa"/>
+          </w:tcPr>
+          <w:p>
+            <w:pPr>
+              <w:jc w:val="center"/>
+              <w:rPr>
+                <w:b/>
+                <w:bCs/>
+              </w:rPr>
+            </w:pPr>
+            <w:r>
+              <w:rPr>
+                <w:b/>
+                <w:bCs/>
+              </w:rPr>
+              <w:t>Task title</w:t>
+            </w:r>
+          </w:p>
+        </w:tc>
+        <w:tc>
+          <w:tcPr>
+            <w:tcW w:w="5311" w:type="dxa"/>
+          </w:tcPr>
+          <w:p>
+            <w:pPr>
+              <w:jc w:val="center"/>
+              <w:rPr>
+                <w:b/>
+                <w:bCs/>
+              </w:rPr>
+            </w:pPr>
+            <w:r>
+              <w:rPr>
+                <w:b/>
+                <w:bCs/>
+              </w:rPr>
+              <w:t>Description</w:t>
+            </w:r>
+          </w:p>
+        </w:tc>
+        <w:tc>
+          <w:tcPr>
+            <w:tcW w:w="2249" w:type="dxa"/>
+          </w:tcPr>
+          <w:p>
+            <w:pPr>
+              <w:jc w:val="center"/>
+              <w:rPr>
+                <w:b/>
+                <w:bCs/>
+              </w:rPr>
+            </w:pPr>
+            <w:r>
+              <w:rPr>
+                <w:b/>
+                <w:bCs/>
+              </w:rPr>
+              <w:t>Task Status</w:t>
+            </w:r>
+          </w:p>
+        </w:tc>
+      </w:tr>
+      <w:tr>
+        <w:tc>
+          <w:tcPr>
+            <w:tcW w:w="665" w:type="dxa"/>
+          </w:tcPr>
+          <w:p>
+            <w:pPr>
+              <w:jc w:val="center"/>
+            </w:pPr>
+            <w:r>
+              <w:t>1</w:t>
+            </w:r>
+          </w:p>
+        </w:tc>
+        <w:tc>
+          <w:tcPr>
+            <w:tcW w:w="1963" w:type="dxa"/>
+          </w:tcPr>
+          <w:p>
+            <w:pPr>
+              <w:jc w:val="center"/>
+            </w:pPr>
+            <w:r>
+              <w:t>Determine the project idea</w:t>
+            </w:r>
+          </w:p>
+        </w:tc>
+        <w:tc>
+          <w:tcPr>
+            <w:tcW w:w="5311" w:type="dxa"/>
+          </w:tcPr>
+          <w:p>
+            <w:pPr>
+              <w:jc w:val="center"/>
+            </w:pPr>
+            <w:r>
+              <w:t>Searching and discussing some ideas that can be implemented and evaluate them to choose the most effective one.</w:t>
+            </w:r>
+          </w:p>
+        </w:tc>
+        <w:tc>
+          <w:tcPr>
+            <w:tcW w:w="2249" w:type="dxa"/>
+          </w:tcPr>
+          <w:p>
+            <w:pPr>
+              <w:jc w:val="center"/>
+            </w:pPr>
+            <w:r>
+              <w:t>C</w:t>
+            </w:r>
+            <w:r>
+              <w:t>ompleted</w:t>
+            </w:r>
+          </w:p>
+        </w:tc>
+      </w:tr>
+      <w:tr>
+        <w:tc>
+          <w:tcPr>
+            <w:tcW w:w="665" w:type="dxa"/>
+          </w:tcPr>
+          <w:p>
+            <w:pPr>
+              <w:jc w:val="center"/>
+            </w:pPr>
+            <w:r>
+              <w:t>2</w:t>
+            </w:r>
+          </w:p>
+        </w:tc>
+        <w:tc>
+          <w:tcPr>
+            <w:tcW w:w="1963" w:type="dxa"/>
+          </w:tcPr>
+          <w:p>
+            <w:pPr>
+              <w:jc w:val="center"/>
+            </w:pPr>
+            <w:r>
+              <w:t>Project Proposal</w:t>
+            </w:r>
+          </w:p>
+        </w:tc>
+        <w:tc>
+          <w:tcPr>
+            <w:tcW w:w="5311" w:type="dxa"/>
+          </w:tcPr>
+          <w:p>
+            <w:pPr>
+              <w:jc w:val="center"/>
+            </w:pPr>
+            <w:r>
+              <w:t xml:space="preserve">Make a proposal for the chosen idea and specify the main objectives and technologies to make the idea clearer.  </w:t>
+            </w:r>
+          </w:p>
+        </w:tc>
+        <w:tc>
+          <w:tcPr>
+            <w:tcW w:w="2249" w:type="dxa"/>
+          </w:tcPr>
+          <w:p>
+            <w:pPr>
+              <w:jc w:val="center"/>
+            </w:pPr>
+            <w:r>
+              <w:t>C</w:t>
+            </w:r>
+            <w:r>
+              <w:t>ompleted</w:t>
+            </w:r>
+          </w:p>
+        </w:tc>
+      </w:tr>
+      <w:tr>
+        <w:tc>
+          <w:tcPr>
+            <w:tcW w:w="665" w:type="dxa"/>
+          </w:tcPr>
+          <w:p>
+            <w:pPr>
+              <w:jc w:val="center"/>
+            </w:pPr>
+            <w:r>
+              <w:t>3</w:t>
+            </w:r>
+          </w:p>
+        </w:tc>
+        <w:tc>
+          <w:tcPr>
+            <w:tcW w:w="1963" w:type="dxa"/>
+          </w:tcPr>
+          <w:p>
+            <w:pPr>
+              <w:jc w:val="center"/>
+            </w:pPr>
+            <w:r>
+              <w:t>Basic SRS</w:t>
+            </w:r>
+          </w:p>
+        </w:tc>
+        <w:tc>
+          <w:tcPr>
+            <w:tcW w:w="5311" w:type="dxa"/>
+          </w:tcPr>
+          <w:p>
+            <w:pPr>
+              <w:jc w:val="center"/>
+            </w:pPr>
+            <w:r>
+              <w:t>W</w:t>
+            </w:r>
+            <w:r>
+              <w:t>rite the first version of the software requirements specification to get deep into our design,</w:t>
+            </w:r>
+            <w:r>
+              <w:t xml:space="preserve"> </w:t>
+            </w:r>
+            <w:r>
+              <w:t>architecture and requirements of our software.</w:t>
+            </w:r>
+          </w:p>
+        </w:tc>
+        <w:tc>
+          <w:tcPr>
+            <w:tcW w:w="2249" w:type="dxa"/>
+          </w:tcPr>
+          <w:p>
+            <w:pPr>
+              <w:jc w:val="center"/>
+            </w:pPr>
+            <w:r>
+              <w:t>Completed</w:t>
+            </w:r>
+          </w:p>
+        </w:tc>
+      </w:tr>
+      <w:tr>
+        <w:tc>
+          <w:tcPr>
+            <w:tcW w:w="665" w:type="dxa"/>
+          </w:tcPr>
+          <w:p>
+            <w:pPr>
+              <w:jc w:val="center"/>
+            </w:pPr>
+            <w:r>
+              <w:t>4</w:t>
+            </w:r>
+          </w:p>
+        </w:tc>
+        <w:tc>
+          <w:tcPr>
+            <w:tcW w:w="1963" w:type="dxa"/>
+          </w:tcPr>
+          <w:p>
+            <w:pPr>
+              <w:jc w:val="center"/>
+            </w:pPr>
+            <w:r>
+              <w:t>Learn project Technologies</w:t>
+            </w:r>
+          </w:p>
+        </w:tc>
+        <w:tc>
+          <w:tcPr>
+            <w:tcW w:w="5311" w:type="dxa"/>
+          </w:tcPr>
+          <w:p>
+            <w:pPr>
+              <w:jc w:val="center"/>
+            </w:pPr>
+            <w:r>
+              <w:t>Learn</w:t>
+            </w:r>
+            <w:r>
+              <w:t xml:space="preserve"> some basics of</w:t>
+            </w:r>
+            <w:r>
+              <w:t xml:space="preserve"> flutter that will be used to implement the mobile application and java spring boot that will be used to implement our web server.</w:t>
+            </w:r>
+          </w:p>
+        </w:tc>
+        <w:tc>
+          <w:tcPr>
+            <w:tcW w:w="2249" w:type="dxa"/>
+          </w:tcPr>
+          <w:p>
+            <w:pPr>
+              <w:jc w:val="center"/>
+            </w:pPr>
+            <w:r>
+              <w:t>Completed</w:t>
+            </w:r>
+          </w:p>
+        </w:tc>
+      </w:tr>
+      <w:tr>
+        <w:tc>
+          <w:tcPr>
+            <w:tcW w:w="665" w:type="dxa"/>
+          </w:tcPr>
+          <w:p>
+            <w:pPr>
+              <w:jc w:val="center"/>
+            </w:pPr>
+            <w:r>
+              <w:t>5</w:t>
+            </w:r>
+          </w:p>
+        </w:tc>
+        <w:tc>
+          <w:tcPr>
+            <w:tcW w:w="1963" w:type="dxa"/>
+          </w:tcPr>
+          <w:p>
+            <w:pPr>
+              <w:jc w:val="center"/>
+            </w:pPr>
+            <w:r>
+              <w:t>A</w:t>
+            </w:r>
+            <w:r>
+              <w:t>nalysis and design</w:t>
+            </w:r>
+          </w:p>
+        </w:tc>
+        <w:tc>
+          <w:tcPr>
+            <w:tcW w:w="5311" w:type="dxa"/>
+          </w:tcPr>
+          <w:p>
+            <w:pPr>
+              <w:jc w:val="center"/>
+            </w:pPr>
+            <w:r>
+              <w:t>Design Class diagram and use case diagram, some of sequence diagrams.</w:t>
+            </w:r>
+          </w:p>
+        </w:tc>
+        <w:tc>
+          <w:tcPr>
+            <w:tcW w:w="2249" w:type="dxa"/>
+          </w:tcPr>
+          <w:p>
+            <w:pPr>
+              <w:jc w:val="center"/>
+            </w:pPr>
+            <w:r>
+              <w:t>Completed</w:t>
+            </w:r>
+          </w:p>
+        </w:tc>
+      </w:tr>
+      <w:tr>
+        <w:tc>
+          <w:tcPr>
+            <w:tcW w:w="665" w:type="dxa"/>
+          </w:tcPr>
+          <w:p>
+            <w:pPr>
+              <w:jc w:val="center"/>
+            </w:pPr>
+            <w:r>
+              <w:t>6</w:t>
+            </w:r>
+          </w:p>
+        </w:tc>
+        <w:tc>
+          <w:tcPr>
+            <w:tcW w:w="1963" w:type="dxa"/>
+          </w:tcPr>
+          <w:p>
+            <w:pPr>
+              <w:jc w:val="center"/>
+            </w:pPr>
+            <w:r>
+              <w:t>Application Prototype</w:t>
+            </w:r>
+          </w:p>
+        </w:tc>
+        <w:tc>
+          <w:tcPr>
+            <w:tcW w:w="5311" w:type="dxa"/>
+          </w:tcPr>
+          <w:p>
+            <w:pPr>
+              <w:jc w:val="center"/>
+            </w:pPr>
+            <w:r>
+              <w:t>Design some screens of our mobile application using adobe XD.</w:t>
+            </w:r>
+          </w:p>
+        </w:tc>
+        <w:tc>
+          <w:tcPr>
+            <w:tcW w:w="2249" w:type="dxa"/>
+          </w:tcPr>
+          <w:p>
+            <w:pPr>
+              <w:jc w:val="center"/>
+            </w:pPr>
+            <w:r>
+              <w:t>H</w:t>
+            </w:r>
+            <w:r>
+              <w:t xml:space="preserve">alf-completed/ expected </w:t>
+            </w:r>
+            <w:r>
+              <w:t xml:space="preserve">in </w:t>
+            </w:r>
+            <w:r>
+              <w:t>1st April</w:t>
+            </w:r>
+          </w:p>
+        </w:tc>
+      </w:tr>
+      <w:tr>
+        <w:tc>
+          <w:tcPr>
+            <w:tcW w:w="665" w:type="dxa"/>
+          </w:tcPr>
+          <w:p>
+            <w:pPr>
+              <w:jc w:val="center"/>
+            </w:pPr>
+            <w:r>
+              <w:t>7</w:t>
+            </w:r>
+          </w:p>
+        </w:tc>
+        <w:tc>
+          <w:tcPr>
+            <w:tcW w:w="1963" w:type="dxa"/>
+          </w:tcPr>
+          <w:p>
+            <w:pPr>
+              <w:jc w:val="center"/>
+            </w:pPr>
+            <w:r>
+              <w:t>Mobile App implementation</w:t>
+            </w:r>
+          </w:p>
+        </w:tc>
+        <w:tc>
+          <w:tcPr>
+            <w:tcW w:w="5311" w:type="dxa"/>
+          </w:tcPr>
+          <w:p>
+            <w:pPr>
+              <w:jc w:val="center"/>
+            </w:pPr>
+            <w:r>
+              <w:t>Code the designed screens using flutter.</w:t>
+            </w:r>
+          </w:p>
+        </w:tc>
+        <w:tc>
+          <w:tcPr>
+            <w:tcW w:w="2249" w:type="dxa"/>
+          </w:tcPr>
+          <w:p>
+            <w:pPr>
+              <w:jc w:val="center"/>
+            </w:pPr>
+            <w:r>
+              <w:t>E</w:t>
+            </w:r>
+            <w:r>
+              <w:t xml:space="preserve">xpected </w:t>
+            </w:r>
+            <w:r>
+              <w:t xml:space="preserve">in </w:t>
+            </w:r>
+            <w:r>
+              <w:t>20</w:t>
+            </w:r>
+            <w:r>
+              <w:t xml:space="preserve"> April</w:t>
+            </w:r>
+          </w:p>
+        </w:tc>
+      </w:tr>
+      <w:tr>
+        <w:tc>
+          <w:tcPr>
+            <w:tcW w:w="665" w:type="dxa"/>
+          </w:tcPr>
+          <w:p>
+            <w:pPr>
+              <w:jc w:val="center"/>
+            </w:pPr>
+            <w:r>
+              <w:t>8</w:t>
+            </w:r>
+          </w:p>
+        </w:tc>
+        <w:tc>
+          <w:tcPr>
+            <w:tcW w:w="1963" w:type="dxa"/>
+          </w:tcPr>
+          <w:p>
+            <w:pPr>
+              <w:jc w:val="center"/>
+            </w:pPr>
+            <w:r>
+              <w:t>Back-end implementation</w:t>
+            </w:r>
+          </w:p>
+        </w:tc>
+        <w:tc>
+          <w:tcPr>
+            <w:tcW w:w="5311" w:type="dxa"/>
+          </w:tcPr>
+          <w:p>
+            <w:pPr>
+              <w:jc w:val="center"/>
+            </w:pPr>
+            <w:r>
+              <w:t xml:space="preserve">Design database and implement our web server using </w:t>
+            </w:r>
+            <w:r>
+              <w:t>M</w:t>
+            </w:r>
+            <w:r>
+              <w:t>ySQL and Java Spring Boot</w:t>
+            </w:r>
+          </w:p>
+        </w:tc>
+        <w:tc>
+          <w:tcPr>
+            <w:tcW w:w="2249" w:type="dxa"/>
+          </w:tcPr>
+          <w:p>
+            <w:pPr>
+              <w:jc w:val="center"/>
+            </w:pPr>
+            <w:r>
+              <w:t>E</w:t>
+            </w:r>
+            <w:r>
+              <w:t xml:space="preserve">xpected </w:t>
+            </w:r>
+            <w:r>
+              <w:t>in 15 May</w:t>
+            </w:r>
+          </w:p>
+        </w:tc>
+      </w:tr>
+      <w:tr>
+        <w:tc>
+          <w:tcPr>
+            <w:tcW w:w="665" w:type="dxa"/>
+          </w:tcPr>
+          <w:p>
+            <w:pPr>
+              <w:jc w:val="center"/>
+            </w:pPr>
+            <w:r>
+              <w:t>9</w:t>
+            </w:r>
+          </w:p>
+        </w:tc>
+        <w:tc>
+          <w:tcPr>
+            <w:tcW w:w="1963" w:type="dxa"/>
+          </w:tcPr>
+          <w:p>
+            <w:pPr>
+              <w:jc w:val="center"/>
+            </w:pPr>
+            <w:r>
+              <w:t>Ticket machines simulation</w:t>
+            </w:r>
+          </w:p>
+        </w:tc>
+        <w:tc>
+          <w:tcPr>
+            <w:tcW w:w="5311" w:type="dxa"/>
+          </w:tcPr>
+          <w:p>
+            <w:pPr>
+              <w:jc w:val="center"/>
+            </w:pPr>
+            <w:r>
+              <w:t xml:space="preserve">Implement a mobile app that simulate the tickets machines in Metro station, </w:t>
+            </w:r>
+            <w:r>
+              <w:t>t</w:t>
+            </w:r>
+            <w:r>
+              <w:t>he application will read and check the NFC code.</w:t>
+            </w:r>
+          </w:p>
+        </w:tc>
+        <w:tc>
+          <w:tcPr>
+            <w:tcW w:w="2249" w:type="dxa"/>
+          </w:tcPr>
+          <w:p>
+            <w:pPr>
+              <w:jc w:val="center"/>
+            </w:pPr>
+            <w:r>
+              <w:t>E</w:t>
+            </w:r>
+            <w:r>
+              <w:t xml:space="preserve">xpected </w:t>
+            </w:r>
+            <w:r>
+              <w:t>in 20</w:t>
+            </w:r>
+            <w:r>
+              <w:t xml:space="preserve"> </w:t>
+            </w:r>
+            <w:r>
+              <w:t>May</w:t>
+            </w:r>
+          </w:p>
+        </w:tc>
+      </w:tr>
+      <w:tr>
+        <w:tc>
+          <w:tcPr>
+            <w:tcW w:w="665" w:type="dxa"/>
+          </w:tcPr>
+          <w:p>
+            <w:pPr>
+              <w:jc w:val="center"/>
+            </w:pPr>
+            <w:r>
+              <w:t>10</w:t>
+            </w:r>
+          </w:p>
+        </w:tc>
+        <w:tc>
+          <w:tcPr>
+            <w:tcW w:w="1963" w:type="dxa"/>
+          </w:tcPr>
+          <w:p>
+            <w:pPr>
+              <w:jc w:val="center"/>
+            </w:pPr>
+            <w:r>
+              <w:t>Testing</w:t>
+            </w:r>
+          </w:p>
+        </w:tc>
+        <w:tc>
+          <w:tcPr>
+            <w:tcW w:w="5311" w:type="dxa"/>
+          </w:tcPr>
+          <w:p>
+            <w:pPr>
+              <w:jc w:val="center"/>
+            </w:pPr>
+            <w:r>
+              <w:t>Create Unit and Integration test to our system.</w:t>
+            </w:r>
+          </w:p>
+        </w:tc>
+        <w:tc>
+          <w:tcPr>
+            <w:tcW w:w="2249" w:type="dxa"/>
+          </w:tcPr>
+          <w:p>
+            <w:pPr>
+              <w:jc w:val="center"/>
+            </w:pPr>
+            <w:r>
+              <w:t>E</w:t>
+            </w:r>
+            <w:r>
+              <w:t xml:space="preserve">xpected </w:t>
+            </w:r>
+            <w:r>
+              <w:t>in 1st June</w:t>
+            </w:r>
+          </w:p>
+        </w:tc>
+      </w:tr>
+    </w:tbl>
+    <w:p/>
     <w:sectPr>
-      <w:headerReference w:type="default" r:id="rId9"/>
-      <w:footerReference w:type="default" r:id="rId10"/>
-      <w:headerReference w:type="first" r:id="rId11"/>
+      <w:headerReference w:type="default" r:id="rId19"/>
+      <w:footerReference w:type="default" r:id="rId20"/>
+      <w:headerReference w:type="first" r:id="rId21"/>
       <w:pgSz w:w="12240" w:h="15840"/>
       <w:pgMar w:top="1440" w:right="1440" w:bottom="1440" w:left="1440" w:header="720" w:footer="720" w:gutter="0"/>
       <w:pgNumType w:start="0"/>
@@ -2562,7 +4541,7 @@
           <w:rPr>
             <w:noProof/>
           </w:rPr>
-          <w:t>2</w:t>
+          <w:t>4</w:t>
         </w:r>
         <w:r>
           <w:rPr>
@@ -3159,6 +5138,232 @@
     </w:lvl>
   </w:abstractNum>
   <w:abstractNum w:abstractNumId="5" w15:restartNumberingAfterBreak="0">
+    <w:nsid w:val="13EF6E03"/>
+    <w:multiLevelType w:val="hybridMultilevel"/>
+    <w:tmpl w:val="6106AFBE"/>
+    <w:lvl w:ilvl="0" w:tplc="04090001">
+      <w:start w:val="1"/>
+      <w:numFmt w:val="bullet"/>
+      <w:lvlText w:val=""/>
+      <w:lvlJc w:val="left"/>
+      <w:pPr>
+        <w:ind w:left="720" w:hanging="360"/>
+      </w:pPr>
+      <w:rPr>
+        <w:rFonts w:ascii="Symbol" w:hAnsi="Symbol" w:hint="default"/>
+      </w:rPr>
+    </w:lvl>
+    <w:lvl w:ilvl="1" w:tplc="04090003" w:tentative="1">
+      <w:start w:val="1"/>
+      <w:numFmt w:val="bullet"/>
+      <w:lvlText w:val="o"/>
+      <w:lvlJc w:val="left"/>
+      <w:pPr>
+        <w:ind w:left="1440" w:hanging="360"/>
+      </w:pPr>
+      <w:rPr>
+        <w:rFonts w:ascii="Courier New" w:hAnsi="Courier New" w:cs="Courier New" w:hint="default"/>
+      </w:rPr>
+    </w:lvl>
+    <w:lvl w:ilvl="2" w:tplc="04090005" w:tentative="1">
+      <w:start w:val="1"/>
+      <w:numFmt w:val="bullet"/>
+      <w:lvlText w:val=""/>
+      <w:lvlJc w:val="left"/>
+      <w:pPr>
+        <w:ind w:left="2160" w:hanging="360"/>
+      </w:pPr>
+      <w:rPr>
+        <w:rFonts w:ascii="Wingdings" w:hAnsi="Wingdings" w:hint="default"/>
+      </w:rPr>
+    </w:lvl>
+    <w:lvl w:ilvl="3" w:tplc="04090001" w:tentative="1">
+      <w:start w:val="1"/>
+      <w:numFmt w:val="bullet"/>
+      <w:lvlText w:val=""/>
+      <w:lvlJc w:val="left"/>
+      <w:pPr>
+        <w:ind w:left="2880" w:hanging="360"/>
+      </w:pPr>
+      <w:rPr>
+        <w:rFonts w:ascii="Symbol" w:hAnsi="Symbol" w:hint="default"/>
+      </w:rPr>
+    </w:lvl>
+    <w:lvl w:ilvl="4" w:tplc="04090003" w:tentative="1">
+      <w:start w:val="1"/>
+      <w:numFmt w:val="bullet"/>
+      <w:lvlText w:val="o"/>
+      <w:lvlJc w:val="left"/>
+      <w:pPr>
+        <w:ind w:left="3600" w:hanging="360"/>
+      </w:pPr>
+      <w:rPr>
+        <w:rFonts w:ascii="Courier New" w:hAnsi="Courier New" w:cs="Courier New" w:hint="default"/>
+      </w:rPr>
+    </w:lvl>
+    <w:lvl w:ilvl="5" w:tplc="04090005" w:tentative="1">
+      <w:start w:val="1"/>
+      <w:numFmt w:val="bullet"/>
+      <w:lvlText w:val=""/>
+      <w:lvlJc w:val="left"/>
+      <w:pPr>
+        <w:ind w:left="4320" w:hanging="360"/>
+      </w:pPr>
+      <w:rPr>
+        <w:rFonts w:ascii="Wingdings" w:hAnsi="Wingdings" w:hint="default"/>
+      </w:rPr>
+    </w:lvl>
+    <w:lvl w:ilvl="6" w:tplc="04090001" w:tentative="1">
+      <w:start w:val="1"/>
+      <w:numFmt w:val="bullet"/>
+      <w:lvlText w:val=""/>
+      <w:lvlJc w:val="left"/>
+      <w:pPr>
+        <w:ind w:left="5040" w:hanging="360"/>
+      </w:pPr>
+      <w:rPr>
+        <w:rFonts w:ascii="Symbol" w:hAnsi="Symbol" w:hint="default"/>
+      </w:rPr>
+    </w:lvl>
+    <w:lvl w:ilvl="7" w:tplc="04090003" w:tentative="1">
+      <w:start w:val="1"/>
+      <w:numFmt w:val="bullet"/>
+      <w:lvlText w:val="o"/>
+      <w:lvlJc w:val="left"/>
+      <w:pPr>
+        <w:ind w:left="5760" w:hanging="360"/>
+      </w:pPr>
+      <w:rPr>
+        <w:rFonts w:ascii="Courier New" w:hAnsi="Courier New" w:cs="Courier New" w:hint="default"/>
+      </w:rPr>
+    </w:lvl>
+    <w:lvl w:ilvl="8" w:tplc="04090005" w:tentative="1">
+      <w:start w:val="1"/>
+      <w:numFmt w:val="bullet"/>
+      <w:lvlText w:val=""/>
+      <w:lvlJc w:val="left"/>
+      <w:pPr>
+        <w:ind w:left="6480" w:hanging="360"/>
+      </w:pPr>
+      <w:rPr>
+        <w:rFonts w:ascii="Wingdings" w:hAnsi="Wingdings" w:hint="default"/>
+      </w:rPr>
+    </w:lvl>
+  </w:abstractNum>
+  <w:abstractNum w:abstractNumId="6" w15:restartNumberingAfterBreak="0">
+    <w:nsid w:val="15161E68"/>
+    <w:multiLevelType w:val="hybridMultilevel"/>
+    <w:tmpl w:val="5316E836"/>
+    <w:lvl w:ilvl="0" w:tplc="04090001">
+      <w:start w:val="1"/>
+      <w:numFmt w:val="bullet"/>
+      <w:lvlText w:val=""/>
+      <w:lvlJc w:val="left"/>
+      <w:pPr>
+        <w:ind w:left="720" w:hanging="360"/>
+      </w:pPr>
+      <w:rPr>
+        <w:rFonts w:ascii="Symbol" w:hAnsi="Symbol" w:hint="default"/>
+      </w:rPr>
+    </w:lvl>
+    <w:lvl w:ilvl="1" w:tplc="04090003" w:tentative="1">
+      <w:start w:val="1"/>
+      <w:numFmt w:val="bullet"/>
+      <w:lvlText w:val="o"/>
+      <w:lvlJc w:val="left"/>
+      <w:pPr>
+        <w:ind w:left="1440" w:hanging="360"/>
+      </w:pPr>
+      <w:rPr>
+        <w:rFonts w:ascii="Courier New" w:hAnsi="Courier New" w:cs="Courier New" w:hint="default"/>
+      </w:rPr>
+    </w:lvl>
+    <w:lvl w:ilvl="2" w:tplc="04090005" w:tentative="1">
+      <w:start w:val="1"/>
+      <w:numFmt w:val="bullet"/>
+      <w:lvlText w:val=""/>
+      <w:lvlJc w:val="left"/>
+      <w:pPr>
+        <w:ind w:left="2160" w:hanging="360"/>
+      </w:pPr>
+      <w:rPr>
+        <w:rFonts w:ascii="Wingdings" w:hAnsi="Wingdings" w:hint="default"/>
+      </w:rPr>
+    </w:lvl>
+    <w:lvl w:ilvl="3" w:tplc="04090001" w:tentative="1">
+      <w:start w:val="1"/>
+      <w:numFmt w:val="bullet"/>
+      <w:lvlText w:val=""/>
+      <w:lvlJc w:val="left"/>
+      <w:pPr>
+        <w:ind w:left="2880" w:hanging="360"/>
+      </w:pPr>
+      <w:rPr>
+        <w:rFonts w:ascii="Symbol" w:hAnsi="Symbol" w:hint="default"/>
+      </w:rPr>
+    </w:lvl>
+    <w:lvl w:ilvl="4" w:tplc="04090003" w:tentative="1">
+      <w:start w:val="1"/>
+      <w:numFmt w:val="bullet"/>
+      <w:lvlText w:val="o"/>
+      <w:lvlJc w:val="left"/>
+      <w:pPr>
+        <w:ind w:left="3600" w:hanging="360"/>
+      </w:pPr>
+      <w:rPr>
+        <w:rFonts w:ascii="Courier New" w:hAnsi="Courier New" w:cs="Courier New" w:hint="default"/>
+      </w:rPr>
+    </w:lvl>
+    <w:lvl w:ilvl="5" w:tplc="04090005" w:tentative="1">
+      <w:start w:val="1"/>
+      <w:numFmt w:val="bullet"/>
+      <w:lvlText w:val=""/>
+      <w:lvlJc w:val="left"/>
+      <w:pPr>
+        <w:ind w:left="4320" w:hanging="360"/>
+      </w:pPr>
+      <w:rPr>
+        <w:rFonts w:ascii="Wingdings" w:hAnsi="Wingdings" w:hint="default"/>
+      </w:rPr>
+    </w:lvl>
+    <w:lvl w:ilvl="6" w:tplc="04090001" w:tentative="1">
+      <w:start w:val="1"/>
+      <w:numFmt w:val="bullet"/>
+      <w:lvlText w:val=""/>
+      <w:lvlJc w:val="left"/>
+      <w:pPr>
+        <w:ind w:left="5040" w:hanging="360"/>
+      </w:pPr>
+      <w:rPr>
+        <w:rFonts w:ascii="Symbol" w:hAnsi="Symbol" w:hint="default"/>
+      </w:rPr>
+    </w:lvl>
+    <w:lvl w:ilvl="7" w:tplc="04090003" w:tentative="1">
+      <w:start w:val="1"/>
+      <w:numFmt w:val="bullet"/>
+      <w:lvlText w:val="o"/>
+      <w:lvlJc w:val="left"/>
+      <w:pPr>
+        <w:ind w:left="5760" w:hanging="360"/>
+      </w:pPr>
+      <w:rPr>
+        <w:rFonts w:ascii="Courier New" w:hAnsi="Courier New" w:cs="Courier New" w:hint="default"/>
+      </w:rPr>
+    </w:lvl>
+    <w:lvl w:ilvl="8" w:tplc="04090005" w:tentative="1">
+      <w:start w:val="1"/>
+      <w:numFmt w:val="bullet"/>
+      <w:lvlText w:val=""/>
+      <w:lvlJc w:val="left"/>
+      <w:pPr>
+        <w:ind w:left="6480" w:hanging="360"/>
+      </w:pPr>
+      <w:rPr>
+        <w:rFonts w:ascii="Wingdings" w:hAnsi="Wingdings" w:hint="default"/>
+      </w:rPr>
+    </w:lvl>
+  </w:abstractNum>
+  <w:abstractNum w:abstractNumId="7" w15:restartNumberingAfterBreak="0">
     <w:nsid w:val="1AC11599"/>
     <w:multiLevelType w:val="hybridMultilevel"/>
     <w:tmpl w:val="9580D09E"/>
@@ -3271,7 +5476,96 @@
       </w:rPr>
     </w:lvl>
   </w:abstractNum>
-  <w:abstractNum w:abstractNumId="6" w15:restartNumberingAfterBreak="0">
+  <w:abstractNum w:abstractNumId="8" w15:restartNumberingAfterBreak="0">
+    <w:nsid w:val="274E1AF6"/>
+    <w:multiLevelType w:val="hybridMultilevel"/>
+    <w:tmpl w:val="1A22C8A8"/>
+    <w:lvl w:ilvl="0" w:tplc="06901B84">
+      <w:start w:val="1"/>
+      <w:numFmt w:val="decimal"/>
+      <w:lvlText w:val="%1-"/>
+      <w:lvlJc w:val="left"/>
+      <w:pPr>
+        <w:ind w:left="720" w:hanging="360"/>
+      </w:pPr>
+      <w:rPr>
+        <w:rFonts w:hint="default"/>
+      </w:rPr>
+    </w:lvl>
+    <w:lvl w:ilvl="1" w:tplc="04090019" w:tentative="1">
+      <w:start w:val="1"/>
+      <w:numFmt w:val="lowerLetter"/>
+      <w:lvlText w:val="%2."/>
+      <w:lvlJc w:val="left"/>
+      <w:pPr>
+        <w:ind w:left="1440" w:hanging="360"/>
+      </w:pPr>
+    </w:lvl>
+    <w:lvl w:ilvl="2" w:tplc="0409001B" w:tentative="1">
+      <w:start w:val="1"/>
+      <w:numFmt w:val="lowerRoman"/>
+      <w:lvlText w:val="%3."/>
+      <w:lvlJc w:val="right"/>
+      <w:pPr>
+        <w:ind w:left="2160" w:hanging="180"/>
+      </w:pPr>
+    </w:lvl>
+    <w:lvl w:ilvl="3" w:tplc="0409000F" w:tentative="1">
+      <w:start w:val="1"/>
+      <w:numFmt w:val="decimal"/>
+      <w:lvlText w:val="%4."/>
+      <w:lvlJc w:val="left"/>
+      <w:pPr>
+        <w:ind w:left="2880" w:hanging="360"/>
+      </w:pPr>
+    </w:lvl>
+    <w:lvl w:ilvl="4" w:tplc="04090019" w:tentative="1">
+      <w:start w:val="1"/>
+      <w:numFmt w:val="lowerLetter"/>
+      <w:lvlText w:val="%5."/>
+      <w:lvlJc w:val="left"/>
+      <w:pPr>
+        <w:ind w:left="3600" w:hanging="360"/>
+      </w:pPr>
+    </w:lvl>
+    <w:lvl w:ilvl="5" w:tplc="0409001B" w:tentative="1">
+      <w:start w:val="1"/>
+      <w:numFmt w:val="lowerRoman"/>
+      <w:lvlText w:val="%6."/>
+      <w:lvlJc w:val="right"/>
+      <w:pPr>
+        <w:ind w:left="4320" w:hanging="180"/>
+      </w:pPr>
+    </w:lvl>
+    <w:lvl w:ilvl="6" w:tplc="0409000F" w:tentative="1">
+      <w:start w:val="1"/>
+      <w:numFmt w:val="decimal"/>
+      <w:lvlText w:val="%7."/>
+      <w:lvlJc w:val="left"/>
+      <w:pPr>
+        <w:ind w:left="5040" w:hanging="360"/>
+      </w:pPr>
+    </w:lvl>
+    <w:lvl w:ilvl="7" w:tplc="04090019" w:tentative="1">
+      <w:start w:val="1"/>
+      <w:numFmt w:val="lowerLetter"/>
+      <w:lvlText w:val="%8."/>
+      <w:lvlJc w:val="left"/>
+      <w:pPr>
+        <w:ind w:left="5760" w:hanging="360"/>
+      </w:pPr>
+    </w:lvl>
+    <w:lvl w:ilvl="8" w:tplc="0409001B" w:tentative="1">
+      <w:start w:val="1"/>
+      <w:numFmt w:val="lowerRoman"/>
+      <w:lvlText w:val="%9."/>
+      <w:lvlJc w:val="right"/>
+      <w:pPr>
+        <w:ind w:left="6480" w:hanging="180"/>
+      </w:pPr>
+    </w:lvl>
+  </w:abstractNum>
+  <w:abstractNum w:abstractNumId="9" w15:restartNumberingAfterBreak="0">
     <w:nsid w:val="294D1F66"/>
     <w:multiLevelType w:val="hybridMultilevel"/>
     <w:tmpl w:val="7D7C9FC6"/>
@@ -3384,7 +5678,7 @@
       </w:rPr>
     </w:lvl>
   </w:abstractNum>
-  <w:abstractNum w:abstractNumId="7" w15:restartNumberingAfterBreak="0">
+  <w:abstractNum w:abstractNumId="10" w15:restartNumberingAfterBreak="0">
     <w:nsid w:val="29724557"/>
     <w:multiLevelType w:val="hybridMultilevel"/>
     <w:tmpl w:val="DC483ABC"/>
@@ -3497,7 +5791,7 @@
       </w:rPr>
     </w:lvl>
   </w:abstractNum>
-  <w:abstractNum w:abstractNumId="8" w15:restartNumberingAfterBreak="0">
+  <w:abstractNum w:abstractNumId="11" w15:restartNumberingAfterBreak="0">
     <w:nsid w:val="2A2053CE"/>
     <w:multiLevelType w:val="hybridMultilevel"/>
     <w:tmpl w:val="89864260"/>
@@ -3610,7 +5904,7 @@
       </w:rPr>
     </w:lvl>
   </w:abstractNum>
-  <w:abstractNum w:abstractNumId="9" w15:restartNumberingAfterBreak="0">
+  <w:abstractNum w:abstractNumId="12" w15:restartNumberingAfterBreak="0">
     <w:nsid w:val="38EB3D26"/>
     <w:multiLevelType w:val="hybridMultilevel"/>
     <w:tmpl w:val="182A51A0"/>
@@ -3723,7 +6017,7 @@
       </w:rPr>
     </w:lvl>
   </w:abstractNum>
-  <w:abstractNum w:abstractNumId="10" w15:restartNumberingAfterBreak="0">
+  <w:abstractNum w:abstractNumId="13" w15:restartNumberingAfterBreak="0">
     <w:nsid w:val="48384F3D"/>
     <w:multiLevelType w:val="hybridMultilevel"/>
     <w:tmpl w:val="58F8A222"/>
@@ -3836,7 +6130,7 @@
       </w:rPr>
     </w:lvl>
   </w:abstractNum>
-  <w:abstractNum w:abstractNumId="11" w15:restartNumberingAfterBreak="0">
+  <w:abstractNum w:abstractNumId="14" w15:restartNumberingAfterBreak="0">
     <w:nsid w:val="4E241056"/>
     <w:multiLevelType w:val="hybridMultilevel"/>
     <w:tmpl w:val="C54A3584"/>
@@ -3949,7 +6243,7 @@
       </w:rPr>
     </w:lvl>
   </w:abstractNum>
-  <w:abstractNum w:abstractNumId="12" w15:restartNumberingAfterBreak="0">
+  <w:abstractNum w:abstractNumId="15" w15:restartNumberingAfterBreak="0">
     <w:nsid w:val="4FAD5845"/>
     <w:multiLevelType w:val="hybridMultilevel"/>
     <w:tmpl w:val="22266672"/>
@@ -4062,7 +6356,7 @@
       </w:rPr>
     </w:lvl>
   </w:abstractNum>
-  <w:abstractNum w:abstractNumId="13" w15:restartNumberingAfterBreak="0">
+  <w:abstractNum w:abstractNumId="16" w15:restartNumberingAfterBreak="0">
     <w:nsid w:val="561D4DE5"/>
     <w:multiLevelType w:val="hybridMultilevel"/>
     <w:tmpl w:val="03D674AE"/>
@@ -4072,7 +6366,7 @@
       <w:lvlText w:val=""/>
       <w:lvlJc w:val="left"/>
       <w:pPr>
-        <w:ind w:left="720" w:hanging="360"/>
+        <w:ind w:left="1080" w:hanging="360"/>
       </w:pPr>
       <w:rPr>
         <w:rFonts w:ascii="Symbol" w:hAnsi="Symbol" w:hint="default"/>
@@ -4084,7 +6378,7 @@
       <w:lvlText w:val="o"/>
       <w:lvlJc w:val="left"/>
       <w:pPr>
-        <w:ind w:left="1440" w:hanging="360"/>
+        <w:ind w:left="1800" w:hanging="360"/>
       </w:pPr>
       <w:rPr>
         <w:rFonts w:ascii="Courier New" w:hAnsi="Courier New" w:cs="Courier New" w:hint="default"/>
@@ -4096,7 +6390,7 @@
       <w:lvlText w:val=""/>
       <w:lvlJc w:val="left"/>
       <w:pPr>
-        <w:ind w:left="2160" w:hanging="360"/>
+        <w:ind w:left="2520" w:hanging="360"/>
       </w:pPr>
       <w:rPr>
         <w:rFonts w:ascii="Wingdings" w:hAnsi="Wingdings" w:hint="default"/>
@@ -4108,7 +6402,7 @@
       <w:lvlText w:val=""/>
       <w:lvlJc w:val="left"/>
       <w:pPr>
-        <w:ind w:left="2880" w:hanging="360"/>
+        <w:ind w:left="3240" w:hanging="360"/>
       </w:pPr>
       <w:rPr>
         <w:rFonts w:ascii="Symbol" w:hAnsi="Symbol" w:hint="default"/>
@@ -4120,7 +6414,7 @@
       <w:lvlText w:val="o"/>
       <w:lvlJc w:val="left"/>
       <w:pPr>
-        <w:ind w:left="3600" w:hanging="360"/>
+        <w:ind w:left="3960" w:hanging="360"/>
       </w:pPr>
       <w:rPr>
         <w:rFonts w:ascii="Courier New" w:hAnsi="Courier New" w:cs="Courier New" w:hint="default"/>
@@ -4132,7 +6426,7 @@
       <w:lvlText w:val=""/>
       <w:lvlJc w:val="left"/>
       <w:pPr>
-        <w:ind w:left="4320" w:hanging="360"/>
+        <w:ind w:left="4680" w:hanging="360"/>
       </w:pPr>
       <w:rPr>
         <w:rFonts w:ascii="Wingdings" w:hAnsi="Wingdings" w:hint="default"/>
@@ -4144,7 +6438,7 @@
       <w:lvlText w:val=""/>
       <w:lvlJc w:val="left"/>
       <w:pPr>
-        <w:ind w:left="5040" w:hanging="360"/>
+        <w:ind w:left="5400" w:hanging="360"/>
       </w:pPr>
       <w:rPr>
         <w:rFonts w:ascii="Symbol" w:hAnsi="Symbol" w:hint="default"/>
@@ -4156,7 +6450,7 @@
       <w:lvlText w:val="o"/>
       <w:lvlJc w:val="left"/>
       <w:pPr>
-        <w:ind w:left="5760" w:hanging="360"/>
+        <w:ind w:left="6120" w:hanging="360"/>
       </w:pPr>
       <w:rPr>
         <w:rFonts w:ascii="Courier New" w:hAnsi="Courier New" w:cs="Courier New" w:hint="default"/>
@@ -4168,14 +6462,14 @@
       <w:lvlText w:val=""/>
       <w:lvlJc w:val="left"/>
       <w:pPr>
-        <w:ind w:left="6480" w:hanging="360"/>
+        <w:ind w:left="6840" w:hanging="360"/>
       </w:pPr>
       <w:rPr>
         <w:rFonts w:ascii="Wingdings" w:hAnsi="Wingdings" w:hint="default"/>
       </w:rPr>
     </w:lvl>
   </w:abstractNum>
-  <w:abstractNum w:abstractNumId="14" w15:restartNumberingAfterBreak="0">
+  <w:abstractNum w:abstractNumId="17" w15:restartNumberingAfterBreak="0">
     <w:nsid w:val="6BBE3363"/>
     <w:multiLevelType w:val="hybridMultilevel"/>
     <w:tmpl w:val="2C06333C"/>
@@ -4288,7 +6582,7 @@
       </w:rPr>
     </w:lvl>
   </w:abstractNum>
-  <w:abstractNum w:abstractNumId="15" w15:restartNumberingAfterBreak="0">
+  <w:abstractNum w:abstractNumId="18" w15:restartNumberingAfterBreak="0">
     <w:nsid w:val="762B0FD2"/>
     <w:multiLevelType w:val="hybridMultilevel"/>
     <w:tmpl w:val="C6D2E5DA"/>
@@ -4376,6 +6670,119 @@
       <w:pPr>
         <w:ind w:left="6840" w:hanging="180"/>
       </w:pPr>
+    </w:lvl>
+  </w:abstractNum>
+  <w:abstractNum w:abstractNumId="19" w15:restartNumberingAfterBreak="0">
+    <w:nsid w:val="7D4D384F"/>
+    <w:multiLevelType w:val="hybridMultilevel"/>
+    <w:tmpl w:val="BD20F98A"/>
+    <w:lvl w:ilvl="0" w:tplc="04090001">
+      <w:start w:val="1"/>
+      <w:numFmt w:val="bullet"/>
+      <w:lvlText w:val=""/>
+      <w:lvlJc w:val="left"/>
+      <w:pPr>
+        <w:ind w:left="1440" w:hanging="360"/>
+      </w:pPr>
+      <w:rPr>
+        <w:rFonts w:ascii="Symbol" w:hAnsi="Symbol" w:hint="default"/>
+      </w:rPr>
+    </w:lvl>
+    <w:lvl w:ilvl="1" w:tplc="04090003" w:tentative="1">
+      <w:start w:val="1"/>
+      <w:numFmt w:val="bullet"/>
+      <w:lvlText w:val="o"/>
+      <w:lvlJc w:val="left"/>
+      <w:pPr>
+        <w:ind w:left="2160" w:hanging="360"/>
+      </w:pPr>
+      <w:rPr>
+        <w:rFonts w:ascii="Courier New" w:hAnsi="Courier New" w:cs="Courier New" w:hint="default"/>
+      </w:rPr>
+    </w:lvl>
+    <w:lvl w:ilvl="2" w:tplc="04090005" w:tentative="1">
+      <w:start w:val="1"/>
+      <w:numFmt w:val="bullet"/>
+      <w:lvlText w:val=""/>
+      <w:lvlJc w:val="left"/>
+      <w:pPr>
+        <w:ind w:left="2880" w:hanging="360"/>
+      </w:pPr>
+      <w:rPr>
+        <w:rFonts w:ascii="Wingdings" w:hAnsi="Wingdings" w:hint="default"/>
+      </w:rPr>
+    </w:lvl>
+    <w:lvl w:ilvl="3" w:tplc="04090001" w:tentative="1">
+      <w:start w:val="1"/>
+      <w:numFmt w:val="bullet"/>
+      <w:lvlText w:val=""/>
+      <w:lvlJc w:val="left"/>
+      <w:pPr>
+        <w:ind w:left="3600" w:hanging="360"/>
+      </w:pPr>
+      <w:rPr>
+        <w:rFonts w:ascii="Symbol" w:hAnsi="Symbol" w:hint="default"/>
+      </w:rPr>
+    </w:lvl>
+    <w:lvl w:ilvl="4" w:tplc="04090003" w:tentative="1">
+      <w:start w:val="1"/>
+      <w:numFmt w:val="bullet"/>
+      <w:lvlText w:val="o"/>
+      <w:lvlJc w:val="left"/>
+      <w:pPr>
+        <w:ind w:left="4320" w:hanging="360"/>
+      </w:pPr>
+      <w:rPr>
+        <w:rFonts w:ascii="Courier New" w:hAnsi="Courier New" w:cs="Courier New" w:hint="default"/>
+      </w:rPr>
+    </w:lvl>
+    <w:lvl w:ilvl="5" w:tplc="04090005" w:tentative="1">
+      <w:start w:val="1"/>
+      <w:numFmt w:val="bullet"/>
+      <w:lvlText w:val=""/>
+      <w:lvlJc w:val="left"/>
+      <w:pPr>
+        <w:ind w:left="5040" w:hanging="360"/>
+      </w:pPr>
+      <w:rPr>
+        <w:rFonts w:ascii="Wingdings" w:hAnsi="Wingdings" w:hint="default"/>
+      </w:rPr>
+    </w:lvl>
+    <w:lvl w:ilvl="6" w:tplc="04090001" w:tentative="1">
+      <w:start w:val="1"/>
+      <w:numFmt w:val="bullet"/>
+      <w:lvlText w:val=""/>
+      <w:lvlJc w:val="left"/>
+      <w:pPr>
+        <w:ind w:left="5760" w:hanging="360"/>
+      </w:pPr>
+      <w:rPr>
+        <w:rFonts w:ascii="Symbol" w:hAnsi="Symbol" w:hint="default"/>
+      </w:rPr>
+    </w:lvl>
+    <w:lvl w:ilvl="7" w:tplc="04090003" w:tentative="1">
+      <w:start w:val="1"/>
+      <w:numFmt w:val="bullet"/>
+      <w:lvlText w:val="o"/>
+      <w:lvlJc w:val="left"/>
+      <w:pPr>
+        <w:ind w:left="6480" w:hanging="360"/>
+      </w:pPr>
+      <w:rPr>
+        <w:rFonts w:ascii="Courier New" w:hAnsi="Courier New" w:cs="Courier New" w:hint="default"/>
+      </w:rPr>
+    </w:lvl>
+    <w:lvl w:ilvl="8" w:tplc="04090005" w:tentative="1">
+      <w:start w:val="1"/>
+      <w:numFmt w:val="bullet"/>
+      <w:lvlText w:val=""/>
+      <w:lvlJc w:val="left"/>
+      <w:pPr>
+        <w:ind w:left="7200" w:hanging="360"/>
+      </w:pPr>
+      <w:rPr>
+        <w:rFonts w:ascii="Wingdings" w:hAnsi="Wingdings" w:hint="default"/>
+      </w:rPr>
     </w:lvl>
   </w:abstractNum>
   <w:num w:numId="1">
@@ -4391,40 +6798,52 @@
     <w:abstractNumId w:val="0"/>
   </w:num>
   <w:num w:numId="5">
-    <w:abstractNumId w:val="8"/>
+    <w:abstractNumId w:val="11"/>
   </w:num>
   <w:num w:numId="6">
-    <w:abstractNumId w:val="9"/>
+    <w:abstractNumId w:val="12"/>
   </w:num>
   <w:num w:numId="7">
-    <w:abstractNumId w:val="10"/>
+    <w:abstractNumId w:val="13"/>
   </w:num>
   <w:num w:numId="8">
     <w:abstractNumId w:val="4"/>
   </w:num>
   <w:num w:numId="9">
-    <w:abstractNumId w:val="12"/>
+    <w:abstractNumId w:val="15"/>
   </w:num>
   <w:num w:numId="10">
+    <w:abstractNumId w:val="9"/>
+  </w:num>
+  <w:num w:numId="11">
+    <w:abstractNumId w:val="14"/>
+  </w:num>
+  <w:num w:numId="12">
+    <w:abstractNumId w:val="7"/>
+  </w:num>
+  <w:num w:numId="13">
+    <w:abstractNumId w:val="10"/>
+  </w:num>
+  <w:num w:numId="14">
+    <w:abstractNumId w:val="18"/>
+  </w:num>
+  <w:num w:numId="15">
+    <w:abstractNumId w:val="16"/>
+  </w:num>
+  <w:num w:numId="16">
+    <w:abstractNumId w:val="17"/>
+  </w:num>
+  <w:num w:numId="17">
     <w:abstractNumId w:val="6"/>
   </w:num>
-  <w:num w:numId="11">
-    <w:abstractNumId w:val="11"/>
+  <w:num w:numId="18">
+    <w:abstractNumId w:val="8"/>
   </w:num>
-  <w:num w:numId="12">
+  <w:num w:numId="19">
+    <w:abstractNumId w:val="19"/>
+  </w:num>
+  <w:num w:numId="20">
     <w:abstractNumId w:val="5"/>
-  </w:num>
-  <w:num w:numId="13">
-    <w:abstractNumId w:val="7"/>
-  </w:num>
-  <w:num w:numId="14">
-    <w:abstractNumId w:val="15"/>
-  </w:num>
-  <w:num w:numId="15">
-    <w:abstractNumId w:val="13"/>
-  </w:num>
-  <w:num w:numId="16">
-    <w:abstractNumId w:val="14"/>
   </w:num>
 </w:numbering>
 </file>
@@ -4879,6 +7298,51 @@
       <w:szCs w:val="26"/>
     </w:rPr>
   </w:style>
+  <w:style w:type="paragraph" w:styleId="Heading3">
+    <w:name w:val="heading 3"/>
+    <w:basedOn w:val="Normal"/>
+    <w:next w:val="Normal"/>
+    <w:link w:val="Heading3Char"/>
+    <w:uiPriority w:val="9"/>
+    <w:semiHidden/>
+    <w:unhideWhenUsed/>
+    <w:qFormat/>
+    <w:rsid w:val="008B6D8E"/>
+    <w:pPr>
+      <w:keepNext/>
+      <w:keepLines/>
+      <w:spacing w:before="40" w:after="0"/>
+      <w:outlineLvl w:val="2"/>
+    </w:pPr>
+    <w:rPr>
+      <w:rFonts w:asciiTheme="majorHAnsi" w:eastAsiaTheme="majorEastAsia" w:hAnsiTheme="majorHAnsi" w:cstheme="majorBidi"/>
+      <w:color w:val="1F3763" w:themeColor="accent1" w:themeShade="7F"/>
+      <w:szCs w:val="24"/>
+    </w:rPr>
+  </w:style>
+  <w:style w:type="paragraph" w:styleId="Heading4">
+    <w:name w:val="heading 4"/>
+    <w:basedOn w:val="Normal"/>
+    <w:next w:val="Normal"/>
+    <w:link w:val="Heading4Char"/>
+    <w:uiPriority w:val="9"/>
+    <w:semiHidden/>
+    <w:unhideWhenUsed/>
+    <w:qFormat/>
+    <w:rsid w:val="008B6D8E"/>
+    <w:pPr>
+      <w:keepNext/>
+      <w:keepLines/>
+      <w:spacing w:before="40" w:after="0"/>
+      <w:outlineLvl w:val="3"/>
+    </w:pPr>
+    <w:rPr>
+      <w:rFonts w:asciiTheme="majorHAnsi" w:eastAsiaTheme="majorEastAsia" w:hAnsiTheme="majorHAnsi" w:cstheme="majorBidi"/>
+      <w:i/>
+      <w:iCs/>
+      <w:color w:val="2F5496" w:themeColor="accent1" w:themeShade="BF"/>
+    </w:rPr>
+  </w:style>
   <w:style w:type="character" w:default="1" w:styleId="DefaultParagraphFont">
     <w:name w:val="Default Paragraph Font"/>
     <w:uiPriority w:val="1"/>
@@ -5104,6 +7568,66 @@
       <w:u w:val="single"/>
     </w:rPr>
   </w:style>
+  <w:style w:type="paragraph" w:styleId="BalloonText">
+    <w:name w:val="Balloon Text"/>
+    <w:basedOn w:val="Normal"/>
+    <w:link w:val="BalloonTextChar"/>
+    <w:uiPriority w:val="99"/>
+    <w:semiHidden/>
+    <w:unhideWhenUsed/>
+    <w:rsid w:val="009A1CE2"/>
+    <w:pPr>
+      <w:spacing w:after="0" w:line="240" w:lineRule="auto"/>
+    </w:pPr>
+    <w:rPr>
+      <w:rFonts w:ascii="Tahoma" w:hAnsi="Tahoma" w:cs="Tahoma"/>
+      <w:sz w:val="16"/>
+      <w:szCs w:val="16"/>
+    </w:rPr>
+  </w:style>
+  <w:style w:type="character" w:customStyle="1" w:styleId="BalloonTextChar">
+    <w:name w:val="Balloon Text Char"/>
+    <w:basedOn w:val="DefaultParagraphFont"/>
+    <w:link w:val="BalloonText"/>
+    <w:uiPriority w:val="99"/>
+    <w:semiHidden/>
+    <w:rsid w:val="009A1CE2"/>
+    <w:rPr>
+      <w:rFonts w:ascii="Tahoma" w:hAnsi="Tahoma" w:cs="Tahoma"/>
+      <w:color w:val="000000" w:themeColor="text1"/>
+      <w:sz w:val="16"/>
+      <w:szCs w:val="16"/>
+    </w:rPr>
+  </w:style>
+  <w:style w:type="character" w:customStyle="1" w:styleId="Heading4Char">
+    <w:name w:val="Heading 4 Char"/>
+    <w:basedOn w:val="DefaultParagraphFont"/>
+    <w:link w:val="Heading4"/>
+    <w:uiPriority w:val="9"/>
+    <w:semiHidden/>
+    <w:rsid w:val="008B6D8E"/>
+    <w:rPr>
+      <w:rFonts w:asciiTheme="majorHAnsi" w:eastAsiaTheme="majorEastAsia" w:hAnsiTheme="majorHAnsi" w:cstheme="majorBidi"/>
+      <w:i/>
+      <w:iCs/>
+      <w:color w:val="2F5496" w:themeColor="accent1" w:themeShade="BF"/>
+      <w:sz w:val="24"/>
+    </w:rPr>
+  </w:style>
+  <w:style w:type="character" w:customStyle="1" w:styleId="Heading3Char">
+    <w:name w:val="Heading 3 Char"/>
+    <w:basedOn w:val="DefaultParagraphFont"/>
+    <w:link w:val="Heading3"/>
+    <w:uiPriority w:val="9"/>
+    <w:semiHidden/>
+    <w:rsid w:val="008B6D8E"/>
+    <w:rPr>
+      <w:rFonts w:asciiTheme="majorHAnsi" w:eastAsiaTheme="majorEastAsia" w:hAnsiTheme="majorHAnsi" w:cstheme="majorBidi"/>
+      <w:color w:val="1F3763" w:themeColor="accent1" w:themeShade="7F"/>
+      <w:sz w:val="24"/>
+      <w:szCs w:val="24"/>
+    </w:rPr>
+  </w:style>
 </w:styles>
 </file>
 
@@ -5150,7 +7674,7 @@
     </a:clrScheme>
     <a:fontScheme name="Office">
       <a:majorFont>
-        <a:latin typeface="Calibri Light" panose="020F0302020204030204"/>
+        <a:latin typeface="Calibri Light"/>
         <a:ea typeface=""/>
         <a:cs typeface=""/>
         <a:font script="Jpan" typeface="游ゴシック Light"/>
@@ -5202,7 +7726,7 @@
         <a:font script="Tfng" typeface="Ebrima"/>
       </a:majorFont>
       <a:minorFont>
-        <a:latin typeface="Calibri" panose="020F0502020204030204"/>
+        <a:latin typeface="Calibri"/>
         <a:ea typeface=""/>
         <a:cs typeface=""/>
         <a:font script="Jpan" typeface="游明朝"/>
@@ -5407,7 +7931,7 @@
 </file>
 
 <file path=customXml/itemProps1.xml><?xml version="1.0" encoding="utf-8"?>
-<ds:datastoreItem xmlns:ds="http://schemas.openxmlformats.org/officeDocument/2006/customXml" ds:itemID="{FFB1EE98-32A6-4CC8-83DF-ABB29F1BD3F9}">
+<ds:datastoreItem xmlns:ds="http://schemas.openxmlformats.org/officeDocument/2006/customXml" ds:itemID="{7AB9CB03-FDBF-4FAD-A0E6-0DC158406ACD}">
   <ds:schemaRefs>
     <ds:schemaRef ds:uri="http://schemas.openxmlformats.org/officeDocument/2006/bibliography"/>
   </ds:schemaRefs>
